--- a/doc for typescript.docx
+++ b/doc for typescript.docx
@@ -84,7 +84,7 @@
     <w:p>
       <w:r>
         <w:pict w14:anchorId="0E0EF61C">
-          <v:rect id="_x0000_i1082" style="width:0;height:1.5pt" o:hralign="center" o:hrstd="t" o:hr="t" fillcolor="#a0a0a0" stroked="f"/>
+          <v:rect id="_x0000_i1025" style="width:0;height:1.5pt" o:hralign="center" o:hrstd="t" o:hr="t" fillcolor="#a0a0a0" stroked="f"/>
         </w:pict>
       </w:r>
     </w:p>
@@ -132,7 +132,7 @@
     <w:p>
       <w:r>
         <w:pict w14:anchorId="6F04412C">
-          <v:rect id="_x0000_i1083" style="width:0;height:1.5pt" o:hralign="center" o:hrstd="t" o:hr="t" fillcolor="#a0a0a0" stroked="f"/>
+          <v:rect id="_x0000_i1026" style="width:0;height:1.5pt" o:hralign="center" o:hrstd="t" o:hr="t" fillcolor="#a0a0a0" stroked="f"/>
         </w:pict>
       </w:r>
     </w:p>
@@ -180,7 +180,7 @@
     <w:p>
       <w:r>
         <w:pict w14:anchorId="11452D3F">
-          <v:rect id="_x0000_i1084" style="width:0;height:1.5pt" o:hralign="center" o:hrstd="t" o:hr="t" fillcolor="#a0a0a0" stroked="f"/>
+          <v:rect id="_x0000_i1027" style="width:0;height:1.5pt" o:hralign="center" o:hrstd="t" o:hr="t" fillcolor="#a0a0a0" stroked="f"/>
         </w:pict>
       </w:r>
     </w:p>
@@ -215,7 +215,7 @@
     <w:p>
       <w:r>
         <w:pict w14:anchorId="25E591E5">
-          <v:rect id="_x0000_i1085" style="width:0;height:1.5pt" o:hralign="center" o:hrstd="t" o:hr="t" fillcolor="#a0a0a0" stroked="f"/>
+          <v:rect id="_x0000_i1028" style="width:0;height:1.5pt" o:hralign="center" o:hrstd="t" o:hr="t" fillcolor="#a0a0a0" stroked="f"/>
         </w:pict>
       </w:r>
     </w:p>
@@ -316,7 +316,7 @@
       <w:r>
         <w:lastRenderedPageBreak/>
         <w:pict w14:anchorId="731AC705">
-          <v:rect id="_x0000_i1086" style="width:0;height:1.5pt" o:hralign="center" o:hrstd="t" o:hr="t" fillcolor="#a0a0a0" stroked="f"/>
+          <v:rect id="_x0000_i1029" style="width:0;height:1.5pt" o:hralign="center" o:hrstd="t" o:hr="t" fillcolor="#a0a0a0" stroked="f"/>
         </w:pict>
       </w:r>
     </w:p>
@@ -410,7 +410,7 @@
     <w:p>
       <w:r>
         <w:pict w14:anchorId="6551F9EF">
-          <v:rect id="_x0000_i1087" style="width:0;height:1.5pt" o:hralign="center" o:hrstd="t" o:hr="t" fillcolor="#a0a0a0" stroked="f"/>
+          <v:rect id="_x0000_i1030" style="width:0;height:1.5pt" o:hralign="center" o:hrstd="t" o:hr="t" fillcolor="#a0a0a0" stroked="f"/>
         </w:pict>
       </w:r>
     </w:p>
@@ -539,7 +539,7 @@
     <w:p>
       <w:r>
         <w:pict w14:anchorId="14EE2E0D">
-          <v:rect id="_x0000_i1088" style="width:0;height:1.5pt" o:hralign="center" o:hrstd="t" o:hr="t" fillcolor="#a0a0a0" stroked="f"/>
+          <v:rect id="_x0000_i1031" style="width:0;height:1.5pt" o:hralign="center" o:hrstd="t" o:hr="t" fillcolor="#a0a0a0" stroked="f"/>
         </w:pict>
       </w:r>
     </w:p>
@@ -581,7 +581,7 @@
     <w:p>
       <w:r>
         <w:pict w14:anchorId="1069759A">
-          <v:rect id="_x0000_i1089" style="width:0;height:1.5pt" o:hralign="center" o:hrstd="t" o:hr="t" fillcolor="#a0a0a0" stroked="f"/>
+          <v:rect id="_x0000_i1032" style="width:0;height:1.5pt" o:hralign="center" o:hrstd="t" o:hr="t" fillcolor="#a0a0a0" stroked="f"/>
         </w:pict>
       </w:r>
     </w:p>
@@ -692,7 +692,7 @@
     <w:p>
       <w:r>
         <w:pict w14:anchorId="38D1565C">
-          <v:rect id="_x0000_i1090" style="width:0;height:1.5pt" o:hralign="center" o:hrstd="t" o:hr="t" fillcolor="#a0a0a0" stroked="f"/>
+          <v:rect id="_x0000_i1033" style="width:0;height:1.5pt" o:hralign="center" o:hrstd="t" o:hr="t" fillcolor="#a0a0a0" stroked="f"/>
         </w:pict>
       </w:r>
     </w:p>
@@ -808,15 +808,18 @@
           <w:lang w:eastAsia="en-IN"/>
         </w:rPr>
       </w:pPr>
-      <w:r>
-        <w:rPr>
-          <w:rFonts w:ascii="Times New Roman" w:eastAsia="Times New Roman" w:hAnsi="Times New Roman" w:cs="Times New Roman"/>
+      <w:bookmarkStart w:id="0" w:name="_GoBack"/>
+      <w:r>
+        <w:rPr>
+          <w:rFonts w:ascii="Times New Roman" w:eastAsia="Times New Roman" w:hAnsi="Times New Roman" w:cs="Times New Roman"/>
+          <w:b/>
           <w:sz w:val="24"/>
           <w:szCs w:val="24"/>
           <w:lang w:eastAsia="en-IN"/>
         </w:rPr>
         <w:t>Definition:</w:t>
       </w:r>
+      <w:bookmarkEnd w:id="0"/>
       <w:r>
         <w:rPr>
           <w:rFonts w:ascii="Times New Roman" w:eastAsia="Times New Roman" w:hAnsi="Times New Roman" w:cs="Times New Roman"/>
@@ -841,6 +844,7 @@
       <w:r>
         <w:rPr>
           <w:rFonts w:ascii="Times New Roman" w:eastAsia="Times New Roman" w:hAnsi="Times New Roman" w:cs="Times New Roman"/>
+          <w:b/>
           <w:sz w:val="24"/>
           <w:szCs w:val="24"/>
           <w:lang w:eastAsia="en-IN"/>
@@ -1158,14 +1162,16 @@
         <w:spacing w:before="100" w:beforeAutospacing="1" w:after="100" w:afterAutospacing="1" w:line="240" w:lineRule="auto"/>
         <w:rPr>
           <w:rFonts w:ascii="Times New Roman" w:eastAsia="Times New Roman" w:hAnsi="Times New Roman" w:cs="Times New Roman"/>
-          <w:sz w:val="24"/>
-          <w:szCs w:val="24"/>
-          <w:lang w:eastAsia="en-IN"/>
-        </w:rPr>
-      </w:pPr>
-      <w:r>
-        <w:rPr>
-          <w:rFonts w:ascii="Times New Roman" w:eastAsia="Times New Roman" w:hAnsi="Times New Roman" w:cs="Times New Roman"/>
+          <w:b/>
+          <w:sz w:val="24"/>
+          <w:szCs w:val="24"/>
+          <w:lang w:eastAsia="en-IN"/>
+        </w:rPr>
+      </w:pPr>
+      <w:r>
+        <w:rPr>
+          <w:rFonts w:ascii="Times New Roman" w:eastAsia="Times New Roman" w:hAnsi="Times New Roman" w:cs="Times New Roman"/>
+          <w:b/>
           <w:sz w:val="24"/>
           <w:szCs w:val="24"/>
           <w:lang w:eastAsia="en-IN"/>
@@ -1229,14 +1235,16 @@
         <w:spacing w:before="100" w:beforeAutospacing="1" w:after="100" w:afterAutospacing="1" w:line="240" w:lineRule="auto"/>
         <w:rPr>
           <w:rFonts w:ascii="Times New Roman" w:eastAsia="Times New Roman" w:hAnsi="Times New Roman" w:cs="Times New Roman"/>
-          <w:sz w:val="24"/>
-          <w:szCs w:val="24"/>
-          <w:lang w:eastAsia="en-IN"/>
-        </w:rPr>
-      </w:pPr>
-      <w:r>
-        <w:rPr>
-          <w:rFonts w:ascii="Times New Roman" w:eastAsia="Times New Roman" w:hAnsi="Times New Roman" w:cs="Times New Roman"/>
+          <w:b/>
+          <w:sz w:val="24"/>
+          <w:szCs w:val="24"/>
+          <w:lang w:eastAsia="en-IN"/>
+        </w:rPr>
+      </w:pPr>
+      <w:r>
+        <w:rPr>
+          <w:rFonts w:ascii="Times New Roman" w:eastAsia="Times New Roman" w:hAnsi="Times New Roman" w:cs="Times New Roman"/>
+          <w:b/>
           <w:sz w:val="24"/>
           <w:szCs w:val="24"/>
           <w:lang w:eastAsia="en-IN"/>
@@ -1314,18 +1322,6 @@
           <w:lang w:eastAsia="en-IN"/>
         </w:rPr>
       </w:pPr>
-      <w:r>
-        <w:rPr>
-          <w:rFonts w:ascii="Times New Roman" w:eastAsia="Times New Roman" w:hAnsi="Times New Roman" w:cs="Times New Roman"/>
-          <w:sz w:val="24"/>
-          <w:szCs w:val="24"/>
-          <w:lang w:eastAsia="en-IN"/>
-        </w:rPr>
-        <w:lastRenderedPageBreak/>
-        <w:t>Day 1 end</w:t>
-      </w:r>
-      <w:bookmarkStart w:id="0" w:name="_GoBack"/>
-      <w:bookmarkEnd w:id="0"/>
     </w:p>
     <w:sectPr>
       <w:pgSz w:w="11906" w:h="16838"/>

--- a/doc for typescript.docx
+++ b/doc for typescript.docx
@@ -9,6 +9,7 @@
         <w:rPr>
           <w:rFonts w:asciiTheme="minorHAnsi" w:hAnsiTheme="minorHAnsi" w:cstheme="minorHAnsi"/>
           <w:color w:val="000000" w:themeColor="text1"/>
+          <w:sz w:val="40"/>
         </w:rPr>
       </w:pPr>
       <w:r>
@@ -17,6 +18,7 @@
           <w:rFonts w:asciiTheme="minorHAnsi" w:hAnsiTheme="minorHAnsi" w:cstheme="minorHAnsi"/>
           <w:bCs w:val="0"/>
           <w:color w:val="000000" w:themeColor="text1"/>
+          <w:sz w:val="40"/>
         </w:rPr>
         <w:t xml:space="preserve">Learning TypeScript </w:t>
       </w:r>
@@ -808,7 +810,6 @@
           <w:lang w:eastAsia="en-IN"/>
         </w:rPr>
       </w:pPr>
-      <w:bookmarkStart w:id="0" w:name="_GoBack"/>
       <w:r>
         <w:rPr>
           <w:rFonts w:ascii="Times New Roman" w:eastAsia="Times New Roman" w:hAnsi="Times New Roman" w:cs="Times New Roman"/>
@@ -819,7 +820,6 @@
         </w:rPr>
         <w:t>Definition:</w:t>
       </w:r>
-      <w:bookmarkEnd w:id="0"/>
       <w:r>
         <w:rPr>
           <w:rFonts w:ascii="Times New Roman" w:eastAsia="Times New Roman" w:hAnsi="Times New Roman" w:cs="Times New Roman"/>
@@ -1310,6 +1310,984 @@
           <w:lang w:eastAsia="en-IN"/>
         </w:rPr>
         <w:t>.</w:t>
+      </w:r>
+    </w:p>
+    <w:p>
+      <w:pPr>
+        <w:pStyle w:val="Heading3"/>
+        <w:rPr>
+          <w:sz w:val="32"/>
+        </w:rPr>
+      </w:pPr>
+      <w:r>
+        <w:rPr>
+          <w:sz w:val="32"/>
+        </w:rPr>
+        <w:lastRenderedPageBreak/>
+        <w:t>Extending Interfaces</w:t>
+      </w:r>
+    </w:p>
+    <w:p>
+      <w:pPr>
+        <w:pStyle w:val="NormalWeb"/>
+      </w:pPr>
+      <w:r>
+        <w:rPr>
+          <w:b/>
+        </w:rPr>
+        <w:t>Definition</w:t>
+      </w:r>
+      <w:r>
+        <w:t>:</w:t>
+      </w:r>
+      <w:r>
+        <w:br/>
+        <w:t xml:space="preserve">When one interface inherits properties from another interface using the </w:t>
+      </w:r>
+      <w:r>
+        <w:rPr>
+          <w:rStyle w:val="HTMLCode"/>
+        </w:rPr>
+        <w:t>extends</w:t>
+      </w:r>
+      <w:r>
+        <w:t xml:space="preserve"> keyword, allowing reusability and structured design in TypeScript.</w:t>
+      </w:r>
+    </w:p>
+    <w:p>
+      <w:r>
+        <w:pict w14:anchorId="3DAFBA41">
+          <v:rect id="_x0000_i1037" style="width:0;height:1.5pt" o:hralign="center" o:hrstd="t" o:hr="t" fillcolor="#a0a0a0" stroked="f"/>
+        </w:pict>
+      </w:r>
+    </w:p>
+    <w:p>
+      <w:pPr>
+        <w:pStyle w:val="NormalWeb"/>
+      </w:pPr>
+      <w:r>
+        <w:t>Create a USER interface</w:t>
+      </w:r>
+      <w:r>
+        <w:br/>
+        <w:t>Define an interface with properties:</w:t>
+      </w:r>
+      <w:r>
+        <w:br/>
+        <w:t xml:space="preserve">• </w:t>
+      </w:r>
+      <w:proofErr w:type="gramStart"/>
+      <w:r>
+        <w:t>name :</w:t>
+      </w:r>
+      <w:proofErr w:type="gramEnd"/>
+      <w:r>
+        <w:t xml:space="preserve"> string</w:t>
+      </w:r>
+      <w:r>
+        <w:br/>
+        <w:t>• email : string</w:t>
+      </w:r>
+      <w:r>
+        <w:br/>
+        <w:t>• password : string</w:t>
+      </w:r>
+      <w:r>
+        <w:br/>
+        <w:t>• age : number</w:t>
+      </w:r>
+    </w:p>
+    <w:p>
+      <w:r>
+        <w:pict w14:anchorId="1989343F">
+          <v:rect id="_x0000_i1038" style="width:0;height:1.5pt" o:hralign="center" o:hrstd="t" o:hr="t" fillcolor="#a0a0a0" stroked="f"/>
+        </w:pict>
+      </w:r>
+    </w:p>
+    <w:p>
+      <w:pPr>
+        <w:pStyle w:val="NormalWeb"/>
+      </w:pPr>
+      <w:r>
+        <w:t>Extend USER interface with ADMIN</w:t>
+      </w:r>
+      <w:r>
+        <w:br/>
+        <w:t>Create an ADMIN interface that extends the USER interface and adds its own property:</w:t>
+      </w:r>
+      <w:r>
+        <w:br/>
+        <w:t xml:space="preserve">• </w:t>
+      </w:r>
+      <w:proofErr w:type="spellStart"/>
+      <w:proofErr w:type="gramStart"/>
+      <w:r>
+        <w:t>isAdmin</w:t>
+      </w:r>
+      <w:proofErr w:type="spellEnd"/>
+      <w:r>
+        <w:t xml:space="preserve"> :</w:t>
+      </w:r>
+      <w:proofErr w:type="gramEnd"/>
+      <w:r>
+        <w:t xml:space="preserve"> </w:t>
+      </w:r>
+      <w:proofErr w:type="spellStart"/>
+      <w:r>
+        <w:t>boolean</w:t>
+      </w:r>
+      <w:proofErr w:type="spellEnd"/>
+    </w:p>
+    <w:p>
+      <w:r>
+        <w:pict w14:anchorId="3FA60631">
+          <v:rect id="_x0000_i1039" style="width:0;height:1.5pt" o:hralign="center" o:hrstd="t" o:hr="t" fillcolor="#a0a0a0" stroked="f"/>
+        </w:pict>
+      </w:r>
+    </w:p>
+    <w:p>
+      <w:pPr>
+        <w:pStyle w:val="NormalWeb"/>
+      </w:pPr>
+      <w:r>
+        <w:rPr>
+          <w:b/>
+        </w:rPr>
+        <w:t>Example</w:t>
+      </w:r>
+      <w:r>
+        <w:t>:</w:t>
+      </w:r>
+    </w:p>
+    <w:p>
+      <w:pPr>
+        <w:pStyle w:val="NormalWeb"/>
+      </w:pPr>
+      <w:r>
+        <w:t>We create a user object with:</w:t>
+      </w:r>
+      <w:r>
+        <w:br/>
+        <w:t>• name as "alpha"</w:t>
+      </w:r>
+      <w:r>
+        <w:br/>
+        <w:t>• age as 21</w:t>
+      </w:r>
+      <w:r>
+        <w:br/>
+        <w:t>• email as "alpha@a.com"</w:t>
+      </w:r>
+      <w:r>
+        <w:br/>
+        <w:t>• password as "password"</w:t>
+      </w:r>
+    </w:p>
+    <w:p>
+      <w:pPr>
+        <w:pStyle w:val="NormalWeb"/>
+      </w:pPr>
+      <w:r>
+        <w:t>We create an admin object with:</w:t>
+      </w:r>
+      <w:r>
+        <w:br/>
+        <w:t>• name as "admin1"</w:t>
+      </w:r>
+      <w:r>
+        <w:br/>
+        <w:t>• age as 22</w:t>
+      </w:r>
+      <w:r>
+        <w:br/>
+        <w:t>• email as "harsh@h.com"</w:t>
+      </w:r>
+      <w:r>
+        <w:br/>
+        <w:t>• password as "admin"</w:t>
+      </w:r>
+      <w:r>
+        <w:br/>
+        <w:t xml:space="preserve">• </w:t>
+      </w:r>
+      <w:proofErr w:type="spellStart"/>
+      <w:r>
+        <w:t>isAdmin</w:t>
+      </w:r>
+      <w:proofErr w:type="spellEnd"/>
+      <w:r>
+        <w:t xml:space="preserve"> as true</w:t>
+      </w:r>
+    </w:p>
+    <w:p>
+      <w:r>
+        <w:pict w14:anchorId="5F484D35">
+          <v:rect id="_x0000_i1040" style="width:0;height:1.5pt" o:hralign="center" o:hrstd="t" o:hr="t" fillcolor="#a0a0a0" stroked="f"/>
+        </w:pict>
+      </w:r>
+    </w:p>
+    <w:p>
+      <w:pPr>
+        <w:pStyle w:val="NormalWeb"/>
+      </w:pPr>
+      <w:proofErr w:type="spellStart"/>
+      <w:r>
+        <w:rPr>
+          <w:b/>
+        </w:rPr>
+        <w:t>Explan</w:t>
+      </w:r>
+      <w:r>
+        <w:rPr>
+          <w:b/>
+        </w:rPr>
+        <w:t>b</w:t>
+      </w:r>
+      <w:r>
+        <w:rPr>
+          <w:b/>
+        </w:rPr>
+        <w:t>ation</w:t>
+      </w:r>
+      <w:proofErr w:type="spellEnd"/>
+      <w:r>
+        <w:t>:</w:t>
+      </w:r>
+      <w:r>
+        <w:br/>
+        <w:t xml:space="preserve">Here, the ADMIN interface extends USER, meaning it inherits all properties of USER (name, email, password, age) and has its own property </w:t>
+      </w:r>
+      <w:proofErr w:type="spellStart"/>
+      <w:r>
+        <w:t>isAdmin</w:t>
+      </w:r>
+      <w:proofErr w:type="spellEnd"/>
+      <w:r>
+        <w:t>. This ensures the admin object contains both user properties and admin-specific properties without redefining them.</w:t>
+      </w:r>
+    </w:p>
+    <w:p>
+      <w:r>
+        <w:pict w14:anchorId="73C6C810">
+          <v:rect id="_x0000_i1041" style="width:0;height:1.5pt" o:hralign="center" o:hrstd="t" o:hr="t" fillcolor="#a0a0a0" stroked="f"/>
+        </w:pict>
+      </w:r>
+    </w:p>
+    <w:p>
+      <w:pPr>
+        <w:pStyle w:val="Heading3"/>
+      </w:pPr>
+      <w:r>
+        <w:t>Interface Merging</w:t>
+      </w:r>
+    </w:p>
+    <w:p>
+      <w:pPr>
+        <w:pStyle w:val="NormalWeb"/>
+      </w:pPr>
+      <w:r>
+        <w:rPr>
+          <w:b/>
+        </w:rPr>
+        <w:lastRenderedPageBreak/>
+        <w:t>Definition</w:t>
+      </w:r>
+      <w:r>
+        <w:t>:</w:t>
+      </w:r>
+      <w:r>
+        <w:br/>
+        <w:t>When two interfaces have the same name in TypeScript, they merge into a single interface containing all combined properties.</w:t>
+      </w:r>
+    </w:p>
+    <w:p>
+      <w:pPr>
+        <w:pStyle w:val="NormalWeb"/>
+      </w:pPr>
+      <w:r>
+        <w:rPr>
+          <w:b/>
+        </w:rPr>
+        <w:t>Example</w:t>
+      </w:r>
+      <w:r>
+        <w:t>:</w:t>
+      </w:r>
+    </w:p>
+    <w:p>
+      <w:pPr>
+        <w:pStyle w:val="NormalWeb"/>
+      </w:pPr>
+      <w:r>
+        <w:t xml:space="preserve">If you declare interface </w:t>
+      </w:r>
+      <w:proofErr w:type="spellStart"/>
+      <w:r>
+        <w:t>abab</w:t>
+      </w:r>
+      <w:proofErr w:type="spellEnd"/>
+      <w:r>
+        <w:t xml:space="preserve"> with:</w:t>
+      </w:r>
+      <w:r>
+        <w:br/>
+        <w:t xml:space="preserve">• </w:t>
+      </w:r>
+      <w:proofErr w:type="gramStart"/>
+      <w:r>
+        <w:t>name :</w:t>
+      </w:r>
+      <w:proofErr w:type="gramEnd"/>
+      <w:r>
+        <w:t xml:space="preserve"> string</w:t>
+      </w:r>
+    </w:p>
+    <w:p>
+      <w:pPr>
+        <w:pStyle w:val="NormalWeb"/>
+      </w:pPr>
+      <w:r>
+        <w:t xml:space="preserve">And declare another interface </w:t>
+      </w:r>
+      <w:proofErr w:type="spellStart"/>
+      <w:r>
+        <w:t>abab</w:t>
+      </w:r>
+      <w:proofErr w:type="spellEnd"/>
+      <w:r>
+        <w:t xml:space="preserve"> with:</w:t>
+      </w:r>
+      <w:r>
+        <w:br/>
+        <w:t xml:space="preserve">• </w:t>
+      </w:r>
+      <w:proofErr w:type="gramStart"/>
+      <w:r>
+        <w:t>email :</w:t>
+      </w:r>
+      <w:proofErr w:type="gramEnd"/>
+      <w:r>
+        <w:t xml:space="preserve"> string</w:t>
+      </w:r>
+    </w:p>
+    <w:p>
+      <w:pPr>
+        <w:pStyle w:val="NormalWeb"/>
+      </w:pPr>
+      <w:r>
+        <w:t xml:space="preserve">Both interfaces merge, so when using the </w:t>
+      </w:r>
+      <w:proofErr w:type="spellStart"/>
+      <w:r>
+        <w:t>abab</w:t>
+      </w:r>
+      <w:proofErr w:type="spellEnd"/>
+      <w:r>
+        <w:t xml:space="preserve"> type, both name and email properties are required.</w:t>
+      </w:r>
+    </w:p>
+    <w:p>
+      <w:r>
+        <w:pict w14:anchorId="2BF5F78A">
+          <v:rect id="_x0000_i1042" style="width:0;height:1.5pt" o:hralign="center" o:hrstd="t" o:hr="t" fillcolor="#a0a0a0" stroked="f"/>
+        </w:pict>
+      </w:r>
+    </w:p>
+    <w:p>
+      <w:pPr>
+        <w:pStyle w:val="NormalWeb"/>
+      </w:pPr>
+      <w:r>
+        <w:rPr>
+          <w:b/>
+        </w:rPr>
+        <w:t>Explanation</w:t>
+      </w:r>
+      <w:r>
+        <w:t>:</w:t>
+      </w:r>
+      <w:r>
+        <w:br/>
+        <w:t>This feature is useful for extending types across different parts of your codebase without modifying the original interface directly.</w:t>
+      </w:r>
+    </w:p>
+    <w:p>
+      <w:pPr>
+        <w:pStyle w:val="NormalWeb"/>
+      </w:pPr>
+    </w:p>
+    <w:p>
+      <w:pPr>
+        <w:pStyle w:val="Heading3"/>
+        <w:rPr>
+          <w:sz w:val="32"/>
+        </w:rPr>
+      </w:pPr>
+      <w:r>
+        <w:rPr>
+          <w:sz w:val="32"/>
+        </w:rPr>
+        <w:t xml:space="preserve">7. </w:t>
+      </w:r>
+      <w:r>
+        <w:rPr>
+          <w:sz w:val="32"/>
+        </w:rPr>
+        <w:t>Class and Objects</w:t>
+      </w:r>
+    </w:p>
+    <w:p>
+      <w:pPr>
+        <w:pStyle w:val="NormalWeb"/>
+      </w:pPr>
+      <w:r>
+        <w:rPr>
+          <w:b/>
+        </w:rPr>
+        <w:t>Definition</w:t>
+      </w:r>
+      <w:r>
+        <w:t>:</w:t>
+      </w:r>
+      <w:r>
+        <w:br/>
+        <w:t>A class is a blueprint for creating objects with specific properties and methods in TypeScript. Objects are instances of a class.</w:t>
+      </w:r>
+    </w:p>
+    <w:p>
+      <w:r>
+        <w:pict w14:anchorId="587F9D2E">
+          <v:rect id="_x0000_i1049" style="width:0;height:1.5pt" o:hralign="center" o:hrstd="t" o:hr="t" fillcolor="#a0a0a0" stroked="f"/>
+        </w:pict>
+      </w:r>
+    </w:p>
+    <w:p>
+      <w:pPr>
+        <w:pStyle w:val="NormalWeb"/>
+      </w:pPr>
+      <w:r>
+        <w:t>Create a Device class</w:t>
+      </w:r>
+      <w:r>
+        <w:br/>
+        <w:t>Define a class Device with properties:</w:t>
+      </w:r>
+      <w:r>
+        <w:br/>
+        <w:t>• name = "dell"</w:t>
+      </w:r>
+      <w:r>
+        <w:br/>
+        <w:t>• price = 50000</w:t>
+      </w:r>
+      <w:r>
+        <w:br/>
+        <w:t>• category = "laptop"</w:t>
+      </w:r>
+    </w:p>
+    <w:p>
+      <w:r>
+        <w:pict w14:anchorId="32BDC8E6">
+          <v:rect id="_x0000_i1050" style="width:0;height:1.5pt" o:hralign="center" o:hrstd="t" o:hr="t" fillcolor="#a0a0a0" stroked="f"/>
+        </w:pict>
+      </w:r>
+    </w:p>
+    <w:p>
+      <w:pPr>
+        <w:pStyle w:val="NormalWeb"/>
+      </w:pPr>
+      <w:r>
+        <w:t>Create objects of Device</w:t>
+      </w:r>
+      <w:r>
+        <w:br/>
+        <w:t>We create two objects using the Device class:</w:t>
+      </w:r>
+    </w:p>
+    <w:p>
+      <w:pPr>
+        <w:pStyle w:val="NormalWeb"/>
+      </w:pPr>
+      <w:r>
+        <w:t>d1 is created as:</w:t>
+      </w:r>
+      <w:r>
+        <w:br/>
+        <w:t xml:space="preserve">• let d1 = new </w:t>
+      </w:r>
+      <w:proofErr w:type="gramStart"/>
+      <w:r>
+        <w:t>Device(</w:t>
+      </w:r>
+      <w:proofErr w:type="gramEnd"/>
+      <w:r>
+        <w:t>)</w:t>
+      </w:r>
+    </w:p>
+    <w:p>
+      <w:pPr>
+        <w:pStyle w:val="NormalWeb"/>
+      </w:pPr>
+      <w:r>
+        <w:t>d2 is created as:</w:t>
+      </w:r>
+      <w:r>
+        <w:br/>
+        <w:t xml:space="preserve">• let d2 = new </w:t>
+      </w:r>
+      <w:proofErr w:type="gramStart"/>
+      <w:r>
+        <w:t>Device(</w:t>
+      </w:r>
+      <w:proofErr w:type="gramEnd"/>
+      <w:r>
+        <w:t>)</w:t>
+      </w:r>
+    </w:p>
+    <w:p>
+      <w:r>
+        <w:pict w14:anchorId="35D0FB91">
+          <v:rect id="_x0000_i1051" style="width:0;height:1.5pt" o:hralign="center" o:hrstd="t" o:hr="t" fillcolor="#a0a0a0" stroked="f"/>
+        </w:pict>
+      </w:r>
+    </w:p>
+    <w:p>
+      <w:pPr>
+        <w:pStyle w:val="NormalWeb"/>
+      </w:pPr>
+      <w:r>
+        <w:rPr>
+          <w:b/>
+        </w:rPr>
+        <w:lastRenderedPageBreak/>
+        <w:t>Explanation</w:t>
+      </w:r>
+      <w:r>
+        <w:t>:</w:t>
+      </w:r>
+      <w:r>
+        <w:br/>
+        <w:t>Here, both d1 and d2 are instances of the Device class and have the same default properties: name as "dell", price as 50000, and category as "laptop". Using classes helps in creating multiple objects with the same structure efficiently.</w:t>
+      </w:r>
+    </w:p>
+    <w:p>
+      <w:pPr>
+        <w:pStyle w:val="NormalWeb"/>
+      </w:pPr>
+      <w:r>
+        <w:t xml:space="preserve">This </w:t>
+      </w:r>
+      <w:r>
+        <w:t xml:space="preserve">in </w:t>
+      </w:r>
+      <w:proofErr w:type="spellStart"/>
+      <w:r>
+        <w:t>oop</w:t>
+      </w:r>
+      <w:proofErr w:type="spellEnd"/>
+      <w:r>
+        <w:br/>
+      </w:r>
+      <w:r>
+        <w:br/>
+        <w:t>when we want to access any variable that is being created in class and if we want to access it in the method we use this reference to give current context.</w:t>
+      </w:r>
+    </w:p>
+    <w:p>
+      <w:pPr>
+        <w:spacing w:before="100" w:beforeAutospacing="1" w:after="100" w:afterAutospacing="1" w:line="240" w:lineRule="auto"/>
+        <w:rPr>
+          <w:rFonts w:ascii="Times New Roman" w:eastAsia="Times New Roman" w:hAnsi="Times New Roman" w:cs="Times New Roman"/>
+          <w:sz w:val="24"/>
+          <w:szCs w:val="24"/>
+          <w:lang w:eastAsia="en-IN"/>
+        </w:rPr>
+      </w:pPr>
+    </w:p>
+    <w:p>
+      <w:pPr>
+        <w:spacing w:before="100" w:beforeAutospacing="1" w:after="100" w:afterAutospacing="1" w:line="240" w:lineRule="auto"/>
+        <w:outlineLvl w:val="2"/>
+        <w:rPr>
+          <w:rFonts w:ascii="Times New Roman" w:eastAsia="Times New Roman" w:hAnsi="Times New Roman" w:cs="Times New Roman"/>
+          <w:b/>
+          <w:bCs/>
+          <w:sz w:val="32"/>
+          <w:szCs w:val="27"/>
+          <w:lang w:eastAsia="en-IN"/>
+        </w:rPr>
+      </w:pPr>
+      <w:r>
+        <w:rPr>
+          <w:rFonts w:ascii="Courier New" w:eastAsia="Times New Roman" w:hAnsi="Courier New" w:cs="Courier New"/>
+          <w:b/>
+          <w:bCs/>
+          <w:sz w:val="32"/>
+          <w:szCs w:val="20"/>
+          <w:lang w:eastAsia="en-IN"/>
+        </w:rPr>
+        <w:t>this</w:t>
+      </w:r>
+      <w:r>
+        <w:rPr>
+          <w:rFonts w:ascii="Times New Roman" w:eastAsia="Times New Roman" w:hAnsi="Times New Roman" w:cs="Times New Roman"/>
+          <w:b/>
+          <w:bCs/>
+          <w:sz w:val="32"/>
+          <w:szCs w:val="27"/>
+          <w:lang w:eastAsia="en-IN"/>
+        </w:rPr>
+        <w:t xml:space="preserve"> in OOP</w:t>
+      </w:r>
+    </w:p>
+    <w:p>
+      <w:pPr>
+        <w:spacing w:before="100" w:beforeAutospacing="1" w:after="100" w:afterAutospacing="1" w:line="240" w:lineRule="auto"/>
+        <w:rPr>
+          <w:rFonts w:ascii="Times New Roman" w:eastAsia="Times New Roman" w:hAnsi="Times New Roman" w:cs="Times New Roman"/>
+          <w:sz w:val="24"/>
+          <w:szCs w:val="24"/>
+          <w:lang w:eastAsia="en-IN"/>
+        </w:rPr>
+      </w:pPr>
+      <w:r>
+        <w:rPr>
+          <w:rFonts w:ascii="Times New Roman" w:eastAsia="Times New Roman" w:hAnsi="Times New Roman" w:cs="Times New Roman"/>
+          <w:b/>
+          <w:sz w:val="24"/>
+          <w:szCs w:val="24"/>
+          <w:lang w:eastAsia="en-IN"/>
+        </w:rPr>
+        <w:t>Definition</w:t>
+      </w:r>
+      <w:r>
+        <w:rPr>
+          <w:rFonts w:ascii="Times New Roman" w:eastAsia="Times New Roman" w:hAnsi="Times New Roman" w:cs="Times New Roman"/>
+          <w:sz w:val="24"/>
+          <w:szCs w:val="24"/>
+          <w:lang w:eastAsia="en-IN"/>
+        </w:rPr>
+        <w:t>:</w:t>
+      </w:r>
+      <w:r>
+        <w:rPr>
+          <w:rFonts w:ascii="Times New Roman" w:eastAsia="Times New Roman" w:hAnsi="Times New Roman" w:cs="Times New Roman"/>
+          <w:sz w:val="24"/>
+          <w:szCs w:val="24"/>
+          <w:lang w:eastAsia="en-IN"/>
+        </w:rPr>
+        <w:br/>
+        <w:t xml:space="preserve">In object-oriented programming, </w:t>
+      </w:r>
+      <w:r>
+        <w:rPr>
+          <w:rFonts w:ascii="Courier New" w:eastAsia="Times New Roman" w:hAnsi="Courier New" w:cs="Courier New"/>
+          <w:sz w:val="20"/>
+          <w:szCs w:val="20"/>
+          <w:lang w:eastAsia="en-IN"/>
+        </w:rPr>
+        <w:t>this</w:t>
+      </w:r>
+      <w:r>
+        <w:rPr>
+          <w:rFonts w:ascii="Times New Roman" w:eastAsia="Times New Roman" w:hAnsi="Times New Roman" w:cs="Times New Roman"/>
+          <w:sz w:val="24"/>
+          <w:szCs w:val="24"/>
+          <w:lang w:eastAsia="en-IN"/>
+        </w:rPr>
+        <w:t xml:space="preserve"> is a reference used to access variables or properties of the current class within its methods. It gives the current context of the object.</w:t>
+      </w:r>
+    </w:p>
+    <w:p>
+      <w:pPr>
+        <w:spacing w:after="0" w:line="240" w:lineRule="auto"/>
+        <w:rPr>
+          <w:rFonts w:ascii="Times New Roman" w:eastAsia="Times New Roman" w:hAnsi="Times New Roman" w:cs="Times New Roman"/>
+          <w:sz w:val="24"/>
+          <w:szCs w:val="24"/>
+          <w:lang w:eastAsia="en-IN"/>
+        </w:rPr>
+      </w:pPr>
+      <w:r>
+        <w:rPr>
+          <w:rFonts w:ascii="Times New Roman" w:eastAsia="Times New Roman" w:hAnsi="Times New Roman" w:cs="Times New Roman"/>
+          <w:sz w:val="24"/>
+          <w:szCs w:val="24"/>
+          <w:lang w:eastAsia="en-IN"/>
+        </w:rPr>
+        <w:pict w14:anchorId="251CC234">
+          <v:rect id="_x0000_i1073" style="width:0;height:1.5pt" o:hralign="center" o:hrstd="t" o:hr="t" fillcolor="#a0a0a0" stroked="f"/>
+        </w:pict>
+      </w:r>
+    </w:p>
+    <w:p>
+      <w:pPr>
+        <w:spacing w:before="100" w:beforeAutospacing="1" w:after="100" w:afterAutospacing="1" w:line="240" w:lineRule="auto"/>
+        <w:rPr>
+          <w:rFonts w:ascii="Times New Roman" w:eastAsia="Times New Roman" w:hAnsi="Times New Roman" w:cs="Times New Roman"/>
+          <w:sz w:val="24"/>
+          <w:szCs w:val="24"/>
+          <w:lang w:eastAsia="en-IN"/>
+        </w:rPr>
+      </w:pPr>
+      <w:r>
+        <w:rPr>
+          <w:rFonts w:ascii="Times New Roman" w:eastAsia="Times New Roman" w:hAnsi="Times New Roman" w:cs="Times New Roman"/>
+          <w:b/>
+          <w:sz w:val="24"/>
+          <w:szCs w:val="24"/>
+          <w:lang w:eastAsia="en-IN"/>
+        </w:rPr>
+        <w:t>Usage</w:t>
+      </w:r>
+      <w:r>
+        <w:rPr>
+          <w:rFonts w:ascii="Times New Roman" w:eastAsia="Times New Roman" w:hAnsi="Times New Roman" w:cs="Times New Roman"/>
+          <w:sz w:val="24"/>
+          <w:szCs w:val="24"/>
+          <w:lang w:eastAsia="en-IN"/>
+        </w:rPr>
+        <w:t>:</w:t>
+      </w:r>
+      <w:r>
+        <w:rPr>
+          <w:rFonts w:ascii="Times New Roman" w:eastAsia="Times New Roman" w:hAnsi="Times New Roman" w:cs="Times New Roman"/>
+          <w:sz w:val="24"/>
+          <w:szCs w:val="24"/>
+          <w:lang w:eastAsia="en-IN"/>
+        </w:rPr>
+        <w:br/>
+        <w:t xml:space="preserve">When we want to access any variable created in a class inside its method, we use </w:t>
+      </w:r>
+      <w:r>
+        <w:rPr>
+          <w:rFonts w:ascii="Courier New" w:eastAsia="Times New Roman" w:hAnsi="Courier New" w:cs="Courier New"/>
+          <w:sz w:val="20"/>
+          <w:szCs w:val="20"/>
+          <w:lang w:eastAsia="en-IN"/>
+        </w:rPr>
+        <w:t>this</w:t>
+      </w:r>
+      <w:r>
+        <w:rPr>
+          <w:rFonts w:ascii="Times New Roman" w:eastAsia="Times New Roman" w:hAnsi="Times New Roman" w:cs="Times New Roman"/>
+          <w:sz w:val="24"/>
+          <w:szCs w:val="24"/>
+          <w:lang w:eastAsia="en-IN"/>
+        </w:rPr>
+        <w:t xml:space="preserve"> to refer to that variable belonging to the current object.</w:t>
+      </w:r>
+    </w:p>
+    <w:p>
+      <w:pPr>
+        <w:spacing w:after="0" w:line="240" w:lineRule="auto"/>
+        <w:rPr>
+          <w:rFonts w:ascii="Times New Roman" w:eastAsia="Times New Roman" w:hAnsi="Times New Roman" w:cs="Times New Roman"/>
+          <w:sz w:val="24"/>
+          <w:szCs w:val="24"/>
+          <w:lang w:eastAsia="en-IN"/>
+        </w:rPr>
+      </w:pPr>
+      <w:r>
+        <w:rPr>
+          <w:rFonts w:ascii="Times New Roman" w:eastAsia="Times New Roman" w:hAnsi="Times New Roman" w:cs="Times New Roman"/>
+          <w:sz w:val="24"/>
+          <w:szCs w:val="24"/>
+          <w:lang w:eastAsia="en-IN"/>
+        </w:rPr>
+        <w:pict w14:anchorId="5B530ADF">
+          <v:rect id="_x0000_i1074" style="width:0;height:1.5pt" o:hralign="center" o:hrstd="t" o:hr="t" fillcolor="#a0a0a0" stroked="f"/>
+        </w:pict>
+      </w:r>
+    </w:p>
+    <w:p>
+      <w:pPr>
+        <w:spacing w:before="100" w:beforeAutospacing="1" w:after="100" w:afterAutospacing="1" w:line="240" w:lineRule="auto"/>
+        <w:rPr>
+          <w:rFonts w:ascii="Times New Roman" w:eastAsia="Times New Roman" w:hAnsi="Times New Roman" w:cs="Times New Roman"/>
+          <w:sz w:val="24"/>
+          <w:szCs w:val="24"/>
+          <w:lang w:eastAsia="en-IN"/>
+        </w:rPr>
+      </w:pPr>
+      <w:r>
+        <w:rPr>
+          <w:rFonts w:ascii="Times New Roman" w:eastAsia="Times New Roman" w:hAnsi="Times New Roman" w:cs="Times New Roman"/>
+          <w:b/>
+          <w:sz w:val="24"/>
+          <w:szCs w:val="24"/>
+          <w:lang w:eastAsia="en-IN"/>
+        </w:rPr>
+        <w:t>Example</w:t>
+      </w:r>
+      <w:r>
+        <w:rPr>
+          <w:rFonts w:ascii="Times New Roman" w:eastAsia="Times New Roman" w:hAnsi="Times New Roman" w:cs="Times New Roman"/>
+          <w:sz w:val="24"/>
+          <w:szCs w:val="24"/>
+          <w:lang w:eastAsia="en-IN"/>
+        </w:rPr>
+        <w:t>:</w:t>
+      </w:r>
+    </w:p>
+    <w:p>
+      <w:pPr>
+        <w:spacing w:before="100" w:beforeAutospacing="1" w:after="100" w:afterAutospacing="1" w:line="240" w:lineRule="auto"/>
+        <w:rPr>
+          <w:rFonts w:ascii="Times New Roman" w:eastAsia="Times New Roman" w:hAnsi="Times New Roman" w:cs="Times New Roman"/>
+          <w:sz w:val="24"/>
+          <w:szCs w:val="24"/>
+          <w:lang w:eastAsia="en-IN"/>
+        </w:rPr>
+      </w:pPr>
+      <w:r>
+        <w:rPr>
+          <w:rFonts w:ascii="Times New Roman" w:eastAsia="Times New Roman" w:hAnsi="Times New Roman" w:cs="Times New Roman"/>
+          <w:sz w:val="24"/>
+          <w:szCs w:val="24"/>
+          <w:lang w:eastAsia="en-IN"/>
+        </w:rPr>
+        <w:t>If we have a class with a property:</w:t>
+      </w:r>
+      <w:r>
+        <w:rPr>
+          <w:rFonts w:ascii="Times New Roman" w:eastAsia="Times New Roman" w:hAnsi="Times New Roman" w:cs="Times New Roman"/>
+          <w:sz w:val="24"/>
+          <w:szCs w:val="24"/>
+          <w:lang w:eastAsia="en-IN"/>
+        </w:rPr>
+        <w:br/>
+        <w:t>• name = "alpha"</w:t>
+      </w:r>
+    </w:p>
+    <w:p>
+      <w:pPr>
+        <w:spacing w:before="100" w:beforeAutospacing="1" w:after="100" w:afterAutospacing="1" w:line="240" w:lineRule="auto"/>
+        <w:rPr>
+          <w:rFonts w:ascii="Times New Roman" w:eastAsia="Times New Roman" w:hAnsi="Times New Roman" w:cs="Times New Roman"/>
+          <w:sz w:val="24"/>
+          <w:szCs w:val="24"/>
+          <w:lang w:eastAsia="en-IN"/>
+        </w:rPr>
+      </w:pPr>
+      <w:r>
+        <w:rPr>
+          <w:rFonts w:ascii="Times New Roman" w:eastAsia="Times New Roman" w:hAnsi="Times New Roman" w:cs="Times New Roman"/>
+          <w:sz w:val="24"/>
+          <w:szCs w:val="24"/>
+          <w:lang w:eastAsia="en-IN"/>
+        </w:rPr>
+        <w:t>And a method inside the class wants to access this name property, we write:</w:t>
+      </w:r>
+      <w:r>
+        <w:rPr>
+          <w:rFonts w:ascii="Times New Roman" w:eastAsia="Times New Roman" w:hAnsi="Times New Roman" w:cs="Times New Roman"/>
+          <w:sz w:val="24"/>
+          <w:szCs w:val="24"/>
+          <w:lang w:eastAsia="en-IN"/>
+        </w:rPr>
+        <w:br/>
+        <w:t>• this.name</w:t>
+      </w:r>
+    </w:p>
+    <w:p>
+      <w:pPr>
+        <w:spacing w:after="0" w:line="240" w:lineRule="auto"/>
+        <w:rPr>
+          <w:rFonts w:ascii="Times New Roman" w:eastAsia="Times New Roman" w:hAnsi="Times New Roman" w:cs="Times New Roman"/>
+          <w:sz w:val="24"/>
+          <w:szCs w:val="24"/>
+          <w:lang w:eastAsia="en-IN"/>
+        </w:rPr>
+      </w:pPr>
+      <w:r>
+        <w:rPr>
+          <w:rFonts w:ascii="Times New Roman" w:eastAsia="Times New Roman" w:hAnsi="Times New Roman" w:cs="Times New Roman"/>
+          <w:sz w:val="24"/>
+          <w:szCs w:val="24"/>
+          <w:lang w:eastAsia="en-IN"/>
+        </w:rPr>
+        <w:pict w14:anchorId="1BD4FFE1">
+          <v:rect id="_x0000_i1075" style="width:0;height:1.5pt" o:hralign="center" o:hrstd="t" o:hr="t" fillcolor="#a0a0a0" stroked="f"/>
+        </w:pict>
+      </w:r>
+    </w:p>
+    <w:p>
+      <w:pPr>
+        <w:spacing w:before="100" w:beforeAutospacing="1" w:after="100" w:afterAutospacing="1" w:line="240" w:lineRule="auto"/>
+        <w:rPr>
+          <w:rFonts w:ascii="Times New Roman" w:eastAsia="Times New Roman" w:hAnsi="Times New Roman" w:cs="Times New Roman"/>
+          <w:sz w:val="24"/>
+          <w:szCs w:val="24"/>
+          <w:lang w:eastAsia="en-IN"/>
+        </w:rPr>
+      </w:pPr>
+      <w:bookmarkStart w:id="0" w:name="_GoBack"/>
+      <w:r>
+        <w:rPr>
+          <w:rFonts w:ascii="Times New Roman" w:eastAsia="Times New Roman" w:hAnsi="Times New Roman" w:cs="Times New Roman"/>
+          <w:b/>
+          <w:sz w:val="24"/>
+          <w:szCs w:val="24"/>
+          <w:lang w:eastAsia="en-IN"/>
+        </w:rPr>
+        <w:t>Explanation</w:t>
+      </w:r>
+      <w:bookmarkEnd w:id="0"/>
+      <w:r>
+        <w:rPr>
+          <w:rFonts w:ascii="Times New Roman" w:eastAsia="Times New Roman" w:hAnsi="Times New Roman" w:cs="Times New Roman"/>
+          <w:sz w:val="24"/>
+          <w:szCs w:val="24"/>
+          <w:lang w:eastAsia="en-IN"/>
+        </w:rPr>
+        <w:t>:</w:t>
+      </w:r>
+      <w:r>
+        <w:rPr>
+          <w:rFonts w:ascii="Times New Roman" w:eastAsia="Times New Roman" w:hAnsi="Times New Roman" w:cs="Times New Roman"/>
+          <w:sz w:val="24"/>
+          <w:szCs w:val="24"/>
+          <w:lang w:eastAsia="en-IN"/>
+        </w:rPr>
+        <w:br/>
+        <w:t xml:space="preserve">Here, </w:t>
+      </w:r>
+      <w:r>
+        <w:rPr>
+          <w:rFonts w:ascii="Courier New" w:eastAsia="Times New Roman" w:hAnsi="Courier New" w:cs="Courier New"/>
+          <w:sz w:val="20"/>
+          <w:szCs w:val="20"/>
+          <w:lang w:eastAsia="en-IN"/>
+        </w:rPr>
+        <w:t>this</w:t>
+      </w:r>
+      <w:r>
+        <w:rPr>
+          <w:rFonts w:ascii="Times New Roman" w:eastAsia="Times New Roman" w:hAnsi="Times New Roman" w:cs="Times New Roman"/>
+          <w:sz w:val="24"/>
+          <w:szCs w:val="24"/>
+          <w:lang w:eastAsia="en-IN"/>
+        </w:rPr>
+        <w:t xml:space="preserve"> refers to the current object of the class. Without </w:t>
+      </w:r>
+      <w:r>
+        <w:rPr>
+          <w:rFonts w:ascii="Courier New" w:eastAsia="Times New Roman" w:hAnsi="Courier New" w:cs="Courier New"/>
+          <w:sz w:val="20"/>
+          <w:szCs w:val="20"/>
+          <w:lang w:eastAsia="en-IN"/>
+        </w:rPr>
+        <w:t>this</w:t>
+      </w:r>
+      <w:r>
+        <w:rPr>
+          <w:rFonts w:ascii="Times New Roman" w:eastAsia="Times New Roman" w:hAnsi="Times New Roman" w:cs="Times New Roman"/>
+          <w:sz w:val="24"/>
+          <w:szCs w:val="24"/>
+          <w:lang w:eastAsia="en-IN"/>
+        </w:rPr>
+        <w:t>, the method will not know that you are referring to the class-level property. It ensures we are accessing the property or method of the current instance on which the function is called.</w:t>
       </w:r>
     </w:p>
     <w:p>
@@ -1336,6 +2314,155 @@
 <file path=word/numbering.xml><?xml version="1.0" encoding="utf-8"?>
 <w:numbering xmlns:wpc="http://schemas.microsoft.com/office/word/2010/wordprocessingCanvas" xmlns:cx="http://schemas.microsoft.com/office/drawing/2014/chartex" xmlns:cx1="http://schemas.microsoft.com/office/drawing/2015/9/8/chartex" xmlns:cx2="http://schemas.microsoft.com/office/drawing/2015/10/21/chartex" xmlns:cx3="http://schemas.microsoft.com/office/drawing/2016/5/9/chartex" xmlns:cx4="http://schemas.microsoft.com/office/drawing/2016/5/10/chartex" xmlns:cx5="http://schemas.microsoft.com/office/drawing/2016/5/11/chartex" xmlns:cx6="http://schemas.microsoft.com/office/drawing/2016/5/12/chartex" xmlns:cx7="http://schemas.microsoft.com/office/drawing/2016/5/13/chartex" xmlns:cx8="http://schemas.microsoft.com/office/drawing/2016/5/14/chartex" xmlns:mc="http://schemas.openxmlformats.org/markup-compatibility/2006" xmlns:aink="http://schemas.microsoft.com/office/drawing/2016/ink" xmlns:am3d="http://schemas.microsoft.com/office/drawing/2017/model3d" xmlns:o="urn:schemas-microsoft-com:office:office" xmlns:r="http://schemas.openxmlformats.org/officeDocument/2006/relationships" xmlns:m="http://schemas.openxmlformats.org/officeDocument/2006/math" xmlns:v="urn:schemas-microsoft-com:vml" xmlns:wp14="http://schemas.microsoft.com/office/word/2010/wordprocessingDrawing" xmlns:wp="http://schemas.openxmlformats.org/drawingml/2006/wordprocessingDrawing" xmlns:w10="urn:schemas-microsoft-com:office:word" xmlns:w="http://schemas.openxmlformats.org/wordprocessingml/2006/main" xmlns:w14="http://schemas.microsoft.com/office/word/2010/wordml" xmlns:w15="http://schemas.microsoft.com/office/word/2012/wordml" xmlns:w16cid="http://schemas.microsoft.com/office/word/2016/wordml/cid" xmlns:w16se="http://schemas.microsoft.com/office/word/2015/wordml/symex" xmlns:wpg="http://schemas.microsoft.com/office/word/2010/wordprocessingGroup" xmlns:wpi="http://schemas.microsoft.com/office/word/2010/wordprocessingInk" xmlns:wne="http://schemas.microsoft.com/office/word/2006/wordml" xmlns:wps="http://schemas.microsoft.com/office/word/2010/wordprocessingShape" mc:Ignorable="w14 w15 w16se w16cid wp14">
   <w:abstractNum w:abstractNumId="0" w15:restartNumberingAfterBreak="0">
+    <w:nsid w:val="0FE0392A"/>
+    <w:multiLevelType w:val="multilevel"/>
+    <w:tmpl w:val="73EA6FFA"/>
+    <w:lvl w:ilvl="0">
+      <w:start w:val="1"/>
+      <w:numFmt w:val="bullet"/>
+      <w:lvlText w:val=""/>
+      <w:lvlJc w:val="left"/>
+      <w:pPr>
+        <w:tabs>
+          <w:tab w:val="num" w:pos="720"/>
+        </w:tabs>
+        <w:ind w:left="720" w:hanging="360"/>
+      </w:pPr>
+      <w:rPr>
+        <w:rFonts w:ascii="Symbol" w:hAnsi="Symbol" w:hint="default"/>
+        <w:sz w:val="20"/>
+      </w:rPr>
+    </w:lvl>
+    <w:lvl w:ilvl="1" w:tentative="1">
+      <w:start w:val="1"/>
+      <w:numFmt w:val="bullet"/>
+      <w:lvlText w:val="o"/>
+      <w:lvlJc w:val="left"/>
+      <w:pPr>
+        <w:tabs>
+          <w:tab w:val="num" w:pos="1440"/>
+        </w:tabs>
+        <w:ind w:left="1440" w:hanging="360"/>
+      </w:pPr>
+      <w:rPr>
+        <w:rFonts w:ascii="Courier New" w:hAnsi="Courier New" w:hint="default"/>
+        <w:sz w:val="20"/>
+      </w:rPr>
+    </w:lvl>
+    <w:lvl w:ilvl="2" w:tentative="1">
+      <w:start w:val="1"/>
+      <w:numFmt w:val="bullet"/>
+      <w:lvlText w:val=""/>
+      <w:lvlJc w:val="left"/>
+      <w:pPr>
+        <w:tabs>
+          <w:tab w:val="num" w:pos="2160"/>
+        </w:tabs>
+        <w:ind w:left="2160" w:hanging="360"/>
+      </w:pPr>
+      <w:rPr>
+        <w:rFonts w:ascii="Wingdings" w:hAnsi="Wingdings" w:hint="default"/>
+        <w:sz w:val="20"/>
+      </w:rPr>
+    </w:lvl>
+    <w:lvl w:ilvl="3" w:tentative="1">
+      <w:start w:val="1"/>
+      <w:numFmt w:val="bullet"/>
+      <w:lvlText w:val=""/>
+      <w:lvlJc w:val="left"/>
+      <w:pPr>
+        <w:tabs>
+          <w:tab w:val="num" w:pos="2880"/>
+        </w:tabs>
+        <w:ind w:left="2880" w:hanging="360"/>
+      </w:pPr>
+      <w:rPr>
+        <w:rFonts w:ascii="Wingdings" w:hAnsi="Wingdings" w:hint="default"/>
+        <w:sz w:val="20"/>
+      </w:rPr>
+    </w:lvl>
+    <w:lvl w:ilvl="4" w:tentative="1">
+      <w:start w:val="1"/>
+      <w:numFmt w:val="bullet"/>
+      <w:lvlText w:val=""/>
+      <w:lvlJc w:val="left"/>
+      <w:pPr>
+        <w:tabs>
+          <w:tab w:val="num" w:pos="3600"/>
+        </w:tabs>
+        <w:ind w:left="3600" w:hanging="360"/>
+      </w:pPr>
+      <w:rPr>
+        <w:rFonts w:ascii="Wingdings" w:hAnsi="Wingdings" w:hint="default"/>
+        <w:sz w:val="20"/>
+      </w:rPr>
+    </w:lvl>
+    <w:lvl w:ilvl="5" w:tentative="1">
+      <w:start w:val="1"/>
+      <w:numFmt w:val="bullet"/>
+      <w:lvlText w:val=""/>
+      <w:lvlJc w:val="left"/>
+      <w:pPr>
+        <w:tabs>
+          <w:tab w:val="num" w:pos="4320"/>
+        </w:tabs>
+        <w:ind w:left="4320" w:hanging="360"/>
+      </w:pPr>
+      <w:rPr>
+        <w:rFonts w:ascii="Wingdings" w:hAnsi="Wingdings" w:hint="default"/>
+        <w:sz w:val="20"/>
+      </w:rPr>
+    </w:lvl>
+    <w:lvl w:ilvl="6" w:tentative="1">
+      <w:start w:val="1"/>
+      <w:numFmt w:val="bullet"/>
+      <w:lvlText w:val=""/>
+      <w:lvlJc w:val="left"/>
+      <w:pPr>
+        <w:tabs>
+          <w:tab w:val="num" w:pos="5040"/>
+        </w:tabs>
+        <w:ind w:left="5040" w:hanging="360"/>
+      </w:pPr>
+      <w:rPr>
+        <w:rFonts w:ascii="Wingdings" w:hAnsi="Wingdings" w:hint="default"/>
+        <w:sz w:val="20"/>
+      </w:rPr>
+    </w:lvl>
+    <w:lvl w:ilvl="7" w:tentative="1">
+      <w:start w:val="1"/>
+      <w:numFmt w:val="bullet"/>
+      <w:lvlText w:val=""/>
+      <w:lvlJc w:val="left"/>
+      <w:pPr>
+        <w:tabs>
+          <w:tab w:val="num" w:pos="5760"/>
+        </w:tabs>
+        <w:ind w:left="5760" w:hanging="360"/>
+      </w:pPr>
+      <w:rPr>
+        <w:rFonts w:ascii="Wingdings" w:hAnsi="Wingdings" w:hint="default"/>
+        <w:sz w:val="20"/>
+      </w:rPr>
+    </w:lvl>
+    <w:lvl w:ilvl="8" w:tentative="1">
+      <w:start w:val="1"/>
+      <w:numFmt w:val="bullet"/>
+      <w:lvlText w:val=""/>
+      <w:lvlJc w:val="left"/>
+      <w:pPr>
+        <w:tabs>
+          <w:tab w:val="num" w:pos="6480"/>
+        </w:tabs>
+        <w:ind w:left="6480" w:hanging="360"/>
+      </w:pPr>
+      <w:rPr>
+        <w:rFonts w:ascii="Wingdings" w:hAnsi="Wingdings" w:hint="default"/>
+        <w:sz w:val="20"/>
+      </w:rPr>
+    </w:lvl>
+  </w:abstractNum>
+  <w:abstractNum w:abstractNumId="1" w15:restartNumberingAfterBreak="0">
     <w:nsid w:val="18552DFE"/>
     <w:multiLevelType w:val="multilevel"/>
     <w:tmpl w:val="5AD88066"/>
@@ -1484,7 +2611,7 @@
       </w:rPr>
     </w:lvl>
   </w:abstractNum>
-  <w:abstractNum w:abstractNumId="1" w15:restartNumberingAfterBreak="0">
+  <w:abstractNum w:abstractNumId="2" w15:restartNumberingAfterBreak="0">
     <w:nsid w:val="258F23AF"/>
     <w:multiLevelType w:val="multilevel"/>
     <w:tmpl w:val="3E603CA4"/>
@@ -1633,7 +2760,156 @@
       </w:rPr>
     </w:lvl>
   </w:abstractNum>
-  <w:abstractNum w:abstractNumId="2" w15:restartNumberingAfterBreak="0">
+  <w:abstractNum w:abstractNumId="3" w15:restartNumberingAfterBreak="0">
+    <w:nsid w:val="2665272E"/>
+    <w:multiLevelType w:val="multilevel"/>
+    <w:tmpl w:val="93B29280"/>
+    <w:lvl w:ilvl="0">
+      <w:start w:val="1"/>
+      <w:numFmt w:val="bullet"/>
+      <w:lvlText w:val=""/>
+      <w:lvlJc w:val="left"/>
+      <w:pPr>
+        <w:tabs>
+          <w:tab w:val="num" w:pos="720"/>
+        </w:tabs>
+        <w:ind w:left="720" w:hanging="360"/>
+      </w:pPr>
+      <w:rPr>
+        <w:rFonts w:ascii="Symbol" w:hAnsi="Symbol" w:hint="default"/>
+        <w:sz w:val="20"/>
+      </w:rPr>
+    </w:lvl>
+    <w:lvl w:ilvl="1" w:tentative="1">
+      <w:start w:val="1"/>
+      <w:numFmt w:val="bullet"/>
+      <w:lvlText w:val="o"/>
+      <w:lvlJc w:val="left"/>
+      <w:pPr>
+        <w:tabs>
+          <w:tab w:val="num" w:pos="1440"/>
+        </w:tabs>
+        <w:ind w:left="1440" w:hanging="360"/>
+      </w:pPr>
+      <w:rPr>
+        <w:rFonts w:ascii="Courier New" w:hAnsi="Courier New" w:hint="default"/>
+        <w:sz w:val="20"/>
+      </w:rPr>
+    </w:lvl>
+    <w:lvl w:ilvl="2" w:tentative="1">
+      <w:start w:val="1"/>
+      <w:numFmt w:val="bullet"/>
+      <w:lvlText w:val=""/>
+      <w:lvlJc w:val="left"/>
+      <w:pPr>
+        <w:tabs>
+          <w:tab w:val="num" w:pos="2160"/>
+        </w:tabs>
+        <w:ind w:left="2160" w:hanging="360"/>
+      </w:pPr>
+      <w:rPr>
+        <w:rFonts w:ascii="Wingdings" w:hAnsi="Wingdings" w:hint="default"/>
+        <w:sz w:val="20"/>
+      </w:rPr>
+    </w:lvl>
+    <w:lvl w:ilvl="3" w:tentative="1">
+      <w:start w:val="1"/>
+      <w:numFmt w:val="bullet"/>
+      <w:lvlText w:val=""/>
+      <w:lvlJc w:val="left"/>
+      <w:pPr>
+        <w:tabs>
+          <w:tab w:val="num" w:pos="2880"/>
+        </w:tabs>
+        <w:ind w:left="2880" w:hanging="360"/>
+      </w:pPr>
+      <w:rPr>
+        <w:rFonts w:ascii="Wingdings" w:hAnsi="Wingdings" w:hint="default"/>
+        <w:sz w:val="20"/>
+      </w:rPr>
+    </w:lvl>
+    <w:lvl w:ilvl="4" w:tentative="1">
+      <w:start w:val="1"/>
+      <w:numFmt w:val="bullet"/>
+      <w:lvlText w:val=""/>
+      <w:lvlJc w:val="left"/>
+      <w:pPr>
+        <w:tabs>
+          <w:tab w:val="num" w:pos="3600"/>
+        </w:tabs>
+        <w:ind w:left="3600" w:hanging="360"/>
+      </w:pPr>
+      <w:rPr>
+        <w:rFonts w:ascii="Wingdings" w:hAnsi="Wingdings" w:hint="default"/>
+        <w:sz w:val="20"/>
+      </w:rPr>
+    </w:lvl>
+    <w:lvl w:ilvl="5" w:tentative="1">
+      <w:start w:val="1"/>
+      <w:numFmt w:val="bullet"/>
+      <w:lvlText w:val=""/>
+      <w:lvlJc w:val="left"/>
+      <w:pPr>
+        <w:tabs>
+          <w:tab w:val="num" w:pos="4320"/>
+        </w:tabs>
+        <w:ind w:left="4320" w:hanging="360"/>
+      </w:pPr>
+      <w:rPr>
+        <w:rFonts w:ascii="Wingdings" w:hAnsi="Wingdings" w:hint="default"/>
+        <w:sz w:val="20"/>
+      </w:rPr>
+    </w:lvl>
+    <w:lvl w:ilvl="6" w:tentative="1">
+      <w:start w:val="1"/>
+      <w:numFmt w:val="bullet"/>
+      <w:lvlText w:val=""/>
+      <w:lvlJc w:val="left"/>
+      <w:pPr>
+        <w:tabs>
+          <w:tab w:val="num" w:pos="5040"/>
+        </w:tabs>
+        <w:ind w:left="5040" w:hanging="360"/>
+      </w:pPr>
+      <w:rPr>
+        <w:rFonts w:ascii="Wingdings" w:hAnsi="Wingdings" w:hint="default"/>
+        <w:sz w:val="20"/>
+      </w:rPr>
+    </w:lvl>
+    <w:lvl w:ilvl="7" w:tentative="1">
+      <w:start w:val="1"/>
+      <w:numFmt w:val="bullet"/>
+      <w:lvlText w:val=""/>
+      <w:lvlJc w:val="left"/>
+      <w:pPr>
+        <w:tabs>
+          <w:tab w:val="num" w:pos="5760"/>
+        </w:tabs>
+        <w:ind w:left="5760" w:hanging="360"/>
+      </w:pPr>
+      <w:rPr>
+        <w:rFonts w:ascii="Wingdings" w:hAnsi="Wingdings" w:hint="default"/>
+        <w:sz w:val="20"/>
+      </w:rPr>
+    </w:lvl>
+    <w:lvl w:ilvl="8" w:tentative="1">
+      <w:start w:val="1"/>
+      <w:numFmt w:val="bullet"/>
+      <w:lvlText w:val=""/>
+      <w:lvlJc w:val="left"/>
+      <w:pPr>
+        <w:tabs>
+          <w:tab w:val="num" w:pos="6480"/>
+        </w:tabs>
+        <w:ind w:left="6480" w:hanging="360"/>
+      </w:pPr>
+      <w:rPr>
+        <w:rFonts w:ascii="Wingdings" w:hAnsi="Wingdings" w:hint="default"/>
+        <w:sz w:val="20"/>
+      </w:rPr>
+    </w:lvl>
+  </w:abstractNum>
+  <w:abstractNum w:abstractNumId="4" w15:restartNumberingAfterBreak="0">
     <w:nsid w:val="2781390A"/>
     <w:multiLevelType w:val="multilevel"/>
     <w:tmpl w:val="E9308F0C"/>
@@ -1782,7 +3058,7 @@
       </w:rPr>
     </w:lvl>
   </w:abstractNum>
-  <w:abstractNum w:abstractNumId="3" w15:restartNumberingAfterBreak="0">
+  <w:abstractNum w:abstractNumId="5" w15:restartNumberingAfterBreak="0">
     <w:nsid w:val="3184606D"/>
     <w:multiLevelType w:val="multilevel"/>
     <w:tmpl w:val="E38E3C5E"/>
@@ -1895,7 +3171,7 @@
       </w:pPr>
     </w:lvl>
   </w:abstractNum>
-  <w:abstractNum w:abstractNumId="4" w15:restartNumberingAfterBreak="0">
+  <w:abstractNum w:abstractNumId="6" w15:restartNumberingAfterBreak="0">
     <w:nsid w:val="34293CF6"/>
     <w:multiLevelType w:val="multilevel"/>
     <w:tmpl w:val="F48E7184"/>
@@ -2044,7 +3320,7 @@
       </w:rPr>
     </w:lvl>
   </w:abstractNum>
-  <w:abstractNum w:abstractNumId="5" w15:restartNumberingAfterBreak="0">
+  <w:abstractNum w:abstractNumId="7" w15:restartNumberingAfterBreak="0">
     <w:nsid w:val="39B17978"/>
     <w:multiLevelType w:val="multilevel"/>
     <w:tmpl w:val="880CD432"/>
@@ -2193,7 +3469,7 @@
       </w:rPr>
     </w:lvl>
   </w:abstractNum>
-  <w:abstractNum w:abstractNumId="6" w15:restartNumberingAfterBreak="0">
+  <w:abstractNum w:abstractNumId="8" w15:restartNumberingAfterBreak="0">
     <w:nsid w:val="3C7F16D9"/>
     <w:multiLevelType w:val="multilevel"/>
     <w:tmpl w:val="8910AB36"/>
@@ -2342,7 +3618,7 @@
       </w:rPr>
     </w:lvl>
   </w:abstractNum>
-  <w:abstractNum w:abstractNumId="7" w15:restartNumberingAfterBreak="0">
+  <w:abstractNum w:abstractNumId="9" w15:restartNumberingAfterBreak="0">
     <w:nsid w:val="405C4305"/>
     <w:multiLevelType w:val="hybridMultilevel"/>
     <w:tmpl w:val="B77ECC84"/>
@@ -2455,7 +3731,7 @@
       </w:rPr>
     </w:lvl>
   </w:abstractNum>
-  <w:abstractNum w:abstractNumId="8" w15:restartNumberingAfterBreak="0">
+  <w:abstractNum w:abstractNumId="10" w15:restartNumberingAfterBreak="0">
     <w:nsid w:val="4B32716D"/>
     <w:multiLevelType w:val="multilevel"/>
     <w:tmpl w:val="67827AAC"/>
@@ -2604,7 +3880,156 @@
       </w:rPr>
     </w:lvl>
   </w:abstractNum>
-  <w:abstractNum w:abstractNumId="9" w15:restartNumberingAfterBreak="0">
+  <w:abstractNum w:abstractNumId="11" w15:restartNumberingAfterBreak="0">
+    <w:nsid w:val="544B0910"/>
+    <w:multiLevelType w:val="multilevel"/>
+    <w:tmpl w:val="9FCA8200"/>
+    <w:lvl w:ilvl="0">
+      <w:start w:val="1"/>
+      <w:numFmt w:val="bullet"/>
+      <w:lvlText w:val=""/>
+      <w:lvlJc w:val="left"/>
+      <w:pPr>
+        <w:tabs>
+          <w:tab w:val="num" w:pos="720"/>
+        </w:tabs>
+        <w:ind w:left="720" w:hanging="360"/>
+      </w:pPr>
+      <w:rPr>
+        <w:rFonts w:ascii="Symbol" w:hAnsi="Symbol" w:hint="default"/>
+        <w:sz w:val="20"/>
+      </w:rPr>
+    </w:lvl>
+    <w:lvl w:ilvl="1" w:tentative="1">
+      <w:start w:val="1"/>
+      <w:numFmt w:val="bullet"/>
+      <w:lvlText w:val="o"/>
+      <w:lvlJc w:val="left"/>
+      <w:pPr>
+        <w:tabs>
+          <w:tab w:val="num" w:pos="1440"/>
+        </w:tabs>
+        <w:ind w:left="1440" w:hanging="360"/>
+      </w:pPr>
+      <w:rPr>
+        <w:rFonts w:ascii="Courier New" w:hAnsi="Courier New" w:hint="default"/>
+        <w:sz w:val="20"/>
+      </w:rPr>
+    </w:lvl>
+    <w:lvl w:ilvl="2" w:tentative="1">
+      <w:start w:val="1"/>
+      <w:numFmt w:val="bullet"/>
+      <w:lvlText w:val=""/>
+      <w:lvlJc w:val="left"/>
+      <w:pPr>
+        <w:tabs>
+          <w:tab w:val="num" w:pos="2160"/>
+        </w:tabs>
+        <w:ind w:left="2160" w:hanging="360"/>
+      </w:pPr>
+      <w:rPr>
+        <w:rFonts w:ascii="Wingdings" w:hAnsi="Wingdings" w:hint="default"/>
+        <w:sz w:val="20"/>
+      </w:rPr>
+    </w:lvl>
+    <w:lvl w:ilvl="3" w:tentative="1">
+      <w:start w:val="1"/>
+      <w:numFmt w:val="bullet"/>
+      <w:lvlText w:val=""/>
+      <w:lvlJc w:val="left"/>
+      <w:pPr>
+        <w:tabs>
+          <w:tab w:val="num" w:pos="2880"/>
+        </w:tabs>
+        <w:ind w:left="2880" w:hanging="360"/>
+      </w:pPr>
+      <w:rPr>
+        <w:rFonts w:ascii="Wingdings" w:hAnsi="Wingdings" w:hint="default"/>
+        <w:sz w:val="20"/>
+      </w:rPr>
+    </w:lvl>
+    <w:lvl w:ilvl="4" w:tentative="1">
+      <w:start w:val="1"/>
+      <w:numFmt w:val="bullet"/>
+      <w:lvlText w:val=""/>
+      <w:lvlJc w:val="left"/>
+      <w:pPr>
+        <w:tabs>
+          <w:tab w:val="num" w:pos="3600"/>
+        </w:tabs>
+        <w:ind w:left="3600" w:hanging="360"/>
+      </w:pPr>
+      <w:rPr>
+        <w:rFonts w:ascii="Wingdings" w:hAnsi="Wingdings" w:hint="default"/>
+        <w:sz w:val="20"/>
+      </w:rPr>
+    </w:lvl>
+    <w:lvl w:ilvl="5" w:tentative="1">
+      <w:start w:val="1"/>
+      <w:numFmt w:val="bullet"/>
+      <w:lvlText w:val=""/>
+      <w:lvlJc w:val="left"/>
+      <w:pPr>
+        <w:tabs>
+          <w:tab w:val="num" w:pos="4320"/>
+        </w:tabs>
+        <w:ind w:left="4320" w:hanging="360"/>
+      </w:pPr>
+      <w:rPr>
+        <w:rFonts w:ascii="Wingdings" w:hAnsi="Wingdings" w:hint="default"/>
+        <w:sz w:val="20"/>
+      </w:rPr>
+    </w:lvl>
+    <w:lvl w:ilvl="6" w:tentative="1">
+      <w:start w:val="1"/>
+      <w:numFmt w:val="bullet"/>
+      <w:lvlText w:val=""/>
+      <w:lvlJc w:val="left"/>
+      <w:pPr>
+        <w:tabs>
+          <w:tab w:val="num" w:pos="5040"/>
+        </w:tabs>
+        <w:ind w:left="5040" w:hanging="360"/>
+      </w:pPr>
+      <w:rPr>
+        <w:rFonts w:ascii="Wingdings" w:hAnsi="Wingdings" w:hint="default"/>
+        <w:sz w:val="20"/>
+      </w:rPr>
+    </w:lvl>
+    <w:lvl w:ilvl="7" w:tentative="1">
+      <w:start w:val="1"/>
+      <w:numFmt w:val="bullet"/>
+      <w:lvlText w:val=""/>
+      <w:lvlJc w:val="left"/>
+      <w:pPr>
+        <w:tabs>
+          <w:tab w:val="num" w:pos="5760"/>
+        </w:tabs>
+        <w:ind w:left="5760" w:hanging="360"/>
+      </w:pPr>
+      <w:rPr>
+        <w:rFonts w:ascii="Wingdings" w:hAnsi="Wingdings" w:hint="default"/>
+        <w:sz w:val="20"/>
+      </w:rPr>
+    </w:lvl>
+    <w:lvl w:ilvl="8" w:tentative="1">
+      <w:start w:val="1"/>
+      <w:numFmt w:val="bullet"/>
+      <w:lvlText w:val=""/>
+      <w:lvlJc w:val="left"/>
+      <w:pPr>
+        <w:tabs>
+          <w:tab w:val="num" w:pos="6480"/>
+        </w:tabs>
+        <w:ind w:left="6480" w:hanging="360"/>
+      </w:pPr>
+      <w:rPr>
+        <w:rFonts w:ascii="Wingdings" w:hAnsi="Wingdings" w:hint="default"/>
+        <w:sz w:val="20"/>
+      </w:rPr>
+    </w:lvl>
+  </w:abstractNum>
+  <w:abstractNum w:abstractNumId="12" w15:restartNumberingAfterBreak="0">
     <w:nsid w:val="5F657D7D"/>
     <w:multiLevelType w:val="multilevel"/>
     <w:tmpl w:val="0A584364"/>
@@ -2753,7 +4178,156 @@
       </w:rPr>
     </w:lvl>
   </w:abstractNum>
-  <w:abstractNum w:abstractNumId="10" w15:restartNumberingAfterBreak="0">
+  <w:abstractNum w:abstractNumId="13" w15:restartNumberingAfterBreak="0">
+    <w:nsid w:val="64F3118C"/>
+    <w:multiLevelType w:val="multilevel"/>
+    <w:tmpl w:val="C8AC27B8"/>
+    <w:lvl w:ilvl="0">
+      <w:start w:val="1"/>
+      <w:numFmt w:val="bullet"/>
+      <w:lvlText w:val=""/>
+      <w:lvlJc w:val="left"/>
+      <w:pPr>
+        <w:tabs>
+          <w:tab w:val="num" w:pos="720"/>
+        </w:tabs>
+        <w:ind w:left="720" w:hanging="360"/>
+      </w:pPr>
+      <w:rPr>
+        <w:rFonts w:ascii="Symbol" w:hAnsi="Symbol" w:hint="default"/>
+        <w:sz w:val="20"/>
+      </w:rPr>
+    </w:lvl>
+    <w:lvl w:ilvl="1" w:tentative="1">
+      <w:start w:val="1"/>
+      <w:numFmt w:val="bullet"/>
+      <w:lvlText w:val="o"/>
+      <w:lvlJc w:val="left"/>
+      <w:pPr>
+        <w:tabs>
+          <w:tab w:val="num" w:pos="1440"/>
+        </w:tabs>
+        <w:ind w:left="1440" w:hanging="360"/>
+      </w:pPr>
+      <w:rPr>
+        <w:rFonts w:ascii="Courier New" w:hAnsi="Courier New" w:hint="default"/>
+        <w:sz w:val="20"/>
+      </w:rPr>
+    </w:lvl>
+    <w:lvl w:ilvl="2" w:tentative="1">
+      <w:start w:val="1"/>
+      <w:numFmt w:val="bullet"/>
+      <w:lvlText w:val=""/>
+      <w:lvlJc w:val="left"/>
+      <w:pPr>
+        <w:tabs>
+          <w:tab w:val="num" w:pos="2160"/>
+        </w:tabs>
+        <w:ind w:left="2160" w:hanging="360"/>
+      </w:pPr>
+      <w:rPr>
+        <w:rFonts w:ascii="Wingdings" w:hAnsi="Wingdings" w:hint="default"/>
+        <w:sz w:val="20"/>
+      </w:rPr>
+    </w:lvl>
+    <w:lvl w:ilvl="3" w:tentative="1">
+      <w:start w:val="1"/>
+      <w:numFmt w:val="bullet"/>
+      <w:lvlText w:val=""/>
+      <w:lvlJc w:val="left"/>
+      <w:pPr>
+        <w:tabs>
+          <w:tab w:val="num" w:pos="2880"/>
+        </w:tabs>
+        <w:ind w:left="2880" w:hanging="360"/>
+      </w:pPr>
+      <w:rPr>
+        <w:rFonts w:ascii="Wingdings" w:hAnsi="Wingdings" w:hint="default"/>
+        <w:sz w:val="20"/>
+      </w:rPr>
+    </w:lvl>
+    <w:lvl w:ilvl="4" w:tentative="1">
+      <w:start w:val="1"/>
+      <w:numFmt w:val="bullet"/>
+      <w:lvlText w:val=""/>
+      <w:lvlJc w:val="left"/>
+      <w:pPr>
+        <w:tabs>
+          <w:tab w:val="num" w:pos="3600"/>
+        </w:tabs>
+        <w:ind w:left="3600" w:hanging="360"/>
+      </w:pPr>
+      <w:rPr>
+        <w:rFonts w:ascii="Wingdings" w:hAnsi="Wingdings" w:hint="default"/>
+        <w:sz w:val="20"/>
+      </w:rPr>
+    </w:lvl>
+    <w:lvl w:ilvl="5" w:tentative="1">
+      <w:start w:val="1"/>
+      <w:numFmt w:val="bullet"/>
+      <w:lvlText w:val=""/>
+      <w:lvlJc w:val="left"/>
+      <w:pPr>
+        <w:tabs>
+          <w:tab w:val="num" w:pos="4320"/>
+        </w:tabs>
+        <w:ind w:left="4320" w:hanging="360"/>
+      </w:pPr>
+      <w:rPr>
+        <w:rFonts w:ascii="Wingdings" w:hAnsi="Wingdings" w:hint="default"/>
+        <w:sz w:val="20"/>
+      </w:rPr>
+    </w:lvl>
+    <w:lvl w:ilvl="6" w:tentative="1">
+      <w:start w:val="1"/>
+      <w:numFmt w:val="bullet"/>
+      <w:lvlText w:val=""/>
+      <w:lvlJc w:val="left"/>
+      <w:pPr>
+        <w:tabs>
+          <w:tab w:val="num" w:pos="5040"/>
+        </w:tabs>
+        <w:ind w:left="5040" w:hanging="360"/>
+      </w:pPr>
+      <w:rPr>
+        <w:rFonts w:ascii="Wingdings" w:hAnsi="Wingdings" w:hint="default"/>
+        <w:sz w:val="20"/>
+      </w:rPr>
+    </w:lvl>
+    <w:lvl w:ilvl="7" w:tentative="1">
+      <w:start w:val="1"/>
+      <w:numFmt w:val="bullet"/>
+      <w:lvlText w:val=""/>
+      <w:lvlJc w:val="left"/>
+      <w:pPr>
+        <w:tabs>
+          <w:tab w:val="num" w:pos="5760"/>
+        </w:tabs>
+        <w:ind w:left="5760" w:hanging="360"/>
+      </w:pPr>
+      <w:rPr>
+        <w:rFonts w:ascii="Wingdings" w:hAnsi="Wingdings" w:hint="default"/>
+        <w:sz w:val="20"/>
+      </w:rPr>
+    </w:lvl>
+    <w:lvl w:ilvl="8" w:tentative="1">
+      <w:start w:val="1"/>
+      <w:numFmt w:val="bullet"/>
+      <w:lvlText w:val=""/>
+      <w:lvlJc w:val="left"/>
+      <w:pPr>
+        <w:tabs>
+          <w:tab w:val="num" w:pos="6480"/>
+        </w:tabs>
+        <w:ind w:left="6480" w:hanging="360"/>
+      </w:pPr>
+      <w:rPr>
+        <w:rFonts w:ascii="Wingdings" w:hAnsi="Wingdings" w:hint="default"/>
+        <w:sz w:val="20"/>
+      </w:rPr>
+    </w:lvl>
+  </w:abstractNum>
+  <w:abstractNum w:abstractNumId="14" w15:restartNumberingAfterBreak="0">
     <w:nsid w:val="6CA41DCD"/>
     <w:multiLevelType w:val="multilevel"/>
     <w:tmpl w:val="E246125A"/>
@@ -2903,37 +4477,49 @@
     </w:lvl>
   </w:abstractNum>
   <w:num w:numId="1">
+    <w:abstractNumId w:val="9"/>
+  </w:num>
+  <w:num w:numId="2">
+    <w:abstractNumId w:val="8"/>
+  </w:num>
+  <w:num w:numId="3">
+    <w:abstractNumId w:val="10"/>
+  </w:num>
+  <w:num w:numId="4">
     <w:abstractNumId w:val="7"/>
   </w:num>
-  <w:num w:numId="2">
+  <w:num w:numId="5">
+    <w:abstractNumId w:val="1"/>
+  </w:num>
+  <w:num w:numId="6">
+    <w:abstractNumId w:val="2"/>
+  </w:num>
+  <w:num w:numId="7">
+    <w:abstractNumId w:val="12"/>
+  </w:num>
+  <w:num w:numId="8">
+    <w:abstractNumId w:val="14"/>
+  </w:num>
+  <w:num w:numId="9">
+    <w:abstractNumId w:val="4"/>
+  </w:num>
+  <w:num w:numId="10">
     <w:abstractNumId w:val="6"/>
   </w:num>
-  <w:num w:numId="3">
-    <w:abstractNumId w:val="8"/>
-  </w:num>
-  <w:num w:numId="4">
+  <w:num w:numId="11">
     <w:abstractNumId w:val="5"/>
   </w:num>
-  <w:num w:numId="5">
+  <w:num w:numId="12">
+    <w:abstractNumId w:val="13"/>
+  </w:num>
+  <w:num w:numId="13">
     <w:abstractNumId w:val="0"/>
   </w:num>
-  <w:num w:numId="6">
-    <w:abstractNumId w:val="1"/>
+  <w:num w:numId="14">
+    <w:abstractNumId w:val="3"/>
   </w:num>
-  <w:num w:numId="7">
-    <w:abstractNumId w:val="9"/>
-  </w:num>
-  <w:num w:numId="8">
-    <w:abstractNumId w:val="10"/>
-  </w:num>
-  <w:num w:numId="9">
-    <w:abstractNumId w:val="2"/>
-  </w:num>
-  <w:num w:numId="10">
-    <w:abstractNumId w:val="4"/>
-  </w:num>
-  <w:num w:numId="11">
-    <w:abstractNumId w:val="3"/>
+  <w:num w:numId="15">
+    <w:abstractNumId w:val="11"/>
   </w:num>
 </w:numbering>
 </file>

--- a/doc for typescript.docx
+++ b/doc for typescript.docx
@@ -1357,6 +1357,171 @@
     <w:p>
       <w:r>
         <w:pict w14:anchorId="3DAFBA41">
+          <v:rect id="_x0000_i1034" style="width:0;height:1.5pt" o:hralign="center" o:hrstd="t" o:hr="t" fillcolor="#a0a0a0" stroked="f"/>
+        </w:pict>
+      </w:r>
+    </w:p>
+    <w:p>
+      <w:pPr>
+        <w:pStyle w:val="NormalWeb"/>
+      </w:pPr>
+      <w:r>
+        <w:t>Create a USER interface</w:t>
+      </w:r>
+      <w:r>
+        <w:br/>
+        <w:t>Define an interface with properties:</w:t>
+      </w:r>
+      <w:r>
+        <w:br/>
+        <w:t xml:space="preserve">• </w:t>
+      </w:r>
+      <w:proofErr w:type="gramStart"/>
+      <w:r>
+        <w:t>name :</w:t>
+      </w:r>
+      <w:proofErr w:type="gramEnd"/>
+      <w:r>
+        <w:t xml:space="preserve"> string</w:t>
+      </w:r>
+      <w:r>
+        <w:br/>
+        <w:t>• email : string</w:t>
+      </w:r>
+      <w:r>
+        <w:br/>
+        <w:t>• password : string</w:t>
+      </w:r>
+      <w:r>
+        <w:br/>
+        <w:t>• age : number</w:t>
+      </w:r>
+    </w:p>
+    <w:p>
+      <w:r>
+        <w:pict w14:anchorId="1989343F">
+          <v:rect id="_x0000_i1035" style="width:0;height:1.5pt" o:hralign="center" o:hrstd="t" o:hr="t" fillcolor="#a0a0a0" stroked="f"/>
+        </w:pict>
+      </w:r>
+    </w:p>
+    <w:p>
+      <w:pPr>
+        <w:pStyle w:val="NormalWeb"/>
+      </w:pPr>
+      <w:r>
+        <w:t>Extend USER interface with ADMIN</w:t>
+      </w:r>
+      <w:r>
+        <w:br/>
+        <w:t>Create an ADMIN interface that extends the USER interface and adds its own property:</w:t>
+      </w:r>
+      <w:r>
+        <w:br/>
+        <w:t xml:space="preserve">• </w:t>
+      </w:r>
+      <w:proofErr w:type="spellStart"/>
+      <w:proofErr w:type="gramStart"/>
+      <w:r>
+        <w:t>isAdmin</w:t>
+      </w:r>
+      <w:proofErr w:type="spellEnd"/>
+      <w:r>
+        <w:t xml:space="preserve"> :</w:t>
+      </w:r>
+      <w:proofErr w:type="gramEnd"/>
+      <w:r>
+        <w:t xml:space="preserve"> </w:t>
+      </w:r>
+      <w:proofErr w:type="spellStart"/>
+      <w:r>
+        <w:t>boolean</w:t>
+      </w:r>
+      <w:proofErr w:type="spellEnd"/>
+    </w:p>
+    <w:p>
+      <w:r>
+        <w:pict w14:anchorId="3FA60631">
+          <v:rect id="_x0000_i1036" style="width:0;height:1.5pt" o:hralign="center" o:hrstd="t" o:hr="t" fillcolor="#a0a0a0" stroked="f"/>
+        </w:pict>
+      </w:r>
+    </w:p>
+    <w:p>
+      <w:pPr>
+        <w:pStyle w:val="NormalWeb"/>
+      </w:pPr>
+      <w:r>
+        <w:rPr>
+          <w:b/>
+        </w:rPr>
+        <w:t>Example</w:t>
+      </w:r>
+      <w:r>
+        <w:t>:</w:t>
+      </w:r>
+    </w:p>
+    <w:p>
+      <w:pPr>
+        <w:pStyle w:val="NormalWeb"/>
+      </w:pPr>
+      <w:r>
+        <w:t>We create a user object with:</w:t>
+      </w:r>
+      <w:r>
+        <w:br/>
+        <w:t>• name as "alpha"</w:t>
+      </w:r>
+      <w:r>
+        <w:br/>
+        <w:t>• age as 21</w:t>
+      </w:r>
+      <w:r>
+        <w:br/>
+        <w:t>• email as "alpha@a.com"</w:t>
+      </w:r>
+      <w:r>
+        <w:br/>
+        <w:t>• password as "password"</w:t>
+      </w:r>
+    </w:p>
+    <w:p>
+      <w:pPr>
+        <w:pStyle w:val="NormalWeb"/>
+      </w:pPr>
+      <w:r>
+        <w:t>We create an admin object with:</w:t>
+      </w:r>
+      <w:r>
+        <w:br/>
+        <w:t>• name as "admin1"</w:t>
+      </w:r>
+      <w:r>
+        <w:br/>
+        <w:t>• age as 22</w:t>
+      </w:r>
+      <w:r>
+        <w:br/>
+        <w:t>• email as "harsh@h.com"</w:t>
+      </w:r>
+      <w:r>
+        <w:br/>
+        <w:t>• password as "admin"</w:t>
+      </w:r>
+      <w:r>
+        <w:br/>
+        <w:t xml:space="preserve">• </w:t>
+      </w:r>
+      <w:proofErr w:type="spellStart"/>
+      <w:r>
+        <w:t>isAdmin</w:t>
+      </w:r>
+      <w:proofErr w:type="spellEnd"/>
+      <w:r>
+        <w:t xml:space="preserve"> as true</w:t>
+      </w:r>
+    </w:p>
+    <w:p>
+      <w:r>
+        <w:pict w14:anchorId="5F484D35">
           <v:rect id="_x0000_i1037" style="width:0;height:1.5pt" o:hralign="center" o:hrstd="t" o:hr="t" fillcolor="#a0a0a0" stroked="f"/>
         </w:pict>
       </w:r>
@@ -1365,12 +1530,92 @@
       <w:pPr>
         <w:pStyle w:val="NormalWeb"/>
       </w:pPr>
-      <w:r>
-        <w:t>Create a USER interface</w:t>
+      <w:proofErr w:type="spellStart"/>
+      <w:r>
+        <w:rPr>
+          <w:b/>
+        </w:rPr>
+        <w:t>Explanbation</w:t>
+      </w:r>
+      <w:proofErr w:type="spellEnd"/>
+      <w:r>
+        <w:t>:</w:t>
       </w:r>
       <w:r>
         <w:br/>
-        <w:t>Define an interface with properties:</w:t>
+        <w:t xml:space="preserve">Here, the ADMIN interface extends USER, meaning it inherits all properties of USER (name, email, password, age) and has its own property </w:t>
+      </w:r>
+      <w:proofErr w:type="spellStart"/>
+      <w:r>
+        <w:t>isAdmin</w:t>
+      </w:r>
+      <w:proofErr w:type="spellEnd"/>
+      <w:r>
+        <w:t>. This ensures the admin object contains both user properties and admin-specific properties without redefining them.</w:t>
+      </w:r>
+    </w:p>
+    <w:p>
+      <w:r>
+        <w:pict w14:anchorId="73C6C810">
+          <v:rect id="_x0000_i1038" style="width:0;height:1.5pt" o:hralign="center" o:hrstd="t" o:hr="t" fillcolor="#a0a0a0" stroked="f"/>
+        </w:pict>
+      </w:r>
+    </w:p>
+    <w:p>
+      <w:pPr>
+        <w:pStyle w:val="Heading3"/>
+      </w:pPr>
+      <w:r>
+        <w:t>Interface Merging</w:t>
+      </w:r>
+    </w:p>
+    <w:p>
+      <w:pPr>
+        <w:pStyle w:val="NormalWeb"/>
+      </w:pPr>
+      <w:r>
+        <w:rPr>
+          <w:b/>
+        </w:rPr>
+        <w:lastRenderedPageBreak/>
+        <w:t>Definition</w:t>
+      </w:r>
+      <w:r>
+        <w:t>:</w:t>
+      </w:r>
+      <w:r>
+        <w:br/>
+        <w:t>When two interfaces have the same name in TypeScript, they merge into a single interface containing all combined properties.</w:t>
+      </w:r>
+    </w:p>
+    <w:p>
+      <w:pPr>
+        <w:pStyle w:val="NormalWeb"/>
+      </w:pPr>
+      <w:r>
+        <w:rPr>
+          <w:b/>
+        </w:rPr>
+        <w:t>Example</w:t>
+      </w:r>
+      <w:r>
+        <w:t>:</w:t>
+      </w:r>
+    </w:p>
+    <w:p>
+      <w:pPr>
+        <w:pStyle w:val="NormalWeb"/>
+      </w:pPr>
+      <w:r>
+        <w:t xml:space="preserve">If you declare interface </w:t>
+      </w:r>
+      <w:proofErr w:type="spellStart"/>
+      <w:r>
+        <w:t>abab</w:t>
+      </w:r>
+      <w:proofErr w:type="spellEnd"/>
+      <w:r>
+        <w:t xml:space="preserve"> with:</w:t>
       </w:r>
       <w:r>
         <w:br/>
@@ -1384,63 +1629,54 @@
       <w:r>
         <w:t xml:space="preserve"> string</w:t>
       </w:r>
-      <w:r>
-        <w:br/>
-        <w:t>• email : string</w:t>
-      </w:r>
-      <w:r>
-        <w:br/>
-        <w:t>• password : string</w:t>
-      </w:r>
-      <w:r>
-        <w:br/>
-        <w:t>• age : number</w:t>
-      </w:r>
-    </w:p>
-    <w:p>
-      <w:r>
-        <w:pict w14:anchorId="1989343F">
-          <v:rect id="_x0000_i1038" style="width:0;height:1.5pt" o:hralign="center" o:hrstd="t" o:hr="t" fillcolor="#a0a0a0" stroked="f"/>
-        </w:pict>
-      </w:r>
     </w:p>
     <w:p>
       <w:pPr>
         <w:pStyle w:val="NormalWeb"/>
       </w:pPr>
       <w:r>
-        <w:t>Extend USER interface with ADMIN</w:t>
-      </w:r>
-      <w:r>
-        <w:br/>
-        <w:t>Create an ADMIN interface that extends the USER interface and adds its own property:</w:t>
+        <w:t xml:space="preserve">And declare another interface </w:t>
+      </w:r>
+      <w:proofErr w:type="spellStart"/>
+      <w:r>
+        <w:t>abab</w:t>
+      </w:r>
+      <w:proofErr w:type="spellEnd"/>
+      <w:r>
+        <w:t xml:space="preserve"> with:</w:t>
       </w:r>
       <w:r>
         <w:br/>
         <w:t xml:space="preserve">• </w:t>
       </w:r>
+      <w:proofErr w:type="gramStart"/>
+      <w:r>
+        <w:t>email :</w:t>
+      </w:r>
+      <w:proofErr w:type="gramEnd"/>
+      <w:r>
+        <w:t xml:space="preserve"> string</w:t>
+      </w:r>
+    </w:p>
+    <w:p>
+      <w:pPr>
+        <w:pStyle w:val="NormalWeb"/>
+      </w:pPr>
+      <w:r>
+        <w:t xml:space="preserve">Both interfaces merge, so when using the </w:t>
+      </w:r>
       <w:proofErr w:type="spellStart"/>
-      <w:proofErr w:type="gramStart"/>
-      <w:r>
-        <w:t>isAdmin</w:t>
+      <w:r>
+        <w:t>abab</w:t>
       </w:r>
       <w:proofErr w:type="spellEnd"/>
       <w:r>
-        <w:t xml:space="preserve"> :</w:t>
-      </w:r>
-      <w:proofErr w:type="gramEnd"/>
-      <w:r>
-        <w:t xml:space="preserve"> </w:t>
-      </w:r>
-      <w:proofErr w:type="spellStart"/>
-      <w:r>
-        <w:t>boolean</w:t>
-      </w:r>
-      <w:proofErr w:type="spellEnd"/>
-    </w:p>
-    <w:p>
-      <w:r>
-        <w:pict w14:anchorId="3FA60631">
+        <w:t xml:space="preserve"> type, both name and email properties are required.</w:t>
+      </w:r>
+    </w:p>
+    <w:p>
+      <w:r>
+        <w:pict w14:anchorId="2BF5F78A">
           <v:rect id="_x0000_i1039" style="width:0;height:1.5pt" o:hralign="center" o:hrstd="t" o:hr="t" fillcolor="#a0a0a0" stroked="f"/>
         </w:pict>
       </w:r>
@@ -1453,75 +1689,56 @@
         <w:rPr>
           <w:b/>
         </w:rPr>
-        <w:t>Example</w:t>
+        <w:t>Explanation</w:t>
       </w:r>
       <w:r>
         <w:t>:</w:t>
       </w:r>
+      <w:r>
+        <w:br/>
+        <w:t>This feature is useful for extending types across different parts of your codebase without modifying the original interface directly.</w:t>
+      </w:r>
     </w:p>
     <w:p>
       <w:pPr>
         <w:pStyle w:val="NormalWeb"/>
       </w:pPr>
-      <w:r>
-        <w:t>We create a user object with:</w:t>
+    </w:p>
+    <w:p>
+      <w:pPr>
+        <w:pStyle w:val="Heading3"/>
+        <w:rPr>
+          <w:sz w:val="32"/>
+        </w:rPr>
+      </w:pPr>
+      <w:r>
+        <w:rPr>
+          <w:sz w:val="32"/>
+        </w:rPr>
+        <w:t>7. Class and Objects</w:t>
+      </w:r>
+    </w:p>
+    <w:p>
+      <w:pPr>
+        <w:pStyle w:val="NormalWeb"/>
+      </w:pPr>
+      <w:r>
+        <w:rPr>
+          <w:b/>
+        </w:rPr>
+        <w:t>Definition</w:t>
+      </w:r>
+      <w:r>
+        <w:t>:</w:t>
       </w:r>
       <w:r>
         <w:br/>
-        <w:t>• name as "alpha"</w:t>
-      </w:r>
-      <w:r>
-        <w:br/>
-        <w:t>• age as 21</w:t>
-      </w:r>
-      <w:r>
-        <w:br/>
-        <w:t>• email as "alpha@a.com"</w:t>
-      </w:r>
-      <w:r>
-        <w:br/>
-        <w:t>• password as "password"</w:t>
-      </w:r>
-    </w:p>
-    <w:p>
-      <w:pPr>
-        <w:pStyle w:val="NormalWeb"/>
-      </w:pPr>
-      <w:r>
-        <w:t>We create an admin object with:</w:t>
-      </w:r>
-      <w:r>
-        <w:br/>
-        <w:t>• name as "admin1"</w:t>
-      </w:r>
-      <w:r>
-        <w:br/>
-        <w:t>• age as 22</w:t>
-      </w:r>
-      <w:r>
-        <w:br/>
-        <w:t>• email as "harsh@h.com"</w:t>
-      </w:r>
-      <w:r>
-        <w:br/>
-        <w:t>• password as "admin"</w:t>
-      </w:r>
-      <w:r>
-        <w:br/>
-        <w:t xml:space="preserve">• </w:t>
-      </w:r>
-      <w:proofErr w:type="spellStart"/>
-      <w:r>
-        <w:t>isAdmin</w:t>
-      </w:r>
-      <w:proofErr w:type="spellEnd"/>
-      <w:r>
-        <w:t xml:space="preserve"> as true</w:t>
-      </w:r>
-    </w:p>
-    <w:p>
-      <w:r>
-        <w:pict w14:anchorId="5F484D35">
+        <w:t>A class is a blueprint for creating objects with specific properties and methods in TypeScript. Objects are instances of a class.</w:t>
+      </w:r>
+    </w:p>
+    <w:p>
+      <w:r>
+        <w:pict w14:anchorId="587F9D2E">
           <v:rect id="_x0000_i1040" style="width:0;height:1.5pt" o:hralign="center" o:hrstd="t" o:hr="t" fillcolor="#a0a0a0" stroked="f"/>
         </w:pict>
       </w:r>
@@ -1530,270 +1747,35 @@
       <w:pPr>
         <w:pStyle w:val="NormalWeb"/>
       </w:pPr>
-      <w:proofErr w:type="spellStart"/>
-      <w:r>
-        <w:rPr>
-          <w:b/>
-        </w:rPr>
-        <w:t>Explan</w:t>
-      </w:r>
-      <w:r>
-        <w:rPr>
-          <w:b/>
-        </w:rPr>
-        <w:t>b</w:t>
-      </w:r>
-      <w:r>
-        <w:rPr>
-          <w:b/>
-        </w:rPr>
-        <w:t>ation</w:t>
-      </w:r>
-      <w:proofErr w:type="spellEnd"/>
-      <w:r>
-        <w:t>:</w:t>
+      <w:r>
+        <w:t>Create a Device class</w:t>
       </w:r>
       <w:r>
         <w:br/>
-        <w:t xml:space="preserve">Here, the ADMIN interface extends USER, meaning it inherits all properties of USER (name, email, password, age) and has its own property </w:t>
-      </w:r>
-      <w:proofErr w:type="spellStart"/>
-      <w:r>
-        <w:t>isAdmin</w:t>
-      </w:r>
-      <w:proofErr w:type="spellEnd"/>
-      <w:r>
-        <w:t>. This ensures the admin object contains both user properties and admin-specific properties without redefining them.</w:t>
-      </w:r>
-    </w:p>
-    <w:p>
-      <w:r>
-        <w:pict w14:anchorId="73C6C810">
+        <w:t>Define a class Device with properties:</w:t>
+      </w:r>
+      <w:r>
+        <w:br/>
+        <w:t>• name = "dell"</w:t>
+      </w:r>
+      <w:r>
+        <w:br/>
+        <w:t>• price = 50000</w:t>
+      </w:r>
+      <w:r>
+        <w:br/>
+        <w:t>• category = "laptop"</w:t>
+      </w:r>
+    </w:p>
+    <w:p>
+      <w:r>
+        <w:pict w14:anchorId="32BDC8E6">
           <v:rect id="_x0000_i1041" style="width:0;height:1.5pt" o:hralign="center" o:hrstd="t" o:hr="t" fillcolor="#a0a0a0" stroked="f"/>
         </w:pict>
       </w:r>
     </w:p>
     <w:p>
       <w:pPr>
-        <w:pStyle w:val="Heading3"/>
-      </w:pPr>
-      <w:r>
-        <w:t>Interface Merging</w:t>
-      </w:r>
-    </w:p>
-    <w:p>
-      <w:pPr>
-        <w:pStyle w:val="NormalWeb"/>
-      </w:pPr>
-      <w:r>
-        <w:rPr>
-          <w:b/>
-        </w:rPr>
-        <w:lastRenderedPageBreak/>
-        <w:t>Definition</w:t>
-      </w:r>
-      <w:r>
-        <w:t>:</w:t>
-      </w:r>
-      <w:r>
-        <w:br/>
-        <w:t>When two interfaces have the same name in TypeScript, they merge into a single interface containing all combined properties.</w:t>
-      </w:r>
-    </w:p>
-    <w:p>
-      <w:pPr>
-        <w:pStyle w:val="NormalWeb"/>
-      </w:pPr>
-      <w:r>
-        <w:rPr>
-          <w:b/>
-        </w:rPr>
-        <w:t>Example</w:t>
-      </w:r>
-      <w:r>
-        <w:t>:</w:t>
-      </w:r>
-    </w:p>
-    <w:p>
-      <w:pPr>
-        <w:pStyle w:val="NormalWeb"/>
-      </w:pPr>
-      <w:r>
-        <w:t xml:space="preserve">If you declare interface </w:t>
-      </w:r>
-      <w:proofErr w:type="spellStart"/>
-      <w:r>
-        <w:t>abab</w:t>
-      </w:r>
-      <w:proofErr w:type="spellEnd"/>
-      <w:r>
-        <w:t xml:space="preserve"> with:</w:t>
-      </w:r>
-      <w:r>
-        <w:br/>
-        <w:t xml:space="preserve">• </w:t>
-      </w:r>
-      <w:proofErr w:type="gramStart"/>
-      <w:r>
-        <w:t>name :</w:t>
-      </w:r>
-      <w:proofErr w:type="gramEnd"/>
-      <w:r>
-        <w:t xml:space="preserve"> string</w:t>
-      </w:r>
-    </w:p>
-    <w:p>
-      <w:pPr>
-        <w:pStyle w:val="NormalWeb"/>
-      </w:pPr>
-      <w:r>
-        <w:t xml:space="preserve">And declare another interface </w:t>
-      </w:r>
-      <w:proofErr w:type="spellStart"/>
-      <w:r>
-        <w:t>abab</w:t>
-      </w:r>
-      <w:proofErr w:type="spellEnd"/>
-      <w:r>
-        <w:t xml:space="preserve"> with:</w:t>
-      </w:r>
-      <w:r>
-        <w:br/>
-        <w:t xml:space="preserve">• </w:t>
-      </w:r>
-      <w:proofErr w:type="gramStart"/>
-      <w:r>
-        <w:t>email :</w:t>
-      </w:r>
-      <w:proofErr w:type="gramEnd"/>
-      <w:r>
-        <w:t xml:space="preserve"> string</w:t>
-      </w:r>
-    </w:p>
-    <w:p>
-      <w:pPr>
-        <w:pStyle w:val="NormalWeb"/>
-      </w:pPr>
-      <w:r>
-        <w:t xml:space="preserve">Both interfaces merge, so when using the </w:t>
-      </w:r>
-      <w:proofErr w:type="spellStart"/>
-      <w:r>
-        <w:t>abab</w:t>
-      </w:r>
-      <w:proofErr w:type="spellEnd"/>
-      <w:r>
-        <w:t xml:space="preserve"> type, both name and email properties are required.</w:t>
-      </w:r>
-    </w:p>
-    <w:p>
-      <w:r>
-        <w:pict w14:anchorId="2BF5F78A">
-          <v:rect id="_x0000_i1042" style="width:0;height:1.5pt" o:hralign="center" o:hrstd="t" o:hr="t" fillcolor="#a0a0a0" stroked="f"/>
-        </w:pict>
-      </w:r>
-    </w:p>
-    <w:p>
-      <w:pPr>
-        <w:pStyle w:val="NormalWeb"/>
-      </w:pPr>
-      <w:r>
-        <w:rPr>
-          <w:b/>
-        </w:rPr>
-        <w:t>Explanation</w:t>
-      </w:r>
-      <w:r>
-        <w:t>:</w:t>
-      </w:r>
-      <w:r>
-        <w:br/>
-        <w:t>This feature is useful for extending types across different parts of your codebase without modifying the original interface directly.</w:t>
-      </w:r>
-    </w:p>
-    <w:p>
-      <w:pPr>
-        <w:pStyle w:val="NormalWeb"/>
-      </w:pPr>
-    </w:p>
-    <w:p>
-      <w:pPr>
-        <w:pStyle w:val="Heading3"/>
-        <w:rPr>
-          <w:sz w:val="32"/>
-        </w:rPr>
-      </w:pPr>
-      <w:r>
-        <w:rPr>
-          <w:sz w:val="32"/>
-        </w:rPr>
-        <w:t xml:space="preserve">7. </w:t>
-      </w:r>
-      <w:r>
-        <w:rPr>
-          <w:sz w:val="32"/>
-        </w:rPr>
-        <w:t>Class and Objects</w:t>
-      </w:r>
-    </w:p>
-    <w:p>
-      <w:pPr>
-        <w:pStyle w:val="NormalWeb"/>
-      </w:pPr>
-      <w:r>
-        <w:rPr>
-          <w:b/>
-        </w:rPr>
-        <w:t>Definition</w:t>
-      </w:r>
-      <w:r>
-        <w:t>:</w:t>
-      </w:r>
-      <w:r>
-        <w:br/>
-        <w:t>A class is a blueprint for creating objects with specific properties and methods in TypeScript. Objects are instances of a class.</w:t>
-      </w:r>
-    </w:p>
-    <w:p>
-      <w:r>
-        <w:pict w14:anchorId="587F9D2E">
-          <v:rect id="_x0000_i1049" style="width:0;height:1.5pt" o:hralign="center" o:hrstd="t" o:hr="t" fillcolor="#a0a0a0" stroked="f"/>
-        </w:pict>
-      </w:r>
-    </w:p>
-    <w:p>
-      <w:pPr>
-        <w:pStyle w:val="NormalWeb"/>
-      </w:pPr>
-      <w:r>
-        <w:t>Create a Device class</w:t>
-      </w:r>
-      <w:r>
-        <w:br/>
-        <w:t>Define a class Device with properties:</w:t>
-      </w:r>
-      <w:r>
-        <w:br/>
-        <w:t>• name = "dell"</w:t>
-      </w:r>
-      <w:r>
-        <w:br/>
-        <w:t>• price = 50000</w:t>
-      </w:r>
-      <w:r>
-        <w:br/>
-        <w:t>• category = "laptop"</w:t>
-      </w:r>
-    </w:p>
-    <w:p>
-      <w:r>
-        <w:pict w14:anchorId="32BDC8E6">
-          <v:rect id="_x0000_i1050" style="width:0;height:1.5pt" o:hralign="center" o:hrstd="t" o:hr="t" fillcolor="#a0a0a0" stroked="f"/>
-        </w:pict>
-      </w:r>
-    </w:p>
-    <w:p>
-      <w:pPr>
         <w:pStyle w:val="NormalWeb"/>
       </w:pPr>
       <w:r>
@@ -1847,7 +1829,7 @@
     <w:p>
       <w:r>
         <w:pict w14:anchorId="35D0FB91">
-          <v:rect id="_x0000_i1051" style="width:0;height:1.5pt" o:hralign="center" o:hrstd="t" o:hr="t" fillcolor="#a0a0a0" stroked="f"/>
+          <v:rect id="_x0000_i1042" style="width:0;height:1.5pt" o:hralign="center" o:hrstd="t" o:hr="t" fillcolor="#a0a0a0" stroked="f"/>
         </w:pict>
       </w:r>
     </w:p>
@@ -2016,7 +1998,7 @@
           <w:lang w:eastAsia="en-IN"/>
         </w:rPr>
         <w:pict w14:anchorId="251CC234">
-          <v:rect id="_x0000_i1073" style="width:0;height:1.5pt" o:hralign="center" o:hrstd="t" o:hr="t" fillcolor="#a0a0a0" stroked="f"/>
+          <v:rect id="_x0000_i1043" style="width:0;height:1.5pt" o:hralign="center" o:hrstd="t" o:hr="t" fillcolor="#a0a0a0" stroked="f"/>
         </w:pict>
       </w:r>
     </w:p>
@@ -2096,7 +2078,7 @@
           <w:lang w:eastAsia="en-IN"/>
         </w:rPr>
         <w:pict w14:anchorId="5B530ADF">
-          <v:rect id="_x0000_i1074" style="width:0;height:1.5pt" o:hralign="center" o:hrstd="t" o:hr="t" fillcolor="#a0a0a0" stroked="f"/>
+          <v:rect id="_x0000_i1044" style="width:0;height:1.5pt" o:hralign="center" o:hrstd="t" o:hr="t" fillcolor="#a0a0a0" stroked="f"/>
         </w:pict>
       </w:r>
     </w:p>
@@ -2208,7 +2190,7 @@
           <w:lang w:eastAsia="en-IN"/>
         </w:rPr>
         <w:pict w14:anchorId="1BD4FFE1">
-          <v:rect id="_x0000_i1075" style="width:0;height:1.5pt" o:hralign="center" o:hrstd="t" o:hr="t" fillcolor="#a0a0a0" stroked="f"/>
+          <v:rect id="_x0000_i1045" style="width:0;height:1.5pt" o:hralign="center" o:hrstd="t" o:hr="t" fillcolor="#a0a0a0" stroked="f"/>
         </w:pict>
       </w:r>
     </w:p>
@@ -2222,7 +2204,6 @@
           <w:lang w:eastAsia="en-IN"/>
         </w:rPr>
       </w:pPr>
-      <w:bookmarkStart w:id="0" w:name="_GoBack"/>
       <w:r>
         <w:rPr>
           <w:rFonts w:ascii="Times New Roman" w:eastAsia="Times New Roman" w:hAnsi="Times New Roman" w:cs="Times New Roman"/>
@@ -2233,7 +2214,6 @@
         </w:rPr>
         <w:t>Explanation</w:t>
       </w:r>
-      <w:bookmarkEnd w:id="0"/>
       <w:r>
         <w:rPr>
           <w:rFonts w:ascii="Times New Roman" w:eastAsia="Times New Roman" w:hAnsi="Times New Roman" w:cs="Times New Roman"/>
@@ -2288,6 +2268,4481 @@
           <w:lang w:eastAsia="en-IN"/>
         </w:rPr>
         <w:t>, the method will not know that you are referring to the class-level property. It ensures we are accessing the property or method of the current instance on which the function is called.</w:t>
+      </w:r>
+    </w:p>
+    <w:p>
+      <w:pPr>
+        <w:spacing w:before="100" w:beforeAutospacing="1" w:after="100" w:afterAutospacing="1" w:line="240" w:lineRule="auto"/>
+        <w:rPr>
+          <w:rFonts w:ascii="Times New Roman" w:eastAsia="Times New Roman" w:hAnsi="Times New Roman" w:cs="Times New Roman"/>
+          <w:sz w:val="24"/>
+          <w:szCs w:val="24"/>
+          <w:lang w:eastAsia="en-IN"/>
+        </w:rPr>
+      </w:pPr>
+    </w:p>
+    <w:p>
+      <w:pPr>
+        <w:spacing w:before="100" w:beforeAutospacing="1" w:after="100" w:afterAutospacing="1" w:line="240" w:lineRule="auto"/>
+        <w:rPr>
+          <w:rFonts w:ascii="Times New Roman" w:eastAsia="Times New Roman" w:hAnsi="Times New Roman" w:cs="Times New Roman"/>
+          <w:sz w:val="24"/>
+          <w:szCs w:val="24"/>
+          <w:lang w:eastAsia="en-IN"/>
+        </w:rPr>
+      </w:pPr>
+    </w:p>
+    <w:p>
+      <w:pPr>
+        <w:spacing w:before="100" w:beforeAutospacing="1" w:after="100" w:afterAutospacing="1" w:line="240" w:lineRule="auto"/>
+        <w:rPr>
+          <w:rFonts w:ascii="Times New Roman" w:eastAsia="Times New Roman" w:hAnsi="Times New Roman" w:cs="Times New Roman"/>
+          <w:sz w:val="24"/>
+          <w:szCs w:val="24"/>
+          <w:lang w:eastAsia="en-IN"/>
+        </w:rPr>
+      </w:pPr>
+    </w:p>
+    <w:p>
+      <w:pPr>
+        <w:spacing w:before="100" w:beforeAutospacing="1" w:after="100" w:afterAutospacing="1" w:line="240" w:lineRule="auto"/>
+        <w:rPr>
+          <w:rFonts w:ascii="Times New Roman" w:eastAsia="Times New Roman" w:hAnsi="Times New Roman" w:cs="Times New Roman"/>
+          <w:sz w:val="24"/>
+          <w:szCs w:val="24"/>
+          <w:lang w:eastAsia="en-IN"/>
+        </w:rPr>
+      </w:pPr>
+    </w:p>
+    <w:p>
+      <w:pPr>
+        <w:spacing w:before="100" w:beforeAutospacing="1" w:after="100" w:afterAutospacing="1" w:line="240" w:lineRule="auto"/>
+        <w:outlineLvl w:val="1"/>
+        <w:rPr>
+          <w:rFonts w:ascii="Times New Roman" w:eastAsia="Times New Roman" w:hAnsi="Times New Roman" w:cs="Times New Roman"/>
+          <w:b/>
+          <w:bCs/>
+          <w:sz w:val="36"/>
+          <w:szCs w:val="36"/>
+          <w:lang w:eastAsia="en-IN"/>
+        </w:rPr>
+      </w:pPr>
+      <w:r>
+        <w:rPr>
+          <w:rFonts w:ascii="Times New Roman" w:eastAsia="Times New Roman" w:hAnsi="Times New Roman" w:cs="Times New Roman"/>
+          <w:b/>
+          <w:bCs/>
+          <w:sz w:val="36"/>
+          <w:szCs w:val="36"/>
+          <w:lang w:eastAsia="en-IN"/>
+        </w:rPr>
+        <w:lastRenderedPageBreak/>
+        <w:t>8. Generics</w:t>
+      </w:r>
+    </w:p>
+    <w:p>
+      <w:pPr>
+        <w:spacing w:before="100" w:beforeAutospacing="1" w:after="100" w:afterAutospacing="1" w:line="240" w:lineRule="auto"/>
+        <w:outlineLvl w:val="2"/>
+        <w:rPr>
+          <w:rFonts w:ascii="Times New Roman" w:eastAsia="Times New Roman" w:hAnsi="Times New Roman" w:cs="Times New Roman"/>
+          <w:b/>
+          <w:bCs/>
+          <w:sz w:val="27"/>
+          <w:szCs w:val="27"/>
+          <w:lang w:eastAsia="en-IN"/>
+        </w:rPr>
+      </w:pPr>
+      <w:r>
+        <w:rPr>
+          <w:rFonts w:ascii="Times New Roman" w:eastAsia="Times New Roman" w:hAnsi="Times New Roman" w:cs="Times New Roman"/>
+          <w:b/>
+          <w:bCs/>
+          <w:sz w:val="27"/>
+          <w:szCs w:val="27"/>
+          <w:lang w:eastAsia="en-IN"/>
+        </w:rPr>
+        <w:t>Definition:</w:t>
+      </w:r>
+    </w:p>
+    <w:p>
+      <w:pPr>
+        <w:spacing w:before="100" w:beforeAutospacing="1" w:after="100" w:afterAutospacing="1" w:line="240" w:lineRule="auto"/>
+        <w:rPr>
+          <w:rFonts w:ascii="Times New Roman" w:eastAsia="Times New Roman" w:hAnsi="Times New Roman" w:cs="Times New Roman"/>
+          <w:sz w:val="24"/>
+          <w:szCs w:val="24"/>
+          <w:lang w:eastAsia="en-IN"/>
+        </w:rPr>
+      </w:pPr>
+      <w:r>
+        <w:rPr>
+          <w:rFonts w:ascii="Times New Roman" w:eastAsia="Times New Roman" w:hAnsi="Times New Roman" w:cs="Times New Roman"/>
+          <w:sz w:val="24"/>
+          <w:szCs w:val="24"/>
+          <w:lang w:eastAsia="en-IN"/>
+        </w:rPr>
+        <w:t>Generics allow us to create reusable components, functions, or classes that can work with different data types without losing type safety in TypeScript. It provides a way to create flexible and type-safe code.</w:t>
+      </w:r>
+    </w:p>
+    <w:p>
+      <w:pPr>
+        <w:spacing w:after="0" w:line="240" w:lineRule="auto"/>
+        <w:rPr>
+          <w:rFonts w:ascii="Times New Roman" w:eastAsia="Times New Roman" w:hAnsi="Times New Roman" w:cs="Times New Roman"/>
+          <w:sz w:val="24"/>
+          <w:szCs w:val="24"/>
+          <w:lang w:eastAsia="en-IN"/>
+        </w:rPr>
+      </w:pPr>
+      <w:r>
+        <w:rPr>
+          <w:rFonts w:ascii="Times New Roman" w:eastAsia="Times New Roman" w:hAnsi="Times New Roman" w:cs="Times New Roman"/>
+          <w:sz w:val="24"/>
+          <w:szCs w:val="24"/>
+          <w:lang w:eastAsia="en-IN"/>
+        </w:rPr>
+        <w:pict w14:anchorId="1EE93E8B">
+          <v:rect id="_x0000_i1046" style="width:0;height:1.5pt" o:hralign="center" o:hrstd="t" o:hr="t" fillcolor="#a0a0a0" stroked="f"/>
+        </w:pict>
+      </w:r>
+    </w:p>
+    <w:p>
+      <w:pPr>
+        <w:spacing w:before="100" w:beforeAutospacing="1" w:after="100" w:afterAutospacing="1" w:line="240" w:lineRule="auto"/>
+        <w:outlineLvl w:val="2"/>
+        <w:rPr>
+          <w:rFonts w:ascii="Times New Roman" w:eastAsia="Times New Roman" w:hAnsi="Times New Roman" w:cs="Times New Roman"/>
+          <w:b/>
+          <w:bCs/>
+          <w:sz w:val="27"/>
+          <w:szCs w:val="27"/>
+          <w:lang w:eastAsia="en-IN"/>
+        </w:rPr>
+      </w:pPr>
+      <w:r>
+        <w:rPr>
+          <w:rFonts w:ascii="Times New Roman" w:eastAsia="Times New Roman" w:hAnsi="Times New Roman" w:cs="Times New Roman"/>
+          <w:b/>
+          <w:bCs/>
+          <w:sz w:val="27"/>
+          <w:szCs w:val="27"/>
+          <w:lang w:eastAsia="en-IN"/>
+        </w:rPr>
+        <w:t>Example:</w:t>
+      </w:r>
+    </w:p>
+    <w:p>
+      <w:pPr>
+        <w:tabs>
+          <w:tab w:val="left" w:pos="916"/>
+          <w:tab w:val="left" w:pos="1832"/>
+          <w:tab w:val="left" w:pos="2748"/>
+          <w:tab w:val="left" w:pos="3664"/>
+          <w:tab w:val="left" w:pos="4580"/>
+          <w:tab w:val="left" w:pos="5496"/>
+          <w:tab w:val="left" w:pos="6412"/>
+          <w:tab w:val="left" w:pos="7328"/>
+          <w:tab w:val="left" w:pos="8244"/>
+          <w:tab w:val="left" w:pos="9160"/>
+          <w:tab w:val="left" w:pos="10076"/>
+          <w:tab w:val="left" w:pos="10992"/>
+          <w:tab w:val="left" w:pos="11908"/>
+          <w:tab w:val="left" w:pos="12824"/>
+          <w:tab w:val="left" w:pos="13740"/>
+          <w:tab w:val="left" w:pos="14656"/>
+        </w:tabs>
+        <w:spacing w:after="0" w:line="240" w:lineRule="auto"/>
+        <w:rPr>
+          <w:rFonts w:ascii="Courier New" w:eastAsia="Times New Roman" w:hAnsi="Courier New" w:cs="Courier New"/>
+          <w:sz w:val="20"/>
+          <w:szCs w:val="20"/>
+          <w:lang w:eastAsia="en-IN"/>
+        </w:rPr>
+      </w:pPr>
+      <w:r>
+        <w:rPr>
+          <w:rFonts w:ascii="Courier New" w:eastAsia="Times New Roman" w:hAnsi="Courier New" w:cs="Courier New"/>
+          <w:sz w:val="20"/>
+          <w:szCs w:val="20"/>
+          <w:lang w:eastAsia="en-IN"/>
+        </w:rPr>
+        <w:t>function ab&lt;T</w:t>
+      </w:r>
+      <w:proofErr w:type="gramStart"/>
+      <w:r>
+        <w:rPr>
+          <w:rFonts w:ascii="Courier New" w:eastAsia="Times New Roman" w:hAnsi="Courier New" w:cs="Courier New"/>
+          <w:sz w:val="20"/>
+          <w:szCs w:val="20"/>
+          <w:lang w:eastAsia="en-IN"/>
+        </w:rPr>
+        <w:t>&gt;(</w:t>
+      </w:r>
+      <w:proofErr w:type="spellStart"/>
+      <w:proofErr w:type="gramEnd"/>
+      <w:r>
+        <w:rPr>
+          <w:rFonts w:ascii="Courier New" w:eastAsia="Times New Roman" w:hAnsi="Courier New" w:cs="Courier New"/>
+          <w:sz w:val="20"/>
+          <w:szCs w:val="20"/>
+          <w:lang w:eastAsia="en-IN"/>
+        </w:rPr>
+        <w:t>val</w:t>
+      </w:r>
+      <w:proofErr w:type="spellEnd"/>
+      <w:r>
+        <w:rPr>
+          <w:rFonts w:ascii="Courier New" w:eastAsia="Times New Roman" w:hAnsi="Courier New" w:cs="Courier New"/>
+          <w:sz w:val="20"/>
+          <w:szCs w:val="20"/>
+          <w:lang w:eastAsia="en-IN"/>
+        </w:rPr>
+        <w:t>: T) {</w:t>
+      </w:r>
+    </w:p>
+    <w:p>
+      <w:pPr>
+        <w:tabs>
+          <w:tab w:val="left" w:pos="916"/>
+          <w:tab w:val="left" w:pos="1832"/>
+          <w:tab w:val="left" w:pos="2748"/>
+          <w:tab w:val="left" w:pos="3664"/>
+          <w:tab w:val="left" w:pos="4580"/>
+          <w:tab w:val="left" w:pos="5496"/>
+          <w:tab w:val="left" w:pos="6412"/>
+          <w:tab w:val="left" w:pos="7328"/>
+          <w:tab w:val="left" w:pos="8244"/>
+          <w:tab w:val="left" w:pos="9160"/>
+          <w:tab w:val="left" w:pos="10076"/>
+          <w:tab w:val="left" w:pos="10992"/>
+          <w:tab w:val="left" w:pos="11908"/>
+          <w:tab w:val="left" w:pos="12824"/>
+          <w:tab w:val="left" w:pos="13740"/>
+          <w:tab w:val="left" w:pos="14656"/>
+        </w:tabs>
+        <w:spacing w:after="0" w:line="240" w:lineRule="auto"/>
+        <w:rPr>
+          <w:rFonts w:ascii="Courier New" w:eastAsia="Times New Roman" w:hAnsi="Courier New" w:cs="Courier New"/>
+          <w:sz w:val="20"/>
+          <w:szCs w:val="20"/>
+          <w:lang w:eastAsia="en-IN"/>
+        </w:rPr>
+      </w:pPr>
+      <w:r>
+        <w:rPr>
+          <w:rFonts w:ascii="Courier New" w:eastAsia="Times New Roman" w:hAnsi="Courier New" w:cs="Courier New"/>
+          <w:sz w:val="20"/>
+          <w:szCs w:val="20"/>
+          <w:lang w:eastAsia="en-IN"/>
+        </w:rPr>
+        <w:t xml:space="preserve">    console.log(</w:t>
+      </w:r>
+      <w:proofErr w:type="spellStart"/>
+      <w:r>
+        <w:rPr>
+          <w:rFonts w:ascii="Courier New" w:eastAsia="Times New Roman" w:hAnsi="Courier New" w:cs="Courier New"/>
+          <w:sz w:val="20"/>
+          <w:szCs w:val="20"/>
+          <w:lang w:eastAsia="en-IN"/>
+        </w:rPr>
+        <w:t>val</w:t>
+      </w:r>
+      <w:proofErr w:type="spellEnd"/>
+      <w:r>
+        <w:rPr>
+          <w:rFonts w:ascii="Courier New" w:eastAsia="Times New Roman" w:hAnsi="Courier New" w:cs="Courier New"/>
+          <w:sz w:val="20"/>
+          <w:szCs w:val="20"/>
+          <w:lang w:eastAsia="en-IN"/>
+        </w:rPr>
+        <w:t>);</w:t>
+      </w:r>
+    </w:p>
+    <w:p>
+      <w:pPr>
+        <w:tabs>
+          <w:tab w:val="left" w:pos="916"/>
+          <w:tab w:val="left" w:pos="1832"/>
+          <w:tab w:val="left" w:pos="2748"/>
+          <w:tab w:val="left" w:pos="3664"/>
+          <w:tab w:val="left" w:pos="4580"/>
+          <w:tab w:val="left" w:pos="5496"/>
+          <w:tab w:val="left" w:pos="6412"/>
+          <w:tab w:val="left" w:pos="7328"/>
+          <w:tab w:val="left" w:pos="8244"/>
+          <w:tab w:val="left" w:pos="9160"/>
+          <w:tab w:val="left" w:pos="10076"/>
+          <w:tab w:val="left" w:pos="10992"/>
+          <w:tab w:val="left" w:pos="11908"/>
+          <w:tab w:val="left" w:pos="12824"/>
+          <w:tab w:val="left" w:pos="13740"/>
+          <w:tab w:val="left" w:pos="14656"/>
+        </w:tabs>
+        <w:spacing w:after="0" w:line="240" w:lineRule="auto"/>
+        <w:rPr>
+          <w:rFonts w:ascii="Courier New" w:eastAsia="Times New Roman" w:hAnsi="Courier New" w:cs="Courier New"/>
+          <w:sz w:val="20"/>
+          <w:szCs w:val="20"/>
+          <w:lang w:eastAsia="en-IN"/>
+        </w:rPr>
+      </w:pPr>
+      <w:r>
+        <w:rPr>
+          <w:rFonts w:ascii="Courier New" w:eastAsia="Times New Roman" w:hAnsi="Courier New" w:cs="Courier New"/>
+          <w:sz w:val="20"/>
+          <w:szCs w:val="20"/>
+          <w:lang w:eastAsia="en-IN"/>
+        </w:rPr>
+        <w:t>}</w:t>
+      </w:r>
+    </w:p>
+    <w:p>
+      <w:pPr>
+        <w:tabs>
+          <w:tab w:val="left" w:pos="916"/>
+          <w:tab w:val="left" w:pos="1832"/>
+          <w:tab w:val="left" w:pos="2748"/>
+          <w:tab w:val="left" w:pos="3664"/>
+          <w:tab w:val="left" w:pos="4580"/>
+          <w:tab w:val="left" w:pos="5496"/>
+          <w:tab w:val="left" w:pos="6412"/>
+          <w:tab w:val="left" w:pos="7328"/>
+          <w:tab w:val="left" w:pos="8244"/>
+          <w:tab w:val="left" w:pos="9160"/>
+          <w:tab w:val="left" w:pos="10076"/>
+          <w:tab w:val="left" w:pos="10992"/>
+          <w:tab w:val="left" w:pos="11908"/>
+          <w:tab w:val="left" w:pos="12824"/>
+          <w:tab w:val="left" w:pos="13740"/>
+          <w:tab w:val="left" w:pos="14656"/>
+        </w:tabs>
+        <w:spacing w:after="0" w:line="240" w:lineRule="auto"/>
+        <w:rPr>
+          <w:rFonts w:ascii="Courier New" w:eastAsia="Times New Roman" w:hAnsi="Courier New" w:cs="Courier New"/>
+          <w:sz w:val="20"/>
+          <w:szCs w:val="20"/>
+          <w:lang w:eastAsia="en-IN"/>
+        </w:rPr>
+      </w:pPr>
+    </w:p>
+    <w:p>
+      <w:pPr>
+        <w:tabs>
+          <w:tab w:val="left" w:pos="916"/>
+          <w:tab w:val="left" w:pos="1832"/>
+          <w:tab w:val="left" w:pos="2748"/>
+          <w:tab w:val="left" w:pos="3664"/>
+          <w:tab w:val="left" w:pos="4580"/>
+          <w:tab w:val="left" w:pos="5496"/>
+          <w:tab w:val="left" w:pos="6412"/>
+          <w:tab w:val="left" w:pos="7328"/>
+          <w:tab w:val="left" w:pos="8244"/>
+          <w:tab w:val="left" w:pos="9160"/>
+          <w:tab w:val="left" w:pos="10076"/>
+          <w:tab w:val="left" w:pos="10992"/>
+          <w:tab w:val="left" w:pos="11908"/>
+          <w:tab w:val="left" w:pos="12824"/>
+          <w:tab w:val="left" w:pos="13740"/>
+          <w:tab w:val="left" w:pos="14656"/>
+        </w:tabs>
+        <w:spacing w:after="0" w:line="240" w:lineRule="auto"/>
+        <w:rPr>
+          <w:rFonts w:ascii="Courier New" w:eastAsia="Times New Roman" w:hAnsi="Courier New" w:cs="Courier New"/>
+          <w:sz w:val="20"/>
+          <w:szCs w:val="20"/>
+          <w:lang w:eastAsia="en-IN"/>
+        </w:rPr>
+      </w:pPr>
+      <w:r>
+        <w:rPr>
+          <w:rFonts w:ascii="Courier New" w:eastAsia="Times New Roman" w:hAnsi="Courier New" w:cs="Courier New"/>
+          <w:sz w:val="20"/>
+          <w:szCs w:val="20"/>
+          <w:lang w:eastAsia="en-IN"/>
+        </w:rPr>
+        <w:t>ab&lt;string&gt;("harsh");</w:t>
+      </w:r>
+    </w:p>
+    <w:p>
+      <w:pPr>
+        <w:tabs>
+          <w:tab w:val="left" w:pos="916"/>
+          <w:tab w:val="left" w:pos="1832"/>
+          <w:tab w:val="left" w:pos="2748"/>
+          <w:tab w:val="left" w:pos="3664"/>
+          <w:tab w:val="left" w:pos="4580"/>
+          <w:tab w:val="left" w:pos="5496"/>
+          <w:tab w:val="left" w:pos="6412"/>
+          <w:tab w:val="left" w:pos="7328"/>
+          <w:tab w:val="left" w:pos="8244"/>
+          <w:tab w:val="left" w:pos="9160"/>
+          <w:tab w:val="left" w:pos="10076"/>
+          <w:tab w:val="left" w:pos="10992"/>
+          <w:tab w:val="left" w:pos="11908"/>
+          <w:tab w:val="left" w:pos="12824"/>
+          <w:tab w:val="left" w:pos="13740"/>
+          <w:tab w:val="left" w:pos="14656"/>
+        </w:tabs>
+        <w:spacing w:after="0" w:line="240" w:lineRule="auto"/>
+        <w:rPr>
+          <w:rFonts w:ascii="Courier New" w:eastAsia="Times New Roman" w:hAnsi="Courier New" w:cs="Courier New"/>
+          <w:sz w:val="20"/>
+          <w:szCs w:val="20"/>
+          <w:lang w:eastAsia="en-IN"/>
+        </w:rPr>
+      </w:pPr>
+      <w:r>
+        <w:rPr>
+          <w:rFonts w:ascii="Courier New" w:eastAsia="Times New Roman" w:hAnsi="Courier New" w:cs="Courier New"/>
+          <w:sz w:val="20"/>
+          <w:szCs w:val="20"/>
+          <w:lang w:eastAsia="en-IN"/>
+        </w:rPr>
+        <w:t>ab&lt;</w:t>
+      </w:r>
+      <w:proofErr w:type="spellStart"/>
+      <w:r>
+        <w:rPr>
+          <w:rFonts w:ascii="Courier New" w:eastAsia="Times New Roman" w:hAnsi="Courier New" w:cs="Courier New"/>
+          <w:sz w:val="20"/>
+          <w:szCs w:val="20"/>
+          <w:lang w:eastAsia="en-IN"/>
+        </w:rPr>
+        <w:t>boolean</w:t>
+      </w:r>
+      <w:proofErr w:type="spellEnd"/>
+      <w:r>
+        <w:rPr>
+          <w:rFonts w:ascii="Courier New" w:eastAsia="Times New Roman" w:hAnsi="Courier New" w:cs="Courier New"/>
+          <w:sz w:val="20"/>
+          <w:szCs w:val="20"/>
+          <w:lang w:eastAsia="en-IN"/>
+        </w:rPr>
+        <w:t>&gt;(true);</w:t>
+      </w:r>
+    </w:p>
+    <w:p>
+      <w:pPr>
+        <w:spacing w:after="0" w:line="240" w:lineRule="auto"/>
+        <w:rPr>
+          <w:rFonts w:ascii="Times New Roman" w:eastAsia="Times New Roman" w:hAnsi="Times New Roman" w:cs="Times New Roman"/>
+          <w:sz w:val="24"/>
+          <w:szCs w:val="24"/>
+          <w:lang w:eastAsia="en-IN"/>
+        </w:rPr>
+      </w:pPr>
+      <w:r>
+        <w:rPr>
+          <w:rFonts w:ascii="Times New Roman" w:eastAsia="Times New Roman" w:hAnsi="Times New Roman" w:cs="Times New Roman"/>
+          <w:sz w:val="24"/>
+          <w:szCs w:val="24"/>
+          <w:lang w:eastAsia="en-IN"/>
+        </w:rPr>
+        <w:pict w14:anchorId="75112F9D">
+          <v:rect id="_x0000_i1047" style="width:0;height:1.5pt" o:hralign="center" o:hrstd="t" o:hr="t" fillcolor="#a0a0a0" stroked="f"/>
+        </w:pict>
+      </w:r>
+    </w:p>
+    <w:p>
+      <w:pPr>
+        <w:spacing w:before="100" w:beforeAutospacing="1" w:after="100" w:afterAutospacing="1" w:line="240" w:lineRule="auto"/>
+        <w:outlineLvl w:val="2"/>
+        <w:rPr>
+          <w:rFonts w:ascii="Times New Roman" w:eastAsia="Times New Roman" w:hAnsi="Times New Roman" w:cs="Times New Roman"/>
+          <w:b/>
+          <w:bCs/>
+          <w:sz w:val="27"/>
+          <w:szCs w:val="27"/>
+          <w:lang w:eastAsia="en-IN"/>
+        </w:rPr>
+      </w:pPr>
+      <w:r>
+        <w:rPr>
+          <w:rFonts w:ascii="Times New Roman" w:eastAsia="Times New Roman" w:hAnsi="Times New Roman" w:cs="Times New Roman"/>
+          <w:b/>
+          <w:bCs/>
+          <w:sz w:val="27"/>
+          <w:szCs w:val="27"/>
+          <w:lang w:eastAsia="en-IN"/>
+        </w:rPr>
+        <w:t>Explanation:</w:t>
+      </w:r>
+    </w:p>
+    <w:p>
+      <w:pPr>
+        <w:spacing w:before="100" w:beforeAutospacing="1" w:after="100" w:afterAutospacing="1" w:line="240" w:lineRule="auto"/>
+        <w:rPr>
+          <w:rFonts w:ascii="Times New Roman" w:eastAsia="Times New Roman" w:hAnsi="Times New Roman" w:cs="Times New Roman"/>
+          <w:sz w:val="24"/>
+          <w:szCs w:val="24"/>
+          <w:lang w:eastAsia="en-IN"/>
+        </w:rPr>
+      </w:pPr>
+      <w:r>
+        <w:rPr>
+          <w:rFonts w:ascii="Times New Roman" w:eastAsia="Times New Roman" w:hAnsi="Times New Roman" w:cs="Times New Roman"/>
+          <w:sz w:val="24"/>
+          <w:szCs w:val="24"/>
+          <w:lang w:eastAsia="en-IN"/>
+        </w:rPr>
+        <w:t>Here,</w:t>
+      </w:r>
+    </w:p>
+    <w:p>
+      <w:pPr>
+        <w:numPr>
+          <w:ilvl w:val="0"/>
+          <w:numId w:val="16"/>
+        </w:numPr>
+        <w:spacing w:before="100" w:beforeAutospacing="1" w:after="100" w:afterAutospacing="1" w:line="240" w:lineRule="auto"/>
+        <w:rPr>
+          <w:rFonts w:ascii="Times New Roman" w:eastAsia="Times New Roman" w:hAnsi="Times New Roman" w:cs="Times New Roman"/>
+          <w:sz w:val="24"/>
+          <w:szCs w:val="24"/>
+          <w:lang w:eastAsia="en-IN"/>
+        </w:rPr>
+      </w:pPr>
+      <w:r>
+        <w:rPr>
+          <w:rFonts w:ascii="Times New Roman" w:eastAsia="Times New Roman" w:hAnsi="Times New Roman" w:cs="Times New Roman"/>
+          <w:sz w:val="24"/>
+          <w:szCs w:val="24"/>
+          <w:lang w:eastAsia="en-IN"/>
+        </w:rPr>
+        <w:t xml:space="preserve">We define a </w:t>
+      </w:r>
+      <w:r>
+        <w:rPr>
+          <w:rFonts w:ascii="Times New Roman" w:eastAsia="Times New Roman" w:hAnsi="Times New Roman" w:cs="Times New Roman"/>
+          <w:b/>
+          <w:bCs/>
+          <w:sz w:val="24"/>
+          <w:szCs w:val="24"/>
+          <w:lang w:eastAsia="en-IN"/>
+        </w:rPr>
+        <w:t>generic function ab</w:t>
+      </w:r>
+      <w:r>
+        <w:rPr>
+          <w:rFonts w:ascii="Times New Roman" w:eastAsia="Times New Roman" w:hAnsi="Times New Roman" w:cs="Times New Roman"/>
+          <w:sz w:val="24"/>
+          <w:szCs w:val="24"/>
+          <w:lang w:eastAsia="en-IN"/>
+        </w:rPr>
+        <w:t xml:space="preserve"> with a type parameter </w:t>
+      </w:r>
+      <w:r>
+        <w:rPr>
+          <w:rFonts w:ascii="Courier New" w:eastAsia="Times New Roman" w:hAnsi="Courier New" w:cs="Courier New"/>
+          <w:sz w:val="20"/>
+          <w:szCs w:val="20"/>
+          <w:lang w:eastAsia="en-IN"/>
+        </w:rPr>
+        <w:t>&lt;T&gt;</w:t>
+      </w:r>
+      <w:r>
+        <w:rPr>
+          <w:rFonts w:ascii="Times New Roman" w:eastAsia="Times New Roman" w:hAnsi="Times New Roman" w:cs="Times New Roman"/>
+          <w:sz w:val="24"/>
+          <w:szCs w:val="24"/>
+          <w:lang w:eastAsia="en-IN"/>
+        </w:rPr>
+        <w:t>.</w:t>
+      </w:r>
+    </w:p>
+    <w:p>
+      <w:pPr>
+        <w:numPr>
+          <w:ilvl w:val="0"/>
+          <w:numId w:val="16"/>
+        </w:numPr>
+        <w:spacing w:before="100" w:beforeAutospacing="1" w:after="100" w:afterAutospacing="1" w:line="240" w:lineRule="auto"/>
+        <w:rPr>
+          <w:rFonts w:ascii="Times New Roman" w:eastAsia="Times New Roman" w:hAnsi="Times New Roman" w:cs="Times New Roman"/>
+          <w:sz w:val="24"/>
+          <w:szCs w:val="24"/>
+          <w:lang w:eastAsia="en-IN"/>
+        </w:rPr>
+      </w:pPr>
+      <w:r>
+        <w:rPr>
+          <w:rFonts w:ascii="Times New Roman" w:eastAsia="Times New Roman" w:hAnsi="Times New Roman" w:cs="Times New Roman"/>
+          <w:sz w:val="24"/>
+          <w:szCs w:val="24"/>
+          <w:lang w:eastAsia="en-IN"/>
+        </w:rPr>
+        <w:t xml:space="preserve">Inside the function, </w:t>
+      </w:r>
+      <w:proofErr w:type="spellStart"/>
+      <w:r>
+        <w:rPr>
+          <w:rFonts w:ascii="Times New Roman" w:eastAsia="Times New Roman" w:hAnsi="Times New Roman" w:cs="Times New Roman"/>
+          <w:b/>
+          <w:bCs/>
+          <w:sz w:val="24"/>
+          <w:szCs w:val="24"/>
+          <w:lang w:eastAsia="en-IN"/>
+        </w:rPr>
+        <w:t>val</w:t>
+      </w:r>
+      <w:proofErr w:type="spellEnd"/>
+      <w:r>
+        <w:rPr>
+          <w:rFonts w:ascii="Times New Roman" w:eastAsia="Times New Roman" w:hAnsi="Times New Roman" w:cs="Times New Roman"/>
+          <w:b/>
+          <w:bCs/>
+          <w:sz w:val="24"/>
+          <w:szCs w:val="24"/>
+          <w:lang w:eastAsia="en-IN"/>
+        </w:rPr>
+        <w:t xml:space="preserve"> is of type T</w:t>
+      </w:r>
+      <w:r>
+        <w:rPr>
+          <w:rFonts w:ascii="Times New Roman" w:eastAsia="Times New Roman" w:hAnsi="Times New Roman" w:cs="Times New Roman"/>
+          <w:sz w:val="24"/>
+          <w:szCs w:val="24"/>
+          <w:lang w:eastAsia="en-IN"/>
+        </w:rPr>
+        <w:t>, which means it can take any data type that is passed during function call.</w:t>
+      </w:r>
+    </w:p>
+    <w:p>
+      <w:pPr>
+        <w:numPr>
+          <w:ilvl w:val="0"/>
+          <w:numId w:val="16"/>
+        </w:numPr>
+        <w:spacing w:before="100" w:beforeAutospacing="1" w:after="100" w:afterAutospacing="1" w:line="240" w:lineRule="auto"/>
+        <w:rPr>
+          <w:rFonts w:ascii="Times New Roman" w:eastAsia="Times New Roman" w:hAnsi="Times New Roman" w:cs="Times New Roman"/>
+          <w:sz w:val="24"/>
+          <w:szCs w:val="24"/>
+          <w:lang w:eastAsia="en-IN"/>
+        </w:rPr>
+      </w:pPr>
+      <w:r>
+        <w:rPr>
+          <w:rFonts w:ascii="Times New Roman" w:eastAsia="Times New Roman" w:hAnsi="Times New Roman" w:cs="Times New Roman"/>
+          <w:sz w:val="24"/>
+          <w:szCs w:val="24"/>
+          <w:lang w:eastAsia="en-IN"/>
+        </w:rPr>
+        <w:t xml:space="preserve">When we call </w:t>
+      </w:r>
+      <w:r>
+        <w:rPr>
+          <w:rFonts w:ascii="Courier New" w:eastAsia="Times New Roman" w:hAnsi="Courier New" w:cs="Courier New"/>
+          <w:sz w:val="20"/>
+          <w:szCs w:val="20"/>
+          <w:lang w:eastAsia="en-IN"/>
+        </w:rPr>
+        <w:t>ab&lt;string</w:t>
+      </w:r>
+      <w:proofErr w:type="gramStart"/>
+      <w:r>
+        <w:rPr>
+          <w:rFonts w:ascii="Courier New" w:eastAsia="Times New Roman" w:hAnsi="Courier New" w:cs="Courier New"/>
+          <w:sz w:val="20"/>
+          <w:szCs w:val="20"/>
+          <w:lang w:eastAsia="en-IN"/>
+        </w:rPr>
+        <w:t>&gt;(</w:t>
+      </w:r>
+      <w:proofErr w:type="gramEnd"/>
+      <w:r>
+        <w:rPr>
+          <w:rFonts w:ascii="Courier New" w:eastAsia="Times New Roman" w:hAnsi="Courier New" w:cs="Courier New"/>
+          <w:sz w:val="20"/>
+          <w:szCs w:val="20"/>
+          <w:lang w:eastAsia="en-IN"/>
+        </w:rPr>
+        <w:t>"harsh");</w:t>
+      </w:r>
+      <w:r>
+        <w:rPr>
+          <w:rFonts w:ascii="Times New Roman" w:eastAsia="Times New Roman" w:hAnsi="Times New Roman" w:cs="Times New Roman"/>
+          <w:sz w:val="24"/>
+          <w:szCs w:val="24"/>
+          <w:lang w:eastAsia="en-IN"/>
+        </w:rPr>
+        <w:t xml:space="preserve">, </w:t>
+      </w:r>
+      <w:r>
+        <w:rPr>
+          <w:rFonts w:ascii="Times New Roman" w:eastAsia="Times New Roman" w:hAnsi="Times New Roman" w:cs="Times New Roman"/>
+          <w:b/>
+          <w:bCs/>
+          <w:sz w:val="24"/>
+          <w:szCs w:val="24"/>
+          <w:lang w:eastAsia="en-IN"/>
+        </w:rPr>
+        <w:t>T becomes string</w:t>
+      </w:r>
+      <w:r>
+        <w:rPr>
+          <w:rFonts w:ascii="Times New Roman" w:eastAsia="Times New Roman" w:hAnsi="Times New Roman" w:cs="Times New Roman"/>
+          <w:sz w:val="24"/>
+          <w:szCs w:val="24"/>
+          <w:lang w:eastAsia="en-IN"/>
+        </w:rPr>
+        <w:t xml:space="preserve">, so </w:t>
+      </w:r>
+      <w:proofErr w:type="spellStart"/>
+      <w:r>
+        <w:rPr>
+          <w:rFonts w:ascii="Times New Roman" w:eastAsia="Times New Roman" w:hAnsi="Times New Roman" w:cs="Times New Roman"/>
+          <w:sz w:val="24"/>
+          <w:szCs w:val="24"/>
+          <w:lang w:eastAsia="en-IN"/>
+        </w:rPr>
+        <w:t>val</w:t>
+      </w:r>
+      <w:proofErr w:type="spellEnd"/>
+      <w:r>
+        <w:rPr>
+          <w:rFonts w:ascii="Times New Roman" w:eastAsia="Times New Roman" w:hAnsi="Times New Roman" w:cs="Times New Roman"/>
+          <w:sz w:val="24"/>
+          <w:szCs w:val="24"/>
+          <w:lang w:eastAsia="en-IN"/>
+        </w:rPr>
+        <w:t xml:space="preserve"> is a string.</w:t>
+      </w:r>
+    </w:p>
+    <w:p>
+      <w:pPr>
+        <w:numPr>
+          <w:ilvl w:val="0"/>
+          <w:numId w:val="16"/>
+        </w:numPr>
+        <w:spacing w:before="100" w:beforeAutospacing="1" w:after="100" w:afterAutospacing="1" w:line="240" w:lineRule="auto"/>
+        <w:rPr>
+          <w:rFonts w:ascii="Times New Roman" w:eastAsia="Times New Roman" w:hAnsi="Times New Roman" w:cs="Times New Roman"/>
+          <w:sz w:val="24"/>
+          <w:szCs w:val="24"/>
+          <w:lang w:eastAsia="en-IN"/>
+        </w:rPr>
+      </w:pPr>
+      <w:r>
+        <w:rPr>
+          <w:rFonts w:ascii="Times New Roman" w:eastAsia="Times New Roman" w:hAnsi="Times New Roman" w:cs="Times New Roman"/>
+          <w:sz w:val="24"/>
+          <w:szCs w:val="24"/>
+          <w:lang w:eastAsia="en-IN"/>
+        </w:rPr>
+        <w:t xml:space="preserve">When we call </w:t>
+      </w:r>
+      <w:r>
+        <w:rPr>
+          <w:rFonts w:ascii="Courier New" w:eastAsia="Times New Roman" w:hAnsi="Courier New" w:cs="Courier New"/>
+          <w:sz w:val="20"/>
+          <w:szCs w:val="20"/>
+          <w:lang w:eastAsia="en-IN"/>
+        </w:rPr>
+        <w:t>ab&lt;</w:t>
+      </w:r>
+      <w:proofErr w:type="spellStart"/>
+      <w:r>
+        <w:rPr>
+          <w:rFonts w:ascii="Courier New" w:eastAsia="Times New Roman" w:hAnsi="Courier New" w:cs="Courier New"/>
+          <w:sz w:val="20"/>
+          <w:szCs w:val="20"/>
+          <w:lang w:eastAsia="en-IN"/>
+        </w:rPr>
+        <w:t>boolean</w:t>
+      </w:r>
+      <w:proofErr w:type="spellEnd"/>
+      <w:proofErr w:type="gramStart"/>
+      <w:r>
+        <w:rPr>
+          <w:rFonts w:ascii="Courier New" w:eastAsia="Times New Roman" w:hAnsi="Courier New" w:cs="Courier New"/>
+          <w:sz w:val="20"/>
+          <w:szCs w:val="20"/>
+          <w:lang w:eastAsia="en-IN"/>
+        </w:rPr>
+        <w:t>&gt;(</w:t>
+      </w:r>
+      <w:proofErr w:type="gramEnd"/>
+      <w:r>
+        <w:rPr>
+          <w:rFonts w:ascii="Courier New" w:eastAsia="Times New Roman" w:hAnsi="Courier New" w:cs="Courier New"/>
+          <w:sz w:val="20"/>
+          <w:szCs w:val="20"/>
+          <w:lang w:eastAsia="en-IN"/>
+        </w:rPr>
+        <w:t>true);</w:t>
+      </w:r>
+      <w:r>
+        <w:rPr>
+          <w:rFonts w:ascii="Times New Roman" w:eastAsia="Times New Roman" w:hAnsi="Times New Roman" w:cs="Times New Roman"/>
+          <w:sz w:val="24"/>
+          <w:szCs w:val="24"/>
+          <w:lang w:eastAsia="en-IN"/>
+        </w:rPr>
+        <w:t xml:space="preserve">, </w:t>
+      </w:r>
+      <w:r>
+        <w:rPr>
+          <w:rFonts w:ascii="Times New Roman" w:eastAsia="Times New Roman" w:hAnsi="Times New Roman" w:cs="Times New Roman"/>
+          <w:b/>
+          <w:bCs/>
+          <w:sz w:val="24"/>
+          <w:szCs w:val="24"/>
+          <w:lang w:eastAsia="en-IN"/>
+        </w:rPr>
+        <w:t xml:space="preserve">T becomes </w:t>
+      </w:r>
+      <w:proofErr w:type="spellStart"/>
+      <w:r>
+        <w:rPr>
+          <w:rFonts w:ascii="Times New Roman" w:eastAsia="Times New Roman" w:hAnsi="Times New Roman" w:cs="Times New Roman"/>
+          <w:b/>
+          <w:bCs/>
+          <w:sz w:val="24"/>
+          <w:szCs w:val="24"/>
+          <w:lang w:eastAsia="en-IN"/>
+        </w:rPr>
+        <w:t>boolean</w:t>
+      </w:r>
+      <w:proofErr w:type="spellEnd"/>
+      <w:r>
+        <w:rPr>
+          <w:rFonts w:ascii="Times New Roman" w:eastAsia="Times New Roman" w:hAnsi="Times New Roman" w:cs="Times New Roman"/>
+          <w:sz w:val="24"/>
+          <w:szCs w:val="24"/>
+          <w:lang w:eastAsia="en-IN"/>
+        </w:rPr>
+        <w:t xml:space="preserve">, so </w:t>
+      </w:r>
+      <w:proofErr w:type="spellStart"/>
+      <w:r>
+        <w:rPr>
+          <w:rFonts w:ascii="Times New Roman" w:eastAsia="Times New Roman" w:hAnsi="Times New Roman" w:cs="Times New Roman"/>
+          <w:sz w:val="24"/>
+          <w:szCs w:val="24"/>
+          <w:lang w:eastAsia="en-IN"/>
+        </w:rPr>
+        <w:t>val</w:t>
+      </w:r>
+      <w:proofErr w:type="spellEnd"/>
+      <w:r>
+        <w:rPr>
+          <w:rFonts w:ascii="Times New Roman" w:eastAsia="Times New Roman" w:hAnsi="Times New Roman" w:cs="Times New Roman"/>
+          <w:sz w:val="24"/>
+          <w:szCs w:val="24"/>
+          <w:lang w:eastAsia="en-IN"/>
+        </w:rPr>
+        <w:t xml:space="preserve"> is a </w:t>
+      </w:r>
+      <w:proofErr w:type="spellStart"/>
+      <w:r>
+        <w:rPr>
+          <w:rFonts w:ascii="Times New Roman" w:eastAsia="Times New Roman" w:hAnsi="Times New Roman" w:cs="Times New Roman"/>
+          <w:sz w:val="24"/>
+          <w:szCs w:val="24"/>
+          <w:lang w:eastAsia="en-IN"/>
+        </w:rPr>
+        <w:t>boolean</w:t>
+      </w:r>
+      <w:proofErr w:type="spellEnd"/>
+      <w:r>
+        <w:rPr>
+          <w:rFonts w:ascii="Times New Roman" w:eastAsia="Times New Roman" w:hAnsi="Times New Roman" w:cs="Times New Roman"/>
+          <w:sz w:val="24"/>
+          <w:szCs w:val="24"/>
+          <w:lang w:eastAsia="en-IN"/>
+        </w:rPr>
+        <w:t>.</w:t>
+      </w:r>
+    </w:p>
+    <w:p>
+      <w:pPr>
+        <w:spacing w:before="100" w:beforeAutospacing="1" w:after="100" w:afterAutospacing="1" w:line="240" w:lineRule="auto"/>
+        <w:rPr>
+          <w:rFonts w:ascii="Times New Roman" w:eastAsia="Times New Roman" w:hAnsi="Times New Roman" w:cs="Times New Roman"/>
+          <w:sz w:val="24"/>
+          <w:szCs w:val="24"/>
+          <w:lang w:eastAsia="en-IN"/>
+        </w:rPr>
+      </w:pPr>
+      <w:r>
+        <w:rPr>
+          <w:rFonts w:ascii="Times New Roman" w:eastAsia="Times New Roman" w:hAnsi="Times New Roman" w:cs="Times New Roman"/>
+          <w:sz w:val="24"/>
+          <w:szCs w:val="24"/>
+          <w:lang w:eastAsia="en-IN"/>
+        </w:rPr>
+        <w:t>Using generics ensures:</w:t>
+      </w:r>
+    </w:p>
+    <w:p>
+      <w:pPr>
+        <w:numPr>
+          <w:ilvl w:val="0"/>
+          <w:numId w:val="17"/>
+        </w:numPr>
+        <w:spacing w:before="100" w:beforeAutospacing="1" w:after="100" w:afterAutospacing="1" w:line="240" w:lineRule="auto"/>
+        <w:rPr>
+          <w:rFonts w:ascii="Times New Roman" w:eastAsia="Times New Roman" w:hAnsi="Times New Roman" w:cs="Times New Roman"/>
+          <w:sz w:val="24"/>
+          <w:szCs w:val="24"/>
+          <w:lang w:eastAsia="en-IN"/>
+        </w:rPr>
+      </w:pPr>
+      <w:r>
+        <w:rPr>
+          <w:rFonts w:ascii="Times New Roman" w:eastAsia="Times New Roman" w:hAnsi="Times New Roman" w:cs="Times New Roman"/>
+          <w:b/>
+          <w:bCs/>
+          <w:sz w:val="24"/>
+          <w:szCs w:val="24"/>
+          <w:lang w:eastAsia="en-IN"/>
+        </w:rPr>
+        <w:t>Code reusability:</w:t>
+      </w:r>
+      <w:r>
+        <w:rPr>
+          <w:rFonts w:ascii="Times New Roman" w:eastAsia="Times New Roman" w:hAnsi="Times New Roman" w:cs="Times New Roman"/>
+          <w:sz w:val="24"/>
+          <w:szCs w:val="24"/>
+          <w:lang w:eastAsia="en-IN"/>
+        </w:rPr>
+        <w:t xml:space="preserve"> Same function works with different types.</w:t>
+      </w:r>
+    </w:p>
+    <w:p>
+      <w:pPr>
+        <w:numPr>
+          <w:ilvl w:val="0"/>
+          <w:numId w:val="17"/>
+        </w:numPr>
+        <w:spacing w:before="100" w:beforeAutospacing="1" w:after="100" w:afterAutospacing="1" w:line="240" w:lineRule="auto"/>
+        <w:rPr>
+          <w:rFonts w:ascii="Times New Roman" w:eastAsia="Times New Roman" w:hAnsi="Times New Roman" w:cs="Times New Roman"/>
+          <w:sz w:val="24"/>
+          <w:szCs w:val="24"/>
+          <w:lang w:eastAsia="en-IN"/>
+        </w:rPr>
+      </w:pPr>
+      <w:r>
+        <w:rPr>
+          <w:rFonts w:ascii="Times New Roman" w:eastAsia="Times New Roman" w:hAnsi="Times New Roman" w:cs="Times New Roman"/>
+          <w:b/>
+          <w:bCs/>
+          <w:sz w:val="24"/>
+          <w:szCs w:val="24"/>
+          <w:lang w:eastAsia="en-IN"/>
+        </w:rPr>
+        <w:t>Type safety:</w:t>
+      </w:r>
+      <w:r>
+        <w:rPr>
+          <w:rFonts w:ascii="Times New Roman" w:eastAsia="Times New Roman" w:hAnsi="Times New Roman" w:cs="Times New Roman"/>
+          <w:sz w:val="24"/>
+          <w:szCs w:val="24"/>
+          <w:lang w:eastAsia="en-IN"/>
+        </w:rPr>
+        <w:t xml:space="preserve"> Prevents passing unintended types, avoiding runtime errors.</w:t>
+      </w:r>
+    </w:p>
+    <w:p>
+      <w:pPr>
+        <w:spacing w:after="0" w:line="240" w:lineRule="auto"/>
+        <w:rPr>
+          <w:rFonts w:ascii="Times New Roman" w:eastAsia="Times New Roman" w:hAnsi="Times New Roman" w:cs="Times New Roman"/>
+          <w:sz w:val="24"/>
+          <w:szCs w:val="24"/>
+          <w:lang w:eastAsia="en-IN"/>
+        </w:rPr>
+      </w:pPr>
+      <w:r>
+        <w:rPr>
+          <w:rFonts w:ascii="Times New Roman" w:eastAsia="Times New Roman" w:hAnsi="Times New Roman" w:cs="Times New Roman"/>
+          <w:sz w:val="24"/>
+          <w:szCs w:val="24"/>
+          <w:lang w:eastAsia="en-IN"/>
+        </w:rPr>
+        <w:pict w14:anchorId="2F5C8110">
+          <v:rect id="_x0000_i1048" style="width:0;height:1.5pt" o:hralign="center" o:hrstd="t" o:hr="t" fillcolor="#a0a0a0" stroked="f"/>
+        </w:pict>
+      </w:r>
+    </w:p>
+    <w:p>
+      <w:pPr>
+        <w:spacing w:before="100" w:beforeAutospacing="1" w:after="100" w:afterAutospacing="1" w:line="240" w:lineRule="auto"/>
+        <w:outlineLvl w:val="2"/>
+        <w:rPr>
+          <w:rFonts w:ascii="Times New Roman" w:eastAsia="Times New Roman" w:hAnsi="Times New Roman" w:cs="Times New Roman"/>
+          <w:b/>
+          <w:bCs/>
+          <w:sz w:val="27"/>
+          <w:szCs w:val="27"/>
+          <w:lang w:eastAsia="en-IN"/>
+        </w:rPr>
+      </w:pPr>
+      <w:r>
+        <w:rPr>
+          <w:rFonts w:ascii="Times New Roman" w:eastAsia="Times New Roman" w:hAnsi="Times New Roman" w:cs="Times New Roman"/>
+          <w:b/>
+          <w:bCs/>
+          <w:sz w:val="27"/>
+          <w:szCs w:val="27"/>
+          <w:lang w:eastAsia="en-IN"/>
+        </w:rPr>
+        <w:t>Generics in OOP:</w:t>
+      </w:r>
+    </w:p>
+    <w:p>
+      <w:pPr>
+        <w:spacing w:before="100" w:beforeAutospacing="1" w:after="100" w:afterAutospacing="1" w:line="240" w:lineRule="auto"/>
+        <w:rPr>
+          <w:rFonts w:ascii="Times New Roman" w:eastAsia="Times New Roman" w:hAnsi="Times New Roman" w:cs="Times New Roman"/>
+          <w:sz w:val="24"/>
+          <w:szCs w:val="24"/>
+          <w:lang w:eastAsia="en-IN"/>
+        </w:rPr>
+      </w:pPr>
+      <w:r>
+        <w:rPr>
+          <w:rFonts w:ascii="Times New Roman" w:eastAsia="Times New Roman" w:hAnsi="Times New Roman" w:cs="Times New Roman"/>
+          <w:sz w:val="24"/>
+          <w:szCs w:val="24"/>
+          <w:lang w:eastAsia="en-IN"/>
+        </w:rPr>
+        <w:t>We can also use generics in classes to create flexible class definitions that work with different data types.</w:t>
+      </w:r>
+    </w:p>
+    <w:p>
+      <w:pPr>
+        <w:spacing w:after="0" w:line="240" w:lineRule="auto"/>
+        <w:rPr>
+          <w:rFonts w:ascii="Times New Roman" w:eastAsia="Times New Roman" w:hAnsi="Times New Roman" w:cs="Times New Roman"/>
+          <w:sz w:val="24"/>
+          <w:szCs w:val="24"/>
+          <w:lang w:eastAsia="en-IN"/>
+        </w:rPr>
+      </w:pPr>
+      <w:r>
+        <w:rPr>
+          <w:rFonts w:ascii="Times New Roman" w:eastAsia="Times New Roman" w:hAnsi="Times New Roman" w:cs="Times New Roman"/>
+          <w:sz w:val="24"/>
+          <w:szCs w:val="24"/>
+          <w:lang w:eastAsia="en-IN"/>
+        </w:rPr>
+        <w:pict w14:anchorId="0AD0135D">
+          <v:rect id="_x0000_i1049" style="width:0;height:1.5pt" o:hralign="center" o:hrstd="t" o:hr="t" fillcolor="#a0a0a0" stroked="f"/>
+        </w:pict>
+      </w:r>
+    </w:p>
+    <w:p>
+      <w:pPr>
+        <w:spacing w:before="100" w:beforeAutospacing="1" w:after="100" w:afterAutospacing="1" w:line="240" w:lineRule="auto"/>
+        <w:outlineLvl w:val="2"/>
+        <w:rPr>
+          <w:rFonts w:ascii="Times New Roman" w:eastAsia="Times New Roman" w:hAnsi="Times New Roman" w:cs="Times New Roman"/>
+          <w:b/>
+          <w:bCs/>
+          <w:sz w:val="27"/>
+          <w:szCs w:val="27"/>
+          <w:lang w:eastAsia="en-IN"/>
+        </w:rPr>
+      </w:pPr>
+      <w:r>
+        <w:rPr>
+          <w:rFonts w:ascii="Times New Roman" w:eastAsia="Times New Roman" w:hAnsi="Times New Roman" w:cs="Times New Roman"/>
+          <w:b/>
+          <w:bCs/>
+          <w:sz w:val="27"/>
+          <w:szCs w:val="27"/>
+          <w:lang w:eastAsia="en-IN"/>
+        </w:rPr>
+        <w:t>Example:</w:t>
+      </w:r>
+    </w:p>
+    <w:p>
+      <w:pPr>
+        <w:tabs>
+          <w:tab w:val="left" w:pos="916"/>
+          <w:tab w:val="left" w:pos="1832"/>
+          <w:tab w:val="left" w:pos="2748"/>
+          <w:tab w:val="left" w:pos="3664"/>
+          <w:tab w:val="left" w:pos="4580"/>
+          <w:tab w:val="left" w:pos="5496"/>
+          <w:tab w:val="left" w:pos="6412"/>
+          <w:tab w:val="left" w:pos="7328"/>
+          <w:tab w:val="left" w:pos="8244"/>
+          <w:tab w:val="left" w:pos="9160"/>
+          <w:tab w:val="left" w:pos="10076"/>
+          <w:tab w:val="left" w:pos="10992"/>
+          <w:tab w:val="left" w:pos="11908"/>
+          <w:tab w:val="left" w:pos="12824"/>
+          <w:tab w:val="left" w:pos="13740"/>
+          <w:tab w:val="left" w:pos="14656"/>
+        </w:tabs>
+        <w:spacing w:after="0" w:line="240" w:lineRule="auto"/>
+        <w:rPr>
+          <w:rFonts w:ascii="Courier New" w:eastAsia="Times New Roman" w:hAnsi="Courier New" w:cs="Courier New"/>
+          <w:sz w:val="20"/>
+          <w:szCs w:val="20"/>
+          <w:lang w:eastAsia="en-IN"/>
+        </w:rPr>
+      </w:pPr>
+      <w:r>
+        <w:rPr>
+          <w:rFonts w:ascii="Courier New" w:eastAsia="Times New Roman" w:hAnsi="Courier New" w:cs="Courier New"/>
+          <w:sz w:val="20"/>
+          <w:szCs w:val="20"/>
+          <w:lang w:eastAsia="en-IN"/>
+        </w:rPr>
+        <w:t>class Box&lt;T&gt; {</w:t>
+      </w:r>
+    </w:p>
+    <w:p>
+      <w:pPr>
+        <w:tabs>
+          <w:tab w:val="left" w:pos="916"/>
+          <w:tab w:val="left" w:pos="1832"/>
+          <w:tab w:val="left" w:pos="2748"/>
+          <w:tab w:val="left" w:pos="3664"/>
+          <w:tab w:val="left" w:pos="4580"/>
+          <w:tab w:val="left" w:pos="5496"/>
+          <w:tab w:val="left" w:pos="6412"/>
+          <w:tab w:val="left" w:pos="7328"/>
+          <w:tab w:val="left" w:pos="8244"/>
+          <w:tab w:val="left" w:pos="9160"/>
+          <w:tab w:val="left" w:pos="10076"/>
+          <w:tab w:val="left" w:pos="10992"/>
+          <w:tab w:val="left" w:pos="11908"/>
+          <w:tab w:val="left" w:pos="12824"/>
+          <w:tab w:val="left" w:pos="13740"/>
+          <w:tab w:val="left" w:pos="14656"/>
+        </w:tabs>
+        <w:spacing w:after="0" w:line="240" w:lineRule="auto"/>
+        <w:rPr>
+          <w:rFonts w:ascii="Courier New" w:eastAsia="Times New Roman" w:hAnsi="Courier New" w:cs="Courier New"/>
+          <w:sz w:val="20"/>
+          <w:szCs w:val="20"/>
+          <w:lang w:eastAsia="en-IN"/>
+        </w:rPr>
+      </w:pPr>
+      <w:r>
+        <w:rPr>
+          <w:rFonts w:ascii="Courier New" w:eastAsia="Times New Roman" w:hAnsi="Courier New" w:cs="Courier New"/>
+          <w:sz w:val="20"/>
+          <w:szCs w:val="20"/>
+          <w:lang w:eastAsia="en-IN"/>
+        </w:rPr>
+        <w:t xml:space="preserve">    content: T;</w:t>
+      </w:r>
+    </w:p>
+    <w:p>
+      <w:pPr>
+        <w:tabs>
+          <w:tab w:val="left" w:pos="916"/>
+          <w:tab w:val="left" w:pos="1832"/>
+          <w:tab w:val="left" w:pos="2748"/>
+          <w:tab w:val="left" w:pos="3664"/>
+          <w:tab w:val="left" w:pos="4580"/>
+          <w:tab w:val="left" w:pos="5496"/>
+          <w:tab w:val="left" w:pos="6412"/>
+          <w:tab w:val="left" w:pos="7328"/>
+          <w:tab w:val="left" w:pos="8244"/>
+          <w:tab w:val="left" w:pos="9160"/>
+          <w:tab w:val="left" w:pos="10076"/>
+          <w:tab w:val="left" w:pos="10992"/>
+          <w:tab w:val="left" w:pos="11908"/>
+          <w:tab w:val="left" w:pos="12824"/>
+          <w:tab w:val="left" w:pos="13740"/>
+          <w:tab w:val="left" w:pos="14656"/>
+        </w:tabs>
+        <w:spacing w:after="0" w:line="240" w:lineRule="auto"/>
+        <w:rPr>
+          <w:rFonts w:ascii="Courier New" w:eastAsia="Times New Roman" w:hAnsi="Courier New" w:cs="Courier New"/>
+          <w:sz w:val="20"/>
+          <w:szCs w:val="20"/>
+          <w:lang w:eastAsia="en-IN"/>
+        </w:rPr>
+      </w:pPr>
+      <w:r>
+        <w:rPr>
+          <w:rFonts w:ascii="Courier New" w:eastAsia="Times New Roman" w:hAnsi="Courier New" w:cs="Courier New"/>
+          <w:sz w:val="20"/>
+          <w:szCs w:val="20"/>
+          <w:lang w:eastAsia="en-IN"/>
+        </w:rPr>
+        <w:t xml:space="preserve">    </w:t>
+      </w:r>
+      <w:proofErr w:type="gramStart"/>
+      <w:r>
+        <w:rPr>
+          <w:rFonts w:ascii="Courier New" w:eastAsia="Times New Roman" w:hAnsi="Courier New" w:cs="Courier New"/>
+          <w:sz w:val="20"/>
+          <w:szCs w:val="20"/>
+          <w:lang w:eastAsia="en-IN"/>
+        </w:rPr>
+        <w:t>constructor(</w:t>
+      </w:r>
+      <w:proofErr w:type="gramEnd"/>
+      <w:r>
+        <w:rPr>
+          <w:rFonts w:ascii="Courier New" w:eastAsia="Times New Roman" w:hAnsi="Courier New" w:cs="Courier New"/>
+          <w:sz w:val="20"/>
+          <w:szCs w:val="20"/>
+          <w:lang w:eastAsia="en-IN"/>
+        </w:rPr>
+        <w:t>value: T) {</w:t>
+      </w:r>
+    </w:p>
+    <w:p>
+      <w:pPr>
+        <w:tabs>
+          <w:tab w:val="left" w:pos="916"/>
+          <w:tab w:val="left" w:pos="1832"/>
+          <w:tab w:val="left" w:pos="2748"/>
+          <w:tab w:val="left" w:pos="3664"/>
+          <w:tab w:val="left" w:pos="4580"/>
+          <w:tab w:val="left" w:pos="5496"/>
+          <w:tab w:val="left" w:pos="6412"/>
+          <w:tab w:val="left" w:pos="7328"/>
+          <w:tab w:val="left" w:pos="8244"/>
+          <w:tab w:val="left" w:pos="9160"/>
+          <w:tab w:val="left" w:pos="10076"/>
+          <w:tab w:val="left" w:pos="10992"/>
+          <w:tab w:val="left" w:pos="11908"/>
+          <w:tab w:val="left" w:pos="12824"/>
+          <w:tab w:val="left" w:pos="13740"/>
+          <w:tab w:val="left" w:pos="14656"/>
+        </w:tabs>
+        <w:spacing w:after="0" w:line="240" w:lineRule="auto"/>
+        <w:rPr>
+          <w:rFonts w:ascii="Courier New" w:eastAsia="Times New Roman" w:hAnsi="Courier New" w:cs="Courier New"/>
+          <w:sz w:val="20"/>
+          <w:szCs w:val="20"/>
+          <w:lang w:eastAsia="en-IN"/>
+        </w:rPr>
+      </w:pPr>
+      <w:r>
+        <w:rPr>
+          <w:rFonts w:ascii="Courier New" w:eastAsia="Times New Roman" w:hAnsi="Courier New" w:cs="Courier New"/>
+          <w:sz w:val="20"/>
+          <w:szCs w:val="20"/>
+          <w:lang w:eastAsia="en-IN"/>
+        </w:rPr>
+        <w:t xml:space="preserve">        </w:t>
+      </w:r>
+      <w:proofErr w:type="spellStart"/>
+      <w:proofErr w:type="gramStart"/>
+      <w:r>
+        <w:rPr>
+          <w:rFonts w:ascii="Courier New" w:eastAsia="Times New Roman" w:hAnsi="Courier New" w:cs="Courier New"/>
+          <w:sz w:val="20"/>
+          <w:szCs w:val="20"/>
+          <w:lang w:eastAsia="en-IN"/>
+        </w:rPr>
+        <w:t>this.content</w:t>
+      </w:r>
+      <w:proofErr w:type="spellEnd"/>
+      <w:proofErr w:type="gramEnd"/>
+      <w:r>
+        <w:rPr>
+          <w:rFonts w:ascii="Courier New" w:eastAsia="Times New Roman" w:hAnsi="Courier New" w:cs="Courier New"/>
+          <w:sz w:val="20"/>
+          <w:szCs w:val="20"/>
+          <w:lang w:eastAsia="en-IN"/>
+        </w:rPr>
+        <w:t xml:space="preserve"> = value;</w:t>
+      </w:r>
+    </w:p>
+    <w:p>
+      <w:pPr>
+        <w:tabs>
+          <w:tab w:val="left" w:pos="916"/>
+          <w:tab w:val="left" w:pos="1832"/>
+          <w:tab w:val="left" w:pos="2748"/>
+          <w:tab w:val="left" w:pos="3664"/>
+          <w:tab w:val="left" w:pos="4580"/>
+          <w:tab w:val="left" w:pos="5496"/>
+          <w:tab w:val="left" w:pos="6412"/>
+          <w:tab w:val="left" w:pos="7328"/>
+          <w:tab w:val="left" w:pos="8244"/>
+          <w:tab w:val="left" w:pos="9160"/>
+          <w:tab w:val="left" w:pos="10076"/>
+          <w:tab w:val="left" w:pos="10992"/>
+          <w:tab w:val="left" w:pos="11908"/>
+          <w:tab w:val="left" w:pos="12824"/>
+          <w:tab w:val="left" w:pos="13740"/>
+          <w:tab w:val="left" w:pos="14656"/>
+        </w:tabs>
+        <w:spacing w:after="0" w:line="240" w:lineRule="auto"/>
+        <w:rPr>
+          <w:rFonts w:ascii="Courier New" w:eastAsia="Times New Roman" w:hAnsi="Courier New" w:cs="Courier New"/>
+          <w:sz w:val="20"/>
+          <w:szCs w:val="20"/>
+          <w:lang w:eastAsia="en-IN"/>
+        </w:rPr>
+      </w:pPr>
+      <w:r>
+        <w:rPr>
+          <w:rFonts w:ascii="Courier New" w:eastAsia="Times New Roman" w:hAnsi="Courier New" w:cs="Courier New"/>
+          <w:sz w:val="20"/>
+          <w:szCs w:val="20"/>
+          <w:lang w:eastAsia="en-IN"/>
+        </w:rPr>
+        <w:t xml:space="preserve">    }</w:t>
+      </w:r>
+    </w:p>
+    <w:p>
+      <w:pPr>
+        <w:tabs>
+          <w:tab w:val="left" w:pos="916"/>
+          <w:tab w:val="left" w:pos="1832"/>
+          <w:tab w:val="left" w:pos="2748"/>
+          <w:tab w:val="left" w:pos="3664"/>
+          <w:tab w:val="left" w:pos="4580"/>
+          <w:tab w:val="left" w:pos="5496"/>
+          <w:tab w:val="left" w:pos="6412"/>
+          <w:tab w:val="left" w:pos="7328"/>
+          <w:tab w:val="left" w:pos="8244"/>
+          <w:tab w:val="left" w:pos="9160"/>
+          <w:tab w:val="left" w:pos="10076"/>
+          <w:tab w:val="left" w:pos="10992"/>
+          <w:tab w:val="left" w:pos="11908"/>
+          <w:tab w:val="left" w:pos="12824"/>
+          <w:tab w:val="left" w:pos="13740"/>
+          <w:tab w:val="left" w:pos="14656"/>
+        </w:tabs>
+        <w:spacing w:after="0" w:line="240" w:lineRule="auto"/>
+        <w:rPr>
+          <w:rFonts w:ascii="Courier New" w:eastAsia="Times New Roman" w:hAnsi="Courier New" w:cs="Courier New"/>
+          <w:sz w:val="20"/>
+          <w:szCs w:val="20"/>
+          <w:lang w:eastAsia="en-IN"/>
+        </w:rPr>
+      </w:pPr>
+    </w:p>
+    <w:p>
+      <w:pPr>
+        <w:tabs>
+          <w:tab w:val="left" w:pos="916"/>
+          <w:tab w:val="left" w:pos="1832"/>
+          <w:tab w:val="left" w:pos="2748"/>
+          <w:tab w:val="left" w:pos="3664"/>
+          <w:tab w:val="left" w:pos="4580"/>
+          <w:tab w:val="left" w:pos="5496"/>
+          <w:tab w:val="left" w:pos="6412"/>
+          <w:tab w:val="left" w:pos="7328"/>
+          <w:tab w:val="left" w:pos="8244"/>
+          <w:tab w:val="left" w:pos="9160"/>
+          <w:tab w:val="left" w:pos="10076"/>
+          <w:tab w:val="left" w:pos="10992"/>
+          <w:tab w:val="left" w:pos="11908"/>
+          <w:tab w:val="left" w:pos="12824"/>
+          <w:tab w:val="left" w:pos="13740"/>
+          <w:tab w:val="left" w:pos="14656"/>
+        </w:tabs>
+        <w:spacing w:after="0" w:line="240" w:lineRule="auto"/>
+        <w:rPr>
+          <w:rFonts w:ascii="Courier New" w:eastAsia="Times New Roman" w:hAnsi="Courier New" w:cs="Courier New"/>
+          <w:sz w:val="20"/>
+          <w:szCs w:val="20"/>
+          <w:lang w:eastAsia="en-IN"/>
+        </w:rPr>
+      </w:pPr>
+      <w:r>
+        <w:rPr>
+          <w:rFonts w:ascii="Courier New" w:eastAsia="Times New Roman" w:hAnsi="Courier New" w:cs="Courier New"/>
+          <w:sz w:val="20"/>
+          <w:szCs w:val="20"/>
+          <w:lang w:eastAsia="en-IN"/>
+        </w:rPr>
+        <w:t xml:space="preserve">    </w:t>
+      </w:r>
+      <w:proofErr w:type="gramStart"/>
+      <w:r>
+        <w:rPr>
+          <w:rFonts w:ascii="Courier New" w:eastAsia="Times New Roman" w:hAnsi="Courier New" w:cs="Courier New"/>
+          <w:sz w:val="20"/>
+          <w:szCs w:val="20"/>
+          <w:lang w:eastAsia="en-IN"/>
+        </w:rPr>
+        <w:t>display(</w:t>
+      </w:r>
+      <w:proofErr w:type="gramEnd"/>
+      <w:r>
+        <w:rPr>
+          <w:rFonts w:ascii="Courier New" w:eastAsia="Times New Roman" w:hAnsi="Courier New" w:cs="Courier New"/>
+          <w:sz w:val="20"/>
+          <w:szCs w:val="20"/>
+          <w:lang w:eastAsia="en-IN"/>
+        </w:rPr>
+        <w:t>): void {</w:t>
+      </w:r>
+    </w:p>
+    <w:p>
+      <w:pPr>
+        <w:tabs>
+          <w:tab w:val="left" w:pos="916"/>
+          <w:tab w:val="left" w:pos="1832"/>
+          <w:tab w:val="left" w:pos="2748"/>
+          <w:tab w:val="left" w:pos="3664"/>
+          <w:tab w:val="left" w:pos="4580"/>
+          <w:tab w:val="left" w:pos="5496"/>
+          <w:tab w:val="left" w:pos="6412"/>
+          <w:tab w:val="left" w:pos="7328"/>
+          <w:tab w:val="left" w:pos="8244"/>
+          <w:tab w:val="left" w:pos="9160"/>
+          <w:tab w:val="left" w:pos="10076"/>
+          <w:tab w:val="left" w:pos="10992"/>
+          <w:tab w:val="left" w:pos="11908"/>
+          <w:tab w:val="left" w:pos="12824"/>
+          <w:tab w:val="left" w:pos="13740"/>
+          <w:tab w:val="left" w:pos="14656"/>
+        </w:tabs>
+        <w:spacing w:after="0" w:line="240" w:lineRule="auto"/>
+        <w:rPr>
+          <w:rFonts w:ascii="Courier New" w:eastAsia="Times New Roman" w:hAnsi="Courier New" w:cs="Courier New"/>
+          <w:sz w:val="20"/>
+          <w:szCs w:val="20"/>
+          <w:lang w:eastAsia="en-IN"/>
+        </w:rPr>
+      </w:pPr>
+      <w:r>
+        <w:rPr>
+          <w:rFonts w:ascii="Courier New" w:eastAsia="Times New Roman" w:hAnsi="Courier New" w:cs="Courier New"/>
+          <w:sz w:val="20"/>
+          <w:szCs w:val="20"/>
+          <w:lang w:eastAsia="en-IN"/>
+        </w:rPr>
+        <w:t xml:space="preserve">        console.log(</w:t>
+      </w:r>
+      <w:proofErr w:type="spellStart"/>
+      <w:proofErr w:type="gramStart"/>
+      <w:r>
+        <w:rPr>
+          <w:rFonts w:ascii="Courier New" w:eastAsia="Times New Roman" w:hAnsi="Courier New" w:cs="Courier New"/>
+          <w:sz w:val="20"/>
+          <w:szCs w:val="20"/>
+          <w:lang w:eastAsia="en-IN"/>
+        </w:rPr>
+        <w:t>this.content</w:t>
+      </w:r>
+      <w:proofErr w:type="spellEnd"/>
+      <w:proofErr w:type="gramEnd"/>
+      <w:r>
+        <w:rPr>
+          <w:rFonts w:ascii="Courier New" w:eastAsia="Times New Roman" w:hAnsi="Courier New" w:cs="Courier New"/>
+          <w:sz w:val="20"/>
+          <w:szCs w:val="20"/>
+          <w:lang w:eastAsia="en-IN"/>
+        </w:rPr>
+        <w:t>);</w:t>
+      </w:r>
+    </w:p>
+    <w:p>
+      <w:pPr>
+        <w:tabs>
+          <w:tab w:val="left" w:pos="916"/>
+          <w:tab w:val="left" w:pos="1832"/>
+          <w:tab w:val="left" w:pos="2748"/>
+          <w:tab w:val="left" w:pos="3664"/>
+          <w:tab w:val="left" w:pos="4580"/>
+          <w:tab w:val="left" w:pos="5496"/>
+          <w:tab w:val="left" w:pos="6412"/>
+          <w:tab w:val="left" w:pos="7328"/>
+          <w:tab w:val="left" w:pos="8244"/>
+          <w:tab w:val="left" w:pos="9160"/>
+          <w:tab w:val="left" w:pos="10076"/>
+          <w:tab w:val="left" w:pos="10992"/>
+          <w:tab w:val="left" w:pos="11908"/>
+          <w:tab w:val="left" w:pos="12824"/>
+          <w:tab w:val="left" w:pos="13740"/>
+          <w:tab w:val="left" w:pos="14656"/>
+        </w:tabs>
+        <w:spacing w:after="0" w:line="240" w:lineRule="auto"/>
+        <w:rPr>
+          <w:rFonts w:ascii="Courier New" w:eastAsia="Times New Roman" w:hAnsi="Courier New" w:cs="Courier New"/>
+          <w:sz w:val="20"/>
+          <w:szCs w:val="20"/>
+          <w:lang w:eastAsia="en-IN"/>
+        </w:rPr>
+      </w:pPr>
+      <w:r>
+        <w:rPr>
+          <w:rFonts w:ascii="Courier New" w:eastAsia="Times New Roman" w:hAnsi="Courier New" w:cs="Courier New"/>
+          <w:sz w:val="20"/>
+          <w:szCs w:val="20"/>
+          <w:lang w:eastAsia="en-IN"/>
+        </w:rPr>
+        <w:t xml:space="preserve">    }</w:t>
+      </w:r>
+    </w:p>
+    <w:p>
+      <w:pPr>
+        <w:tabs>
+          <w:tab w:val="left" w:pos="916"/>
+          <w:tab w:val="left" w:pos="1832"/>
+          <w:tab w:val="left" w:pos="2748"/>
+          <w:tab w:val="left" w:pos="3664"/>
+          <w:tab w:val="left" w:pos="4580"/>
+          <w:tab w:val="left" w:pos="5496"/>
+          <w:tab w:val="left" w:pos="6412"/>
+          <w:tab w:val="left" w:pos="7328"/>
+          <w:tab w:val="left" w:pos="8244"/>
+          <w:tab w:val="left" w:pos="9160"/>
+          <w:tab w:val="left" w:pos="10076"/>
+          <w:tab w:val="left" w:pos="10992"/>
+          <w:tab w:val="left" w:pos="11908"/>
+          <w:tab w:val="left" w:pos="12824"/>
+          <w:tab w:val="left" w:pos="13740"/>
+          <w:tab w:val="left" w:pos="14656"/>
+        </w:tabs>
+        <w:spacing w:after="0" w:line="240" w:lineRule="auto"/>
+        <w:rPr>
+          <w:rFonts w:ascii="Courier New" w:eastAsia="Times New Roman" w:hAnsi="Courier New" w:cs="Courier New"/>
+          <w:sz w:val="20"/>
+          <w:szCs w:val="20"/>
+          <w:lang w:eastAsia="en-IN"/>
+        </w:rPr>
+      </w:pPr>
+      <w:r>
+        <w:rPr>
+          <w:rFonts w:ascii="Courier New" w:eastAsia="Times New Roman" w:hAnsi="Courier New" w:cs="Courier New"/>
+          <w:sz w:val="20"/>
+          <w:szCs w:val="20"/>
+          <w:lang w:eastAsia="en-IN"/>
+        </w:rPr>
+        <w:t>}</w:t>
+      </w:r>
+    </w:p>
+    <w:p>
+      <w:pPr>
+        <w:tabs>
+          <w:tab w:val="left" w:pos="916"/>
+          <w:tab w:val="left" w:pos="1832"/>
+          <w:tab w:val="left" w:pos="2748"/>
+          <w:tab w:val="left" w:pos="3664"/>
+          <w:tab w:val="left" w:pos="4580"/>
+          <w:tab w:val="left" w:pos="5496"/>
+          <w:tab w:val="left" w:pos="6412"/>
+          <w:tab w:val="left" w:pos="7328"/>
+          <w:tab w:val="left" w:pos="8244"/>
+          <w:tab w:val="left" w:pos="9160"/>
+          <w:tab w:val="left" w:pos="10076"/>
+          <w:tab w:val="left" w:pos="10992"/>
+          <w:tab w:val="left" w:pos="11908"/>
+          <w:tab w:val="left" w:pos="12824"/>
+          <w:tab w:val="left" w:pos="13740"/>
+          <w:tab w:val="left" w:pos="14656"/>
+        </w:tabs>
+        <w:spacing w:after="0" w:line="240" w:lineRule="auto"/>
+        <w:rPr>
+          <w:rFonts w:ascii="Courier New" w:eastAsia="Times New Roman" w:hAnsi="Courier New" w:cs="Courier New"/>
+          <w:sz w:val="20"/>
+          <w:szCs w:val="20"/>
+          <w:lang w:eastAsia="en-IN"/>
+        </w:rPr>
+      </w:pPr>
+    </w:p>
+    <w:p>
+      <w:pPr>
+        <w:tabs>
+          <w:tab w:val="left" w:pos="916"/>
+          <w:tab w:val="left" w:pos="1832"/>
+          <w:tab w:val="left" w:pos="2748"/>
+          <w:tab w:val="left" w:pos="3664"/>
+          <w:tab w:val="left" w:pos="4580"/>
+          <w:tab w:val="left" w:pos="5496"/>
+          <w:tab w:val="left" w:pos="6412"/>
+          <w:tab w:val="left" w:pos="7328"/>
+          <w:tab w:val="left" w:pos="8244"/>
+          <w:tab w:val="left" w:pos="9160"/>
+          <w:tab w:val="left" w:pos="10076"/>
+          <w:tab w:val="left" w:pos="10992"/>
+          <w:tab w:val="left" w:pos="11908"/>
+          <w:tab w:val="left" w:pos="12824"/>
+          <w:tab w:val="left" w:pos="13740"/>
+          <w:tab w:val="left" w:pos="14656"/>
+        </w:tabs>
+        <w:spacing w:after="0" w:line="240" w:lineRule="auto"/>
+        <w:rPr>
+          <w:rFonts w:ascii="Courier New" w:eastAsia="Times New Roman" w:hAnsi="Courier New" w:cs="Courier New"/>
+          <w:sz w:val="20"/>
+          <w:szCs w:val="20"/>
+          <w:lang w:eastAsia="en-IN"/>
+        </w:rPr>
+      </w:pPr>
+      <w:r>
+        <w:rPr>
+          <w:rFonts w:ascii="Courier New" w:eastAsia="Times New Roman" w:hAnsi="Courier New" w:cs="Courier New"/>
+          <w:sz w:val="20"/>
+          <w:szCs w:val="20"/>
+          <w:lang w:eastAsia="en-IN"/>
+        </w:rPr>
+        <w:t>let b1 = new Box&lt;string&gt;("Hello");</w:t>
+      </w:r>
+    </w:p>
+    <w:p>
+      <w:pPr>
+        <w:tabs>
+          <w:tab w:val="left" w:pos="916"/>
+          <w:tab w:val="left" w:pos="1832"/>
+          <w:tab w:val="left" w:pos="2748"/>
+          <w:tab w:val="left" w:pos="3664"/>
+          <w:tab w:val="left" w:pos="4580"/>
+          <w:tab w:val="left" w:pos="5496"/>
+          <w:tab w:val="left" w:pos="6412"/>
+          <w:tab w:val="left" w:pos="7328"/>
+          <w:tab w:val="left" w:pos="8244"/>
+          <w:tab w:val="left" w:pos="9160"/>
+          <w:tab w:val="left" w:pos="10076"/>
+          <w:tab w:val="left" w:pos="10992"/>
+          <w:tab w:val="left" w:pos="11908"/>
+          <w:tab w:val="left" w:pos="12824"/>
+          <w:tab w:val="left" w:pos="13740"/>
+          <w:tab w:val="left" w:pos="14656"/>
+        </w:tabs>
+        <w:spacing w:after="0" w:line="240" w:lineRule="auto"/>
+        <w:rPr>
+          <w:rFonts w:ascii="Courier New" w:eastAsia="Times New Roman" w:hAnsi="Courier New" w:cs="Courier New"/>
+          <w:sz w:val="20"/>
+          <w:szCs w:val="20"/>
+          <w:lang w:eastAsia="en-IN"/>
+        </w:rPr>
+      </w:pPr>
+      <w:r>
+        <w:rPr>
+          <w:rFonts w:ascii="Courier New" w:eastAsia="Times New Roman" w:hAnsi="Courier New" w:cs="Courier New"/>
+          <w:sz w:val="20"/>
+          <w:szCs w:val="20"/>
+          <w:lang w:eastAsia="en-IN"/>
+        </w:rPr>
+        <w:t>let b2 = new Box&lt;number</w:t>
+      </w:r>
+      <w:proofErr w:type="gramStart"/>
+      <w:r>
+        <w:rPr>
+          <w:rFonts w:ascii="Courier New" w:eastAsia="Times New Roman" w:hAnsi="Courier New" w:cs="Courier New"/>
+          <w:sz w:val="20"/>
+          <w:szCs w:val="20"/>
+          <w:lang w:eastAsia="en-IN"/>
+        </w:rPr>
+        <w:t>&gt;(</w:t>
+      </w:r>
+      <w:proofErr w:type="gramEnd"/>
+      <w:r>
+        <w:rPr>
+          <w:rFonts w:ascii="Courier New" w:eastAsia="Times New Roman" w:hAnsi="Courier New" w:cs="Courier New"/>
+          <w:sz w:val="20"/>
+          <w:szCs w:val="20"/>
+          <w:lang w:eastAsia="en-IN"/>
+        </w:rPr>
+        <w:t>100);</w:t>
+      </w:r>
+    </w:p>
+    <w:p>
+      <w:pPr>
+        <w:tabs>
+          <w:tab w:val="left" w:pos="916"/>
+          <w:tab w:val="left" w:pos="1832"/>
+          <w:tab w:val="left" w:pos="2748"/>
+          <w:tab w:val="left" w:pos="3664"/>
+          <w:tab w:val="left" w:pos="4580"/>
+          <w:tab w:val="left" w:pos="5496"/>
+          <w:tab w:val="left" w:pos="6412"/>
+          <w:tab w:val="left" w:pos="7328"/>
+          <w:tab w:val="left" w:pos="8244"/>
+          <w:tab w:val="left" w:pos="9160"/>
+          <w:tab w:val="left" w:pos="10076"/>
+          <w:tab w:val="left" w:pos="10992"/>
+          <w:tab w:val="left" w:pos="11908"/>
+          <w:tab w:val="left" w:pos="12824"/>
+          <w:tab w:val="left" w:pos="13740"/>
+          <w:tab w:val="left" w:pos="14656"/>
+        </w:tabs>
+        <w:spacing w:after="0" w:line="240" w:lineRule="auto"/>
+        <w:rPr>
+          <w:rFonts w:ascii="Courier New" w:eastAsia="Times New Roman" w:hAnsi="Courier New" w:cs="Courier New"/>
+          <w:sz w:val="20"/>
+          <w:szCs w:val="20"/>
+          <w:lang w:eastAsia="en-IN"/>
+        </w:rPr>
+      </w:pPr>
+    </w:p>
+    <w:p>
+      <w:pPr>
+        <w:tabs>
+          <w:tab w:val="left" w:pos="916"/>
+          <w:tab w:val="left" w:pos="1832"/>
+          <w:tab w:val="left" w:pos="2748"/>
+          <w:tab w:val="left" w:pos="3664"/>
+          <w:tab w:val="left" w:pos="4580"/>
+          <w:tab w:val="left" w:pos="5496"/>
+          <w:tab w:val="left" w:pos="6412"/>
+          <w:tab w:val="left" w:pos="7328"/>
+          <w:tab w:val="left" w:pos="8244"/>
+          <w:tab w:val="left" w:pos="9160"/>
+          <w:tab w:val="left" w:pos="10076"/>
+          <w:tab w:val="left" w:pos="10992"/>
+          <w:tab w:val="left" w:pos="11908"/>
+          <w:tab w:val="left" w:pos="12824"/>
+          <w:tab w:val="left" w:pos="13740"/>
+          <w:tab w:val="left" w:pos="14656"/>
+        </w:tabs>
+        <w:spacing w:after="0" w:line="240" w:lineRule="auto"/>
+        <w:rPr>
+          <w:rFonts w:ascii="Courier New" w:eastAsia="Times New Roman" w:hAnsi="Courier New" w:cs="Courier New"/>
+          <w:sz w:val="20"/>
+          <w:szCs w:val="20"/>
+          <w:lang w:eastAsia="en-IN"/>
+        </w:rPr>
+      </w:pPr>
+      <w:r>
+        <w:rPr>
+          <w:rFonts w:ascii="Courier New" w:eastAsia="Times New Roman" w:hAnsi="Courier New" w:cs="Courier New"/>
+          <w:sz w:val="20"/>
+          <w:szCs w:val="20"/>
+          <w:lang w:eastAsia="en-IN"/>
+        </w:rPr>
+        <w:t>b</w:t>
+      </w:r>
+      <w:proofErr w:type="gramStart"/>
+      <w:r>
+        <w:rPr>
+          <w:rFonts w:ascii="Courier New" w:eastAsia="Times New Roman" w:hAnsi="Courier New" w:cs="Courier New"/>
+          <w:sz w:val="20"/>
+          <w:szCs w:val="20"/>
+          <w:lang w:eastAsia="en-IN"/>
+        </w:rPr>
+        <w:t>1.display</w:t>
+      </w:r>
+      <w:proofErr w:type="gramEnd"/>
+      <w:r>
+        <w:rPr>
+          <w:rFonts w:ascii="Courier New" w:eastAsia="Times New Roman" w:hAnsi="Courier New" w:cs="Courier New"/>
+          <w:sz w:val="20"/>
+          <w:szCs w:val="20"/>
+          <w:lang w:eastAsia="en-IN"/>
+        </w:rPr>
+        <w:t>(); // Output: Hello</w:t>
+      </w:r>
+    </w:p>
+    <w:p>
+      <w:pPr>
+        <w:tabs>
+          <w:tab w:val="left" w:pos="916"/>
+          <w:tab w:val="left" w:pos="1832"/>
+          <w:tab w:val="left" w:pos="2748"/>
+          <w:tab w:val="left" w:pos="3664"/>
+          <w:tab w:val="left" w:pos="4580"/>
+          <w:tab w:val="left" w:pos="5496"/>
+          <w:tab w:val="left" w:pos="6412"/>
+          <w:tab w:val="left" w:pos="7328"/>
+          <w:tab w:val="left" w:pos="8244"/>
+          <w:tab w:val="left" w:pos="9160"/>
+          <w:tab w:val="left" w:pos="10076"/>
+          <w:tab w:val="left" w:pos="10992"/>
+          <w:tab w:val="left" w:pos="11908"/>
+          <w:tab w:val="left" w:pos="12824"/>
+          <w:tab w:val="left" w:pos="13740"/>
+          <w:tab w:val="left" w:pos="14656"/>
+        </w:tabs>
+        <w:spacing w:after="0" w:line="240" w:lineRule="auto"/>
+        <w:rPr>
+          <w:rFonts w:ascii="Courier New" w:eastAsia="Times New Roman" w:hAnsi="Courier New" w:cs="Courier New"/>
+          <w:sz w:val="20"/>
+          <w:szCs w:val="20"/>
+          <w:lang w:eastAsia="en-IN"/>
+        </w:rPr>
+      </w:pPr>
+      <w:r>
+        <w:rPr>
+          <w:rFonts w:ascii="Courier New" w:eastAsia="Times New Roman" w:hAnsi="Courier New" w:cs="Courier New"/>
+          <w:sz w:val="20"/>
+          <w:szCs w:val="20"/>
+          <w:lang w:eastAsia="en-IN"/>
+        </w:rPr>
+        <w:t>b</w:t>
+      </w:r>
+      <w:proofErr w:type="gramStart"/>
+      <w:r>
+        <w:rPr>
+          <w:rFonts w:ascii="Courier New" w:eastAsia="Times New Roman" w:hAnsi="Courier New" w:cs="Courier New"/>
+          <w:sz w:val="20"/>
+          <w:szCs w:val="20"/>
+          <w:lang w:eastAsia="en-IN"/>
+        </w:rPr>
+        <w:t>2.display</w:t>
+      </w:r>
+      <w:proofErr w:type="gramEnd"/>
+      <w:r>
+        <w:rPr>
+          <w:rFonts w:ascii="Courier New" w:eastAsia="Times New Roman" w:hAnsi="Courier New" w:cs="Courier New"/>
+          <w:sz w:val="20"/>
+          <w:szCs w:val="20"/>
+          <w:lang w:eastAsia="en-IN"/>
+        </w:rPr>
+        <w:t>(); // Output: 100</w:t>
+      </w:r>
+    </w:p>
+    <w:p>
+      <w:pPr>
+        <w:spacing w:after="0" w:line="240" w:lineRule="auto"/>
+        <w:rPr>
+          <w:rFonts w:ascii="Times New Roman" w:eastAsia="Times New Roman" w:hAnsi="Times New Roman" w:cs="Times New Roman"/>
+          <w:sz w:val="24"/>
+          <w:szCs w:val="24"/>
+          <w:lang w:eastAsia="en-IN"/>
+        </w:rPr>
+      </w:pPr>
+      <w:r>
+        <w:rPr>
+          <w:rFonts w:ascii="Times New Roman" w:eastAsia="Times New Roman" w:hAnsi="Times New Roman" w:cs="Times New Roman"/>
+          <w:sz w:val="24"/>
+          <w:szCs w:val="24"/>
+          <w:lang w:eastAsia="en-IN"/>
+        </w:rPr>
+        <w:pict w14:anchorId="6B839460">
+          <v:rect id="_x0000_i1050" style="width:0;height:1.5pt" o:hralign="center" o:hrstd="t" o:hr="t" fillcolor="#a0a0a0" stroked="f"/>
+        </w:pict>
+      </w:r>
+    </w:p>
+    <w:p>
+      <w:pPr>
+        <w:spacing w:before="100" w:beforeAutospacing="1" w:after="100" w:afterAutospacing="1" w:line="240" w:lineRule="auto"/>
+        <w:outlineLvl w:val="2"/>
+        <w:rPr>
+          <w:rFonts w:ascii="Times New Roman" w:eastAsia="Times New Roman" w:hAnsi="Times New Roman" w:cs="Times New Roman"/>
+          <w:b/>
+          <w:bCs/>
+          <w:sz w:val="27"/>
+          <w:szCs w:val="27"/>
+          <w:lang w:eastAsia="en-IN"/>
+        </w:rPr>
+      </w:pPr>
+      <w:r>
+        <w:rPr>
+          <w:rFonts w:ascii="Times New Roman" w:eastAsia="Times New Roman" w:hAnsi="Times New Roman" w:cs="Times New Roman"/>
+          <w:b/>
+          <w:bCs/>
+          <w:sz w:val="27"/>
+          <w:szCs w:val="27"/>
+          <w:lang w:eastAsia="en-IN"/>
+        </w:rPr>
+        <w:t>Explanation:</w:t>
+      </w:r>
+    </w:p>
+    <w:p>
+      <w:pPr>
+        <w:numPr>
+          <w:ilvl w:val="0"/>
+          <w:numId w:val="18"/>
+        </w:numPr>
+        <w:spacing w:before="100" w:beforeAutospacing="1" w:after="100" w:afterAutospacing="1" w:line="240" w:lineRule="auto"/>
+        <w:rPr>
+          <w:rFonts w:ascii="Times New Roman" w:eastAsia="Times New Roman" w:hAnsi="Times New Roman" w:cs="Times New Roman"/>
+          <w:sz w:val="24"/>
+          <w:szCs w:val="24"/>
+          <w:lang w:eastAsia="en-IN"/>
+        </w:rPr>
+      </w:pPr>
+      <w:r>
+        <w:rPr>
+          <w:rFonts w:ascii="Times New Roman" w:eastAsia="Times New Roman" w:hAnsi="Times New Roman" w:cs="Times New Roman"/>
+          <w:b/>
+          <w:bCs/>
+          <w:sz w:val="24"/>
+          <w:szCs w:val="24"/>
+          <w:lang w:eastAsia="en-IN"/>
+        </w:rPr>
+        <w:t>Box is a generic class</w:t>
+      </w:r>
+      <w:r>
+        <w:rPr>
+          <w:rFonts w:ascii="Times New Roman" w:eastAsia="Times New Roman" w:hAnsi="Times New Roman" w:cs="Times New Roman"/>
+          <w:sz w:val="24"/>
+          <w:szCs w:val="24"/>
+          <w:lang w:eastAsia="en-IN"/>
+        </w:rPr>
+        <w:t xml:space="preserve"> with type parameter </w:t>
+      </w:r>
+      <w:r>
+        <w:rPr>
+          <w:rFonts w:ascii="Courier New" w:eastAsia="Times New Roman" w:hAnsi="Courier New" w:cs="Courier New"/>
+          <w:sz w:val="20"/>
+          <w:szCs w:val="20"/>
+          <w:lang w:eastAsia="en-IN"/>
+        </w:rPr>
+        <w:t>&lt;T&gt;</w:t>
+      </w:r>
+      <w:r>
+        <w:rPr>
+          <w:rFonts w:ascii="Times New Roman" w:eastAsia="Times New Roman" w:hAnsi="Times New Roman" w:cs="Times New Roman"/>
+          <w:sz w:val="24"/>
+          <w:szCs w:val="24"/>
+          <w:lang w:eastAsia="en-IN"/>
+        </w:rPr>
+        <w:t>.</w:t>
+      </w:r>
+    </w:p>
+    <w:p>
+      <w:pPr>
+        <w:numPr>
+          <w:ilvl w:val="0"/>
+          <w:numId w:val="18"/>
+        </w:numPr>
+        <w:spacing w:before="100" w:beforeAutospacing="1" w:after="100" w:afterAutospacing="1" w:line="240" w:lineRule="auto"/>
+        <w:rPr>
+          <w:rFonts w:ascii="Times New Roman" w:eastAsia="Times New Roman" w:hAnsi="Times New Roman" w:cs="Times New Roman"/>
+          <w:sz w:val="24"/>
+          <w:szCs w:val="24"/>
+          <w:lang w:eastAsia="en-IN"/>
+        </w:rPr>
+      </w:pPr>
+      <w:r>
+        <w:rPr>
+          <w:rFonts w:ascii="Courier New" w:eastAsia="Times New Roman" w:hAnsi="Courier New" w:cs="Courier New"/>
+          <w:sz w:val="20"/>
+          <w:szCs w:val="20"/>
+          <w:lang w:eastAsia="en-IN"/>
+        </w:rPr>
+        <w:t>content</w:t>
+      </w:r>
+      <w:r>
+        <w:rPr>
+          <w:rFonts w:ascii="Times New Roman" w:eastAsia="Times New Roman" w:hAnsi="Times New Roman" w:cs="Times New Roman"/>
+          <w:sz w:val="24"/>
+          <w:szCs w:val="24"/>
+          <w:lang w:eastAsia="en-IN"/>
+        </w:rPr>
+        <w:t xml:space="preserve"> is of type T, and the constructor assigns the </w:t>
+      </w:r>
+      <w:proofErr w:type="spellStart"/>
+      <w:r>
+        <w:rPr>
+          <w:rFonts w:ascii="Times New Roman" w:eastAsia="Times New Roman" w:hAnsi="Times New Roman" w:cs="Times New Roman"/>
+          <w:sz w:val="24"/>
+          <w:szCs w:val="24"/>
+          <w:lang w:eastAsia="en-IN"/>
+        </w:rPr>
+        <w:t>passed</w:t>
+      </w:r>
+      <w:proofErr w:type="spellEnd"/>
+      <w:r>
+        <w:rPr>
+          <w:rFonts w:ascii="Times New Roman" w:eastAsia="Times New Roman" w:hAnsi="Times New Roman" w:cs="Times New Roman"/>
+          <w:sz w:val="24"/>
+          <w:szCs w:val="24"/>
+          <w:lang w:eastAsia="en-IN"/>
+        </w:rPr>
+        <w:t xml:space="preserve"> value to </w:t>
+      </w:r>
+      <w:r>
+        <w:rPr>
+          <w:rFonts w:ascii="Courier New" w:eastAsia="Times New Roman" w:hAnsi="Courier New" w:cs="Courier New"/>
+          <w:sz w:val="20"/>
+          <w:szCs w:val="20"/>
+          <w:lang w:eastAsia="en-IN"/>
+        </w:rPr>
+        <w:t>content</w:t>
+      </w:r>
+      <w:r>
+        <w:rPr>
+          <w:rFonts w:ascii="Times New Roman" w:eastAsia="Times New Roman" w:hAnsi="Times New Roman" w:cs="Times New Roman"/>
+          <w:sz w:val="24"/>
+          <w:szCs w:val="24"/>
+          <w:lang w:eastAsia="en-IN"/>
+        </w:rPr>
+        <w:t>.</w:t>
+      </w:r>
+    </w:p>
+    <w:p>
+      <w:pPr>
+        <w:numPr>
+          <w:ilvl w:val="0"/>
+          <w:numId w:val="18"/>
+        </w:numPr>
+        <w:spacing w:before="100" w:beforeAutospacing="1" w:after="100" w:afterAutospacing="1" w:line="240" w:lineRule="auto"/>
+        <w:rPr>
+          <w:rFonts w:ascii="Times New Roman" w:eastAsia="Times New Roman" w:hAnsi="Times New Roman" w:cs="Times New Roman"/>
+          <w:sz w:val="24"/>
+          <w:szCs w:val="24"/>
+          <w:lang w:eastAsia="en-IN"/>
+        </w:rPr>
+      </w:pPr>
+      <w:proofErr w:type="gramStart"/>
+      <w:r>
+        <w:rPr>
+          <w:rFonts w:ascii="Courier New" w:eastAsia="Times New Roman" w:hAnsi="Courier New" w:cs="Courier New"/>
+          <w:sz w:val="20"/>
+          <w:szCs w:val="20"/>
+          <w:lang w:eastAsia="en-IN"/>
+        </w:rPr>
+        <w:t>display(</w:t>
+      </w:r>
+      <w:proofErr w:type="gramEnd"/>
+      <w:r>
+        <w:rPr>
+          <w:rFonts w:ascii="Courier New" w:eastAsia="Times New Roman" w:hAnsi="Courier New" w:cs="Courier New"/>
+          <w:sz w:val="20"/>
+          <w:szCs w:val="20"/>
+          <w:lang w:eastAsia="en-IN"/>
+        </w:rPr>
+        <w:t>)</w:t>
+      </w:r>
+      <w:r>
+        <w:rPr>
+          <w:rFonts w:ascii="Times New Roman" w:eastAsia="Times New Roman" w:hAnsi="Times New Roman" w:cs="Times New Roman"/>
+          <w:sz w:val="24"/>
+          <w:szCs w:val="24"/>
+          <w:lang w:eastAsia="en-IN"/>
+        </w:rPr>
+        <w:t xml:space="preserve"> method prints the content.</w:t>
+      </w:r>
+    </w:p>
+    <w:p>
+      <w:pPr>
+        <w:numPr>
+          <w:ilvl w:val="0"/>
+          <w:numId w:val="18"/>
+        </w:numPr>
+        <w:spacing w:before="100" w:beforeAutospacing="1" w:after="100" w:afterAutospacing="1" w:line="240" w:lineRule="auto"/>
+        <w:rPr>
+          <w:rFonts w:ascii="Times New Roman" w:eastAsia="Times New Roman" w:hAnsi="Times New Roman" w:cs="Times New Roman"/>
+          <w:sz w:val="24"/>
+          <w:szCs w:val="24"/>
+          <w:lang w:eastAsia="en-IN"/>
+        </w:rPr>
+      </w:pPr>
+      <w:r>
+        <w:rPr>
+          <w:rFonts w:ascii="Courier New" w:eastAsia="Times New Roman" w:hAnsi="Courier New" w:cs="Courier New"/>
+          <w:sz w:val="20"/>
+          <w:szCs w:val="20"/>
+          <w:lang w:eastAsia="en-IN"/>
+        </w:rPr>
+        <w:t>b1</w:t>
+      </w:r>
+      <w:r>
+        <w:rPr>
+          <w:rFonts w:ascii="Times New Roman" w:eastAsia="Times New Roman" w:hAnsi="Times New Roman" w:cs="Times New Roman"/>
+          <w:sz w:val="24"/>
+          <w:szCs w:val="24"/>
+          <w:lang w:eastAsia="en-IN"/>
+        </w:rPr>
+        <w:t xml:space="preserve"> is created with </w:t>
+      </w:r>
+      <w:r>
+        <w:rPr>
+          <w:rFonts w:ascii="Courier New" w:eastAsia="Times New Roman" w:hAnsi="Courier New" w:cs="Courier New"/>
+          <w:sz w:val="20"/>
+          <w:szCs w:val="20"/>
+          <w:lang w:eastAsia="en-IN"/>
+        </w:rPr>
+        <w:t>T</w:t>
+      </w:r>
+      <w:r>
+        <w:rPr>
+          <w:rFonts w:ascii="Times New Roman" w:eastAsia="Times New Roman" w:hAnsi="Times New Roman" w:cs="Times New Roman"/>
+          <w:sz w:val="24"/>
+          <w:szCs w:val="24"/>
+          <w:lang w:eastAsia="en-IN"/>
+        </w:rPr>
+        <w:t xml:space="preserve"> as </w:t>
+      </w:r>
+      <w:r>
+        <w:rPr>
+          <w:rFonts w:ascii="Courier New" w:eastAsia="Times New Roman" w:hAnsi="Courier New" w:cs="Courier New"/>
+          <w:sz w:val="20"/>
+          <w:szCs w:val="20"/>
+          <w:lang w:eastAsia="en-IN"/>
+        </w:rPr>
+        <w:t>string</w:t>
+      </w:r>
+      <w:r>
+        <w:rPr>
+          <w:rFonts w:ascii="Times New Roman" w:eastAsia="Times New Roman" w:hAnsi="Times New Roman" w:cs="Times New Roman"/>
+          <w:sz w:val="24"/>
+          <w:szCs w:val="24"/>
+          <w:lang w:eastAsia="en-IN"/>
+        </w:rPr>
+        <w:t>.</w:t>
+      </w:r>
+    </w:p>
+    <w:p>
+      <w:pPr>
+        <w:numPr>
+          <w:ilvl w:val="0"/>
+          <w:numId w:val="18"/>
+        </w:numPr>
+        <w:spacing w:before="100" w:beforeAutospacing="1" w:after="100" w:afterAutospacing="1" w:line="240" w:lineRule="auto"/>
+        <w:rPr>
+          <w:rFonts w:ascii="Times New Roman" w:eastAsia="Times New Roman" w:hAnsi="Times New Roman" w:cs="Times New Roman"/>
+          <w:sz w:val="24"/>
+          <w:szCs w:val="24"/>
+          <w:lang w:eastAsia="en-IN"/>
+        </w:rPr>
+      </w:pPr>
+      <w:r>
+        <w:rPr>
+          <w:rFonts w:ascii="Courier New" w:eastAsia="Times New Roman" w:hAnsi="Courier New" w:cs="Courier New"/>
+          <w:sz w:val="20"/>
+          <w:szCs w:val="20"/>
+          <w:lang w:eastAsia="en-IN"/>
+        </w:rPr>
+        <w:t>b2</w:t>
+      </w:r>
+      <w:r>
+        <w:rPr>
+          <w:rFonts w:ascii="Times New Roman" w:eastAsia="Times New Roman" w:hAnsi="Times New Roman" w:cs="Times New Roman"/>
+          <w:sz w:val="24"/>
+          <w:szCs w:val="24"/>
+          <w:lang w:eastAsia="en-IN"/>
+        </w:rPr>
+        <w:t xml:space="preserve"> is created with </w:t>
+      </w:r>
+      <w:r>
+        <w:rPr>
+          <w:rFonts w:ascii="Courier New" w:eastAsia="Times New Roman" w:hAnsi="Courier New" w:cs="Courier New"/>
+          <w:sz w:val="20"/>
+          <w:szCs w:val="20"/>
+          <w:lang w:eastAsia="en-IN"/>
+        </w:rPr>
+        <w:t>T</w:t>
+      </w:r>
+      <w:r>
+        <w:rPr>
+          <w:rFonts w:ascii="Times New Roman" w:eastAsia="Times New Roman" w:hAnsi="Times New Roman" w:cs="Times New Roman"/>
+          <w:sz w:val="24"/>
+          <w:szCs w:val="24"/>
+          <w:lang w:eastAsia="en-IN"/>
+        </w:rPr>
+        <w:t xml:space="preserve"> as </w:t>
+      </w:r>
+      <w:r>
+        <w:rPr>
+          <w:rFonts w:ascii="Courier New" w:eastAsia="Times New Roman" w:hAnsi="Courier New" w:cs="Courier New"/>
+          <w:sz w:val="20"/>
+          <w:szCs w:val="20"/>
+          <w:lang w:eastAsia="en-IN"/>
+        </w:rPr>
+        <w:t>number</w:t>
+      </w:r>
+      <w:r>
+        <w:rPr>
+          <w:rFonts w:ascii="Times New Roman" w:eastAsia="Times New Roman" w:hAnsi="Times New Roman" w:cs="Times New Roman"/>
+          <w:sz w:val="24"/>
+          <w:szCs w:val="24"/>
+          <w:lang w:eastAsia="en-IN"/>
+        </w:rPr>
+        <w:t>.</w:t>
+      </w:r>
+    </w:p>
+    <w:p>
+      <w:pPr>
+        <w:spacing w:after="0" w:line="240" w:lineRule="auto"/>
+        <w:rPr>
+          <w:rFonts w:ascii="Times New Roman" w:eastAsia="Times New Roman" w:hAnsi="Times New Roman" w:cs="Times New Roman"/>
+          <w:sz w:val="24"/>
+          <w:szCs w:val="24"/>
+          <w:lang w:eastAsia="en-IN"/>
+        </w:rPr>
+      </w:pPr>
+      <w:r>
+        <w:rPr>
+          <w:rFonts w:ascii="Times New Roman" w:eastAsia="Times New Roman" w:hAnsi="Times New Roman" w:cs="Times New Roman"/>
+          <w:sz w:val="24"/>
+          <w:szCs w:val="24"/>
+          <w:lang w:eastAsia="en-IN"/>
+        </w:rPr>
+        <w:pict w14:anchorId="31E00C8E">
+          <v:rect id="_x0000_i1051" style="width:0;height:1.5pt" o:hralign="center" o:hrstd="t" o:hr="t" fillcolor="#a0a0a0" stroked="f"/>
+        </w:pict>
+      </w:r>
+    </w:p>
+    <w:p>
+      <w:pPr>
+        <w:spacing w:before="100" w:beforeAutospacing="1" w:after="100" w:afterAutospacing="1" w:line="240" w:lineRule="auto"/>
+        <w:outlineLvl w:val="2"/>
+        <w:rPr>
+          <w:rFonts w:ascii="Times New Roman" w:eastAsia="Times New Roman" w:hAnsi="Times New Roman" w:cs="Times New Roman"/>
+          <w:b/>
+          <w:bCs/>
+          <w:sz w:val="27"/>
+          <w:szCs w:val="27"/>
+          <w:lang w:eastAsia="en-IN"/>
+        </w:rPr>
+      </w:pPr>
+      <w:r>
+        <w:rPr>
+          <w:rFonts w:ascii="Times New Roman" w:eastAsia="Times New Roman" w:hAnsi="Times New Roman" w:cs="Times New Roman"/>
+          <w:b/>
+          <w:bCs/>
+          <w:sz w:val="27"/>
+          <w:szCs w:val="27"/>
+          <w:lang w:eastAsia="en-IN"/>
+        </w:rPr>
+        <w:t>Summary:</w:t>
+      </w:r>
+    </w:p>
+    <w:p>
+      <w:pPr>
+        <w:spacing w:before="100" w:beforeAutospacing="1" w:after="100" w:afterAutospacing="1" w:line="240" w:lineRule="auto"/>
+        <w:rPr>
+          <w:rFonts w:ascii="Times New Roman" w:eastAsia="Times New Roman" w:hAnsi="Times New Roman" w:cs="Times New Roman"/>
+          <w:sz w:val="24"/>
+          <w:szCs w:val="24"/>
+          <w:lang w:eastAsia="en-IN"/>
+        </w:rPr>
+      </w:pPr>
+      <w:r>
+        <w:rPr>
+          <w:rFonts w:ascii="Times New Roman" w:eastAsia="Times New Roman" w:hAnsi="Times New Roman" w:cs="Times New Roman"/>
+          <w:sz w:val="24"/>
+          <w:szCs w:val="24"/>
+          <w:lang w:eastAsia="en-IN"/>
+        </w:rPr>
+        <w:t xml:space="preserve">Generics help in creating components or classes that work with </w:t>
+      </w:r>
+      <w:r>
+        <w:rPr>
+          <w:rFonts w:ascii="Times New Roman" w:eastAsia="Times New Roman" w:hAnsi="Times New Roman" w:cs="Times New Roman"/>
+          <w:b/>
+          <w:bCs/>
+          <w:sz w:val="24"/>
+          <w:szCs w:val="24"/>
+          <w:lang w:eastAsia="en-IN"/>
+        </w:rPr>
+        <w:t>multiple types while retaining type safety</w:t>
+      </w:r>
+      <w:r>
+        <w:rPr>
+          <w:rFonts w:ascii="Times New Roman" w:eastAsia="Times New Roman" w:hAnsi="Times New Roman" w:cs="Times New Roman"/>
+          <w:sz w:val="24"/>
+          <w:szCs w:val="24"/>
+          <w:lang w:eastAsia="en-IN"/>
+        </w:rPr>
+        <w:t xml:space="preserve">. It makes the code </w:t>
+      </w:r>
+      <w:r>
+        <w:rPr>
+          <w:rFonts w:ascii="Times New Roman" w:eastAsia="Times New Roman" w:hAnsi="Times New Roman" w:cs="Times New Roman"/>
+          <w:b/>
+          <w:bCs/>
+          <w:sz w:val="24"/>
+          <w:szCs w:val="24"/>
+          <w:lang w:eastAsia="en-IN"/>
+        </w:rPr>
+        <w:t>more flexible, reusable, and robust</w:t>
+      </w:r>
+      <w:r>
+        <w:rPr>
+          <w:rFonts w:ascii="Times New Roman" w:eastAsia="Times New Roman" w:hAnsi="Times New Roman" w:cs="Times New Roman"/>
+          <w:sz w:val="24"/>
+          <w:szCs w:val="24"/>
+          <w:lang w:eastAsia="en-IN"/>
+        </w:rPr>
+        <w:t>.</w:t>
+      </w:r>
+    </w:p>
+    <w:p>
+      <w:pPr>
+        <w:spacing w:before="100" w:beforeAutospacing="1" w:after="100" w:afterAutospacing="1" w:line="240" w:lineRule="auto"/>
+        <w:rPr>
+          <w:rFonts w:ascii="Times New Roman" w:eastAsia="Times New Roman" w:hAnsi="Times New Roman" w:cs="Times New Roman"/>
+          <w:sz w:val="24"/>
+          <w:szCs w:val="24"/>
+          <w:lang w:eastAsia="en-IN"/>
+        </w:rPr>
+      </w:pPr>
+    </w:p>
+    <w:p>
+      <w:pPr>
+        <w:spacing w:before="100" w:beforeAutospacing="1" w:after="100" w:afterAutospacing="1" w:line="240" w:lineRule="auto"/>
+        <w:outlineLvl w:val="1"/>
+        <w:rPr>
+          <w:rFonts w:ascii="Times New Roman" w:eastAsia="Times New Roman" w:hAnsi="Times New Roman" w:cs="Times New Roman"/>
+          <w:b/>
+          <w:bCs/>
+          <w:sz w:val="36"/>
+          <w:szCs w:val="36"/>
+          <w:lang w:eastAsia="en-IN"/>
+        </w:rPr>
+      </w:pPr>
+      <w:r>
+        <w:rPr>
+          <w:rFonts w:ascii="Times New Roman" w:eastAsia="Times New Roman" w:hAnsi="Times New Roman" w:cs="Times New Roman"/>
+          <w:b/>
+          <w:bCs/>
+          <w:sz w:val="36"/>
+          <w:szCs w:val="36"/>
+          <w:lang w:eastAsia="en-IN"/>
+        </w:rPr>
+        <w:t>9. Type Assertion</w:t>
+      </w:r>
+    </w:p>
+    <w:p>
+      <w:pPr>
+        <w:spacing w:before="100" w:beforeAutospacing="1" w:after="100" w:afterAutospacing="1" w:line="240" w:lineRule="auto"/>
+        <w:outlineLvl w:val="2"/>
+        <w:rPr>
+          <w:rFonts w:ascii="Times New Roman" w:eastAsia="Times New Roman" w:hAnsi="Times New Roman" w:cs="Times New Roman"/>
+          <w:b/>
+          <w:bCs/>
+          <w:sz w:val="27"/>
+          <w:szCs w:val="27"/>
+          <w:lang w:eastAsia="en-IN"/>
+        </w:rPr>
+      </w:pPr>
+      <w:r>
+        <w:rPr>
+          <w:rFonts w:ascii="Times New Roman" w:eastAsia="Times New Roman" w:hAnsi="Times New Roman" w:cs="Times New Roman"/>
+          <w:b/>
+          <w:bCs/>
+          <w:sz w:val="27"/>
+          <w:szCs w:val="27"/>
+          <w:lang w:eastAsia="en-IN"/>
+        </w:rPr>
+        <w:t>Definition:</w:t>
+      </w:r>
+    </w:p>
+    <w:p>
+      <w:pPr>
+        <w:spacing w:before="100" w:beforeAutospacing="1" w:after="100" w:afterAutospacing="1" w:line="240" w:lineRule="auto"/>
+        <w:rPr>
+          <w:rFonts w:ascii="Times New Roman" w:eastAsia="Times New Roman" w:hAnsi="Times New Roman" w:cs="Times New Roman"/>
+          <w:sz w:val="24"/>
+          <w:szCs w:val="24"/>
+          <w:lang w:eastAsia="en-IN"/>
+        </w:rPr>
+      </w:pPr>
+      <w:r>
+        <w:rPr>
+          <w:rFonts w:ascii="Times New Roman" w:eastAsia="Times New Roman" w:hAnsi="Times New Roman" w:cs="Times New Roman"/>
+          <w:sz w:val="24"/>
+          <w:szCs w:val="24"/>
+          <w:lang w:eastAsia="en-IN"/>
+        </w:rPr>
+        <w:t>Type assertion in TypeScript is used to tell the compiler about the specific type of a variable when it cannot infer it automatically. It does not change the type at runtime but helps with type checking during compilation.</w:t>
+      </w:r>
+    </w:p>
+    <w:p>
+      <w:pPr>
+        <w:spacing w:after="0" w:line="240" w:lineRule="auto"/>
+        <w:rPr>
+          <w:rFonts w:ascii="Times New Roman" w:eastAsia="Times New Roman" w:hAnsi="Times New Roman" w:cs="Times New Roman"/>
+          <w:sz w:val="24"/>
+          <w:szCs w:val="24"/>
+          <w:lang w:eastAsia="en-IN"/>
+        </w:rPr>
+      </w:pPr>
+      <w:r>
+        <w:rPr>
+          <w:rFonts w:ascii="Times New Roman" w:eastAsia="Times New Roman" w:hAnsi="Times New Roman" w:cs="Times New Roman"/>
+          <w:sz w:val="24"/>
+          <w:szCs w:val="24"/>
+          <w:lang w:eastAsia="en-IN"/>
+        </w:rPr>
+        <w:pict w14:anchorId="717E665B">
+          <v:rect id="_x0000_i1058" style="width:0;height:1.5pt" o:hralign="center" o:hrstd="t" o:hr="t" fillcolor="#a0a0a0" stroked="f"/>
+        </w:pict>
+      </w:r>
+    </w:p>
+    <w:p>
+      <w:pPr>
+        <w:spacing w:before="100" w:beforeAutospacing="1" w:after="100" w:afterAutospacing="1" w:line="240" w:lineRule="auto"/>
+        <w:outlineLvl w:val="2"/>
+        <w:rPr>
+          <w:rFonts w:ascii="Times New Roman" w:eastAsia="Times New Roman" w:hAnsi="Times New Roman" w:cs="Times New Roman"/>
+          <w:b/>
+          <w:bCs/>
+          <w:sz w:val="27"/>
+          <w:szCs w:val="27"/>
+          <w:lang w:eastAsia="en-IN"/>
+        </w:rPr>
+      </w:pPr>
+      <w:r>
+        <w:rPr>
+          <w:rFonts w:ascii="Times New Roman" w:eastAsia="Times New Roman" w:hAnsi="Times New Roman" w:cs="Times New Roman"/>
+          <w:b/>
+          <w:bCs/>
+          <w:sz w:val="27"/>
+          <w:szCs w:val="27"/>
+          <w:lang w:eastAsia="en-IN"/>
+        </w:rPr>
+        <w:t>Example:</w:t>
+      </w:r>
+    </w:p>
+    <w:p>
+      <w:pPr>
+        <w:tabs>
+          <w:tab w:val="left" w:pos="916"/>
+          <w:tab w:val="left" w:pos="1832"/>
+          <w:tab w:val="left" w:pos="2748"/>
+          <w:tab w:val="left" w:pos="3664"/>
+          <w:tab w:val="left" w:pos="4580"/>
+          <w:tab w:val="left" w:pos="5496"/>
+          <w:tab w:val="left" w:pos="6412"/>
+          <w:tab w:val="left" w:pos="7328"/>
+          <w:tab w:val="left" w:pos="8244"/>
+          <w:tab w:val="left" w:pos="9160"/>
+          <w:tab w:val="left" w:pos="10076"/>
+          <w:tab w:val="left" w:pos="10992"/>
+          <w:tab w:val="left" w:pos="11908"/>
+          <w:tab w:val="left" w:pos="12824"/>
+          <w:tab w:val="left" w:pos="13740"/>
+          <w:tab w:val="left" w:pos="14656"/>
+        </w:tabs>
+        <w:spacing w:after="0" w:line="240" w:lineRule="auto"/>
+        <w:rPr>
+          <w:rFonts w:ascii="Courier New" w:eastAsia="Times New Roman" w:hAnsi="Courier New" w:cs="Courier New"/>
+          <w:sz w:val="20"/>
+          <w:szCs w:val="20"/>
+          <w:lang w:eastAsia="en-IN"/>
+        </w:rPr>
+      </w:pPr>
+      <w:r>
+        <w:rPr>
+          <w:rFonts w:ascii="Courier New" w:eastAsia="Times New Roman" w:hAnsi="Courier New" w:cs="Courier New"/>
+          <w:sz w:val="20"/>
+          <w:szCs w:val="20"/>
+          <w:lang w:eastAsia="en-IN"/>
+        </w:rPr>
+        <w:t>let a: any = "test";</w:t>
+      </w:r>
+    </w:p>
+    <w:p>
+      <w:pPr>
+        <w:tabs>
+          <w:tab w:val="left" w:pos="916"/>
+          <w:tab w:val="left" w:pos="1832"/>
+          <w:tab w:val="left" w:pos="2748"/>
+          <w:tab w:val="left" w:pos="3664"/>
+          <w:tab w:val="left" w:pos="4580"/>
+          <w:tab w:val="left" w:pos="5496"/>
+          <w:tab w:val="left" w:pos="6412"/>
+          <w:tab w:val="left" w:pos="7328"/>
+          <w:tab w:val="left" w:pos="8244"/>
+          <w:tab w:val="left" w:pos="9160"/>
+          <w:tab w:val="left" w:pos="10076"/>
+          <w:tab w:val="left" w:pos="10992"/>
+          <w:tab w:val="left" w:pos="11908"/>
+          <w:tab w:val="left" w:pos="12824"/>
+          <w:tab w:val="left" w:pos="13740"/>
+          <w:tab w:val="left" w:pos="14656"/>
+        </w:tabs>
+        <w:spacing w:after="0" w:line="240" w:lineRule="auto"/>
+        <w:rPr>
+          <w:rFonts w:ascii="Courier New" w:eastAsia="Times New Roman" w:hAnsi="Courier New" w:cs="Courier New"/>
+          <w:sz w:val="20"/>
+          <w:szCs w:val="20"/>
+          <w:lang w:eastAsia="en-IN"/>
+        </w:rPr>
+      </w:pPr>
+      <w:r>
+        <w:rPr>
+          <w:rFonts w:ascii="Courier New" w:eastAsia="Times New Roman" w:hAnsi="Courier New" w:cs="Courier New"/>
+          <w:sz w:val="20"/>
+          <w:szCs w:val="20"/>
+          <w:lang w:eastAsia="en-IN"/>
+        </w:rPr>
+        <w:t>(a as string</w:t>
+      </w:r>
+      <w:proofErr w:type="gramStart"/>
+      <w:r>
+        <w:rPr>
+          <w:rFonts w:ascii="Courier New" w:eastAsia="Times New Roman" w:hAnsi="Courier New" w:cs="Courier New"/>
+          <w:sz w:val="20"/>
+          <w:szCs w:val="20"/>
+          <w:lang w:eastAsia="en-IN"/>
+        </w:rPr>
+        <w:t>).</w:t>
+      </w:r>
+      <w:proofErr w:type="spellStart"/>
+      <w:r>
+        <w:rPr>
+          <w:rFonts w:ascii="Courier New" w:eastAsia="Times New Roman" w:hAnsi="Courier New" w:cs="Courier New"/>
+          <w:sz w:val="20"/>
+          <w:szCs w:val="20"/>
+          <w:lang w:eastAsia="en-IN"/>
+        </w:rPr>
+        <w:t>indexOf</w:t>
+      </w:r>
+      <w:proofErr w:type="spellEnd"/>
+      <w:proofErr w:type="gramEnd"/>
+      <w:r>
+        <w:rPr>
+          <w:rFonts w:ascii="Courier New" w:eastAsia="Times New Roman" w:hAnsi="Courier New" w:cs="Courier New"/>
+          <w:sz w:val="20"/>
+          <w:szCs w:val="20"/>
+          <w:lang w:eastAsia="en-IN"/>
+        </w:rPr>
+        <w:t>("e");</w:t>
+      </w:r>
+    </w:p>
+    <w:p>
+      <w:pPr>
+        <w:spacing w:after="0" w:line="240" w:lineRule="auto"/>
+        <w:rPr>
+          <w:rFonts w:ascii="Times New Roman" w:eastAsia="Times New Roman" w:hAnsi="Times New Roman" w:cs="Times New Roman"/>
+          <w:sz w:val="24"/>
+          <w:szCs w:val="24"/>
+          <w:lang w:eastAsia="en-IN"/>
+        </w:rPr>
+      </w:pPr>
+      <w:r>
+        <w:rPr>
+          <w:rFonts w:ascii="Times New Roman" w:eastAsia="Times New Roman" w:hAnsi="Times New Roman" w:cs="Times New Roman"/>
+          <w:sz w:val="24"/>
+          <w:szCs w:val="24"/>
+          <w:lang w:eastAsia="en-IN"/>
+        </w:rPr>
+        <w:pict w14:anchorId="1929A3C7">
+          <v:rect id="_x0000_i1059" style="width:0;height:1.5pt" o:hralign="center" o:hrstd="t" o:hr="t" fillcolor="#a0a0a0" stroked="f"/>
+        </w:pict>
+      </w:r>
+    </w:p>
+    <w:p>
+      <w:pPr>
+        <w:spacing w:before="100" w:beforeAutospacing="1" w:after="100" w:afterAutospacing="1" w:line="240" w:lineRule="auto"/>
+        <w:outlineLvl w:val="2"/>
+        <w:rPr>
+          <w:rFonts w:ascii="Times New Roman" w:eastAsia="Times New Roman" w:hAnsi="Times New Roman" w:cs="Times New Roman"/>
+          <w:b/>
+          <w:bCs/>
+          <w:sz w:val="27"/>
+          <w:szCs w:val="27"/>
+          <w:lang w:eastAsia="en-IN"/>
+        </w:rPr>
+      </w:pPr>
+      <w:r>
+        <w:rPr>
+          <w:rFonts w:ascii="Times New Roman" w:eastAsia="Times New Roman" w:hAnsi="Times New Roman" w:cs="Times New Roman"/>
+          <w:b/>
+          <w:bCs/>
+          <w:sz w:val="27"/>
+          <w:szCs w:val="27"/>
+          <w:lang w:eastAsia="en-IN"/>
+        </w:rPr>
+        <w:t>Explanation:</w:t>
+      </w:r>
+    </w:p>
+    <w:p>
+      <w:pPr>
+        <w:spacing w:before="100" w:beforeAutospacing="1" w:after="100" w:afterAutospacing="1" w:line="240" w:lineRule="auto"/>
+        <w:rPr>
+          <w:rFonts w:ascii="Times New Roman" w:eastAsia="Times New Roman" w:hAnsi="Times New Roman" w:cs="Times New Roman"/>
+          <w:sz w:val="24"/>
+          <w:szCs w:val="24"/>
+          <w:lang w:eastAsia="en-IN"/>
+        </w:rPr>
+      </w:pPr>
+      <w:r>
+        <w:rPr>
+          <w:rFonts w:ascii="Times New Roman" w:eastAsia="Times New Roman" w:hAnsi="Times New Roman" w:cs="Times New Roman"/>
+          <w:sz w:val="24"/>
+          <w:szCs w:val="24"/>
+          <w:lang w:eastAsia="en-IN"/>
+        </w:rPr>
+        <w:t>Here,</w:t>
+      </w:r>
+    </w:p>
+    <w:p>
+      <w:pPr>
+        <w:numPr>
+          <w:ilvl w:val="0"/>
+          <w:numId w:val="19"/>
+        </w:numPr>
+        <w:spacing w:before="100" w:beforeAutospacing="1" w:after="100" w:afterAutospacing="1" w:line="240" w:lineRule="auto"/>
+        <w:rPr>
+          <w:rFonts w:ascii="Times New Roman" w:eastAsia="Times New Roman" w:hAnsi="Times New Roman" w:cs="Times New Roman"/>
+          <w:sz w:val="24"/>
+          <w:szCs w:val="24"/>
+          <w:lang w:eastAsia="en-IN"/>
+        </w:rPr>
+      </w:pPr>
+      <w:r>
+        <w:rPr>
+          <w:rFonts w:ascii="Courier New" w:eastAsia="Times New Roman" w:hAnsi="Courier New" w:cs="Courier New"/>
+          <w:sz w:val="20"/>
+          <w:szCs w:val="20"/>
+          <w:lang w:eastAsia="en-IN"/>
+        </w:rPr>
+        <w:t>a</w:t>
+      </w:r>
+      <w:r>
+        <w:rPr>
+          <w:rFonts w:ascii="Times New Roman" w:eastAsia="Times New Roman" w:hAnsi="Times New Roman" w:cs="Times New Roman"/>
+          <w:sz w:val="24"/>
+          <w:szCs w:val="24"/>
+          <w:lang w:eastAsia="en-IN"/>
+        </w:rPr>
+        <w:t xml:space="preserve"> is of type </w:t>
+      </w:r>
+      <w:r>
+        <w:rPr>
+          <w:rFonts w:ascii="Courier New" w:eastAsia="Times New Roman" w:hAnsi="Courier New" w:cs="Courier New"/>
+          <w:sz w:val="20"/>
+          <w:szCs w:val="20"/>
+          <w:lang w:eastAsia="en-IN"/>
+        </w:rPr>
+        <w:t>any</w:t>
+      </w:r>
+      <w:r>
+        <w:rPr>
+          <w:rFonts w:ascii="Times New Roman" w:eastAsia="Times New Roman" w:hAnsi="Times New Roman" w:cs="Times New Roman"/>
+          <w:sz w:val="24"/>
+          <w:szCs w:val="24"/>
+          <w:lang w:eastAsia="en-IN"/>
+        </w:rPr>
+        <w:t>.</w:t>
+      </w:r>
+    </w:p>
+    <w:p>
+      <w:pPr>
+        <w:numPr>
+          <w:ilvl w:val="0"/>
+          <w:numId w:val="19"/>
+        </w:numPr>
+        <w:spacing w:before="100" w:beforeAutospacing="1" w:after="100" w:afterAutospacing="1" w:line="240" w:lineRule="auto"/>
+        <w:rPr>
+          <w:rFonts w:ascii="Times New Roman" w:eastAsia="Times New Roman" w:hAnsi="Times New Roman" w:cs="Times New Roman"/>
+          <w:sz w:val="24"/>
+          <w:szCs w:val="24"/>
+          <w:lang w:eastAsia="en-IN"/>
+        </w:rPr>
+      </w:pPr>
+      <w:r>
+        <w:rPr>
+          <w:rFonts w:ascii="Times New Roman" w:eastAsia="Times New Roman" w:hAnsi="Times New Roman" w:cs="Times New Roman"/>
+          <w:sz w:val="24"/>
+          <w:szCs w:val="24"/>
+          <w:lang w:eastAsia="en-IN"/>
+        </w:rPr>
+        <w:lastRenderedPageBreak/>
+        <w:t xml:space="preserve">We assert </w:t>
+      </w:r>
+      <w:r>
+        <w:rPr>
+          <w:rFonts w:ascii="Courier New" w:eastAsia="Times New Roman" w:hAnsi="Courier New" w:cs="Courier New"/>
+          <w:sz w:val="20"/>
+          <w:szCs w:val="20"/>
+          <w:lang w:eastAsia="en-IN"/>
+        </w:rPr>
+        <w:t>a</w:t>
+      </w:r>
+      <w:r>
+        <w:rPr>
+          <w:rFonts w:ascii="Times New Roman" w:eastAsia="Times New Roman" w:hAnsi="Times New Roman" w:cs="Times New Roman"/>
+          <w:sz w:val="24"/>
+          <w:szCs w:val="24"/>
+          <w:lang w:eastAsia="en-IN"/>
+        </w:rPr>
+        <w:t xml:space="preserve"> as </w:t>
+      </w:r>
+      <w:r>
+        <w:rPr>
+          <w:rFonts w:ascii="Courier New" w:eastAsia="Times New Roman" w:hAnsi="Courier New" w:cs="Courier New"/>
+          <w:sz w:val="20"/>
+          <w:szCs w:val="20"/>
+          <w:lang w:eastAsia="en-IN"/>
+        </w:rPr>
+        <w:t>string</w:t>
+      </w:r>
+      <w:r>
+        <w:rPr>
+          <w:rFonts w:ascii="Times New Roman" w:eastAsia="Times New Roman" w:hAnsi="Times New Roman" w:cs="Times New Roman"/>
+          <w:sz w:val="24"/>
+          <w:szCs w:val="24"/>
+          <w:lang w:eastAsia="en-IN"/>
+        </w:rPr>
+        <w:t xml:space="preserve"> using </w:t>
+      </w:r>
+      <w:r>
+        <w:rPr>
+          <w:rFonts w:ascii="Courier New" w:eastAsia="Times New Roman" w:hAnsi="Courier New" w:cs="Courier New"/>
+          <w:sz w:val="20"/>
+          <w:szCs w:val="20"/>
+          <w:lang w:eastAsia="en-IN"/>
+        </w:rPr>
+        <w:t>(a as string)</w:t>
+      </w:r>
+      <w:r>
+        <w:rPr>
+          <w:rFonts w:ascii="Times New Roman" w:eastAsia="Times New Roman" w:hAnsi="Times New Roman" w:cs="Times New Roman"/>
+          <w:sz w:val="24"/>
+          <w:szCs w:val="24"/>
+          <w:lang w:eastAsia="en-IN"/>
+        </w:rPr>
+        <w:t>.</w:t>
+      </w:r>
+    </w:p>
+    <w:p>
+      <w:pPr>
+        <w:numPr>
+          <w:ilvl w:val="0"/>
+          <w:numId w:val="19"/>
+        </w:numPr>
+        <w:spacing w:before="100" w:beforeAutospacing="1" w:after="100" w:afterAutospacing="1" w:line="240" w:lineRule="auto"/>
+        <w:rPr>
+          <w:rFonts w:ascii="Times New Roman" w:eastAsia="Times New Roman" w:hAnsi="Times New Roman" w:cs="Times New Roman"/>
+          <w:sz w:val="24"/>
+          <w:szCs w:val="24"/>
+          <w:lang w:eastAsia="en-IN"/>
+        </w:rPr>
+      </w:pPr>
+      <w:r>
+        <w:rPr>
+          <w:rFonts w:ascii="Times New Roman" w:eastAsia="Times New Roman" w:hAnsi="Times New Roman" w:cs="Times New Roman"/>
+          <w:sz w:val="24"/>
+          <w:szCs w:val="24"/>
+          <w:lang w:eastAsia="en-IN"/>
+        </w:rPr>
+        <w:t xml:space="preserve">This allows us to use string-specific methods like </w:t>
+      </w:r>
+      <w:proofErr w:type="spellStart"/>
+      <w:proofErr w:type="gramStart"/>
+      <w:r>
+        <w:rPr>
+          <w:rFonts w:ascii="Courier New" w:eastAsia="Times New Roman" w:hAnsi="Courier New" w:cs="Courier New"/>
+          <w:sz w:val="20"/>
+          <w:szCs w:val="20"/>
+          <w:lang w:eastAsia="en-IN"/>
+        </w:rPr>
+        <w:t>indexOf</w:t>
+      </w:r>
+      <w:proofErr w:type="spellEnd"/>
+      <w:r>
+        <w:rPr>
+          <w:rFonts w:ascii="Courier New" w:eastAsia="Times New Roman" w:hAnsi="Courier New" w:cs="Courier New"/>
+          <w:sz w:val="20"/>
+          <w:szCs w:val="20"/>
+          <w:lang w:eastAsia="en-IN"/>
+        </w:rPr>
+        <w:t>(</w:t>
+      </w:r>
+      <w:proofErr w:type="gramEnd"/>
+      <w:r>
+        <w:rPr>
+          <w:rFonts w:ascii="Courier New" w:eastAsia="Times New Roman" w:hAnsi="Courier New" w:cs="Courier New"/>
+          <w:sz w:val="20"/>
+          <w:szCs w:val="20"/>
+          <w:lang w:eastAsia="en-IN"/>
+        </w:rPr>
+        <w:t>)</w:t>
+      </w:r>
+      <w:r>
+        <w:rPr>
+          <w:rFonts w:ascii="Times New Roman" w:eastAsia="Times New Roman" w:hAnsi="Times New Roman" w:cs="Times New Roman"/>
+          <w:sz w:val="24"/>
+          <w:szCs w:val="24"/>
+          <w:lang w:eastAsia="en-IN"/>
+        </w:rPr>
+        <w:t xml:space="preserve"> without compiler errors.</w:t>
+      </w:r>
+    </w:p>
+    <w:p>
+      <w:pPr>
+        <w:numPr>
+          <w:ilvl w:val="0"/>
+          <w:numId w:val="19"/>
+        </w:numPr>
+        <w:spacing w:before="100" w:beforeAutospacing="1" w:after="100" w:afterAutospacing="1" w:line="240" w:lineRule="auto"/>
+        <w:rPr>
+          <w:rFonts w:ascii="Times New Roman" w:eastAsia="Times New Roman" w:hAnsi="Times New Roman" w:cs="Times New Roman"/>
+          <w:sz w:val="24"/>
+          <w:szCs w:val="24"/>
+          <w:lang w:eastAsia="en-IN"/>
+        </w:rPr>
+      </w:pPr>
+      <w:r>
+        <w:rPr>
+          <w:rFonts w:ascii="Times New Roman" w:eastAsia="Times New Roman" w:hAnsi="Times New Roman" w:cs="Times New Roman"/>
+          <w:b/>
+          <w:bCs/>
+          <w:sz w:val="24"/>
+          <w:szCs w:val="24"/>
+          <w:lang w:eastAsia="en-IN"/>
+        </w:rPr>
+        <w:t>Syntax:</w:t>
+      </w:r>
+      <w:r>
+        <w:rPr>
+          <w:rFonts w:ascii="Times New Roman" w:eastAsia="Times New Roman" w:hAnsi="Times New Roman" w:cs="Times New Roman"/>
+          <w:sz w:val="24"/>
+          <w:szCs w:val="24"/>
+          <w:lang w:eastAsia="en-IN"/>
+        </w:rPr>
+        <w:t xml:space="preserve"> </w:t>
+      </w:r>
+      <w:r>
+        <w:rPr>
+          <w:rFonts w:ascii="Courier New" w:eastAsia="Times New Roman" w:hAnsi="Courier New" w:cs="Courier New"/>
+          <w:sz w:val="20"/>
+          <w:szCs w:val="20"/>
+          <w:lang w:eastAsia="en-IN"/>
+        </w:rPr>
+        <w:t>(variable as type)</w:t>
+      </w:r>
+      <w:r>
+        <w:rPr>
+          <w:rFonts w:ascii="Times New Roman" w:eastAsia="Times New Roman" w:hAnsi="Times New Roman" w:cs="Times New Roman"/>
+          <w:sz w:val="24"/>
+          <w:szCs w:val="24"/>
+          <w:lang w:eastAsia="en-IN"/>
+        </w:rPr>
+        <w:t xml:space="preserve"> or </w:t>
+      </w:r>
+      <w:r>
+        <w:rPr>
+          <w:rFonts w:ascii="Courier New" w:eastAsia="Times New Roman" w:hAnsi="Courier New" w:cs="Courier New"/>
+          <w:sz w:val="20"/>
+          <w:szCs w:val="20"/>
+          <w:lang w:eastAsia="en-IN"/>
+        </w:rPr>
+        <w:t>&lt;type&gt;variable</w:t>
+      </w:r>
+      <w:r>
+        <w:rPr>
+          <w:rFonts w:ascii="Times New Roman" w:eastAsia="Times New Roman" w:hAnsi="Times New Roman" w:cs="Times New Roman"/>
+          <w:sz w:val="24"/>
+          <w:szCs w:val="24"/>
+          <w:lang w:eastAsia="en-IN"/>
+        </w:rPr>
+        <w:t xml:space="preserve"> (second syntax is not recommended in JSX).</w:t>
+      </w:r>
+    </w:p>
+    <w:p>
+      <w:pPr>
+        <w:spacing w:before="100" w:beforeAutospacing="1" w:after="100" w:afterAutospacing="1" w:line="240" w:lineRule="auto"/>
+        <w:rPr>
+          <w:rFonts w:ascii="Times New Roman" w:eastAsia="Times New Roman" w:hAnsi="Times New Roman" w:cs="Times New Roman"/>
+          <w:sz w:val="24"/>
+          <w:szCs w:val="24"/>
+          <w:lang w:eastAsia="en-IN"/>
+        </w:rPr>
+      </w:pPr>
+      <w:r>
+        <w:rPr>
+          <w:rFonts w:ascii="Times New Roman" w:eastAsia="Times New Roman" w:hAnsi="Times New Roman" w:cs="Times New Roman"/>
+          <w:sz w:val="24"/>
+          <w:szCs w:val="24"/>
+          <w:lang w:eastAsia="en-IN"/>
+        </w:rPr>
+        <w:t xml:space="preserve">Type assertion is used </w:t>
+      </w:r>
+      <w:r>
+        <w:rPr>
+          <w:rFonts w:ascii="Times New Roman" w:eastAsia="Times New Roman" w:hAnsi="Times New Roman" w:cs="Times New Roman"/>
+          <w:b/>
+          <w:bCs/>
+          <w:sz w:val="24"/>
+          <w:szCs w:val="24"/>
+          <w:lang w:eastAsia="en-IN"/>
+        </w:rPr>
+        <w:t>when you are sure about the type of a variable</w:t>
+      </w:r>
+      <w:r>
+        <w:rPr>
+          <w:rFonts w:ascii="Times New Roman" w:eastAsia="Times New Roman" w:hAnsi="Times New Roman" w:cs="Times New Roman"/>
+          <w:sz w:val="24"/>
+          <w:szCs w:val="24"/>
+          <w:lang w:eastAsia="en-IN"/>
+        </w:rPr>
+        <w:t xml:space="preserve"> to assist TypeScript in type checking.</w:t>
+      </w:r>
+    </w:p>
+    <w:p>
+      <w:pPr>
+        <w:spacing w:after="0" w:line="240" w:lineRule="auto"/>
+        <w:rPr>
+          <w:rFonts w:ascii="Times New Roman" w:eastAsia="Times New Roman" w:hAnsi="Times New Roman" w:cs="Times New Roman"/>
+          <w:sz w:val="24"/>
+          <w:szCs w:val="24"/>
+          <w:lang w:eastAsia="en-IN"/>
+        </w:rPr>
+      </w:pPr>
+      <w:r>
+        <w:rPr>
+          <w:rFonts w:ascii="Times New Roman" w:eastAsia="Times New Roman" w:hAnsi="Times New Roman" w:cs="Times New Roman"/>
+          <w:sz w:val="24"/>
+          <w:szCs w:val="24"/>
+          <w:lang w:eastAsia="en-IN"/>
+        </w:rPr>
+        <w:pict w14:anchorId="6D7CC05D">
+          <v:rect id="_x0000_i1060" style="width:0;height:1.5pt" o:hralign="center" o:hrstd="t" o:hr="t" fillcolor="#a0a0a0" stroked="f"/>
+        </w:pict>
+      </w:r>
+    </w:p>
+    <w:p>
+      <w:pPr>
+        <w:spacing w:before="100" w:beforeAutospacing="1" w:after="100" w:afterAutospacing="1" w:line="240" w:lineRule="auto"/>
+        <w:outlineLvl w:val="1"/>
+        <w:rPr>
+          <w:rFonts w:ascii="Times New Roman" w:eastAsia="Times New Roman" w:hAnsi="Times New Roman" w:cs="Times New Roman"/>
+          <w:b/>
+          <w:bCs/>
+          <w:sz w:val="36"/>
+          <w:szCs w:val="36"/>
+          <w:lang w:eastAsia="en-IN"/>
+        </w:rPr>
+      </w:pPr>
+      <w:r>
+        <w:rPr>
+          <w:rFonts w:ascii="Times New Roman" w:eastAsia="Times New Roman" w:hAnsi="Times New Roman" w:cs="Times New Roman"/>
+          <w:b/>
+          <w:bCs/>
+          <w:sz w:val="36"/>
+          <w:szCs w:val="36"/>
+          <w:lang w:eastAsia="en-IN"/>
+        </w:rPr>
+        <w:t>10. Type Casting</w:t>
+      </w:r>
+    </w:p>
+    <w:p>
+      <w:pPr>
+        <w:spacing w:before="100" w:beforeAutospacing="1" w:after="100" w:afterAutospacing="1" w:line="240" w:lineRule="auto"/>
+        <w:outlineLvl w:val="2"/>
+        <w:rPr>
+          <w:rFonts w:ascii="Times New Roman" w:eastAsia="Times New Roman" w:hAnsi="Times New Roman" w:cs="Times New Roman"/>
+          <w:b/>
+          <w:bCs/>
+          <w:sz w:val="27"/>
+          <w:szCs w:val="27"/>
+          <w:lang w:eastAsia="en-IN"/>
+        </w:rPr>
+      </w:pPr>
+      <w:r>
+        <w:rPr>
+          <w:rFonts w:ascii="Times New Roman" w:eastAsia="Times New Roman" w:hAnsi="Times New Roman" w:cs="Times New Roman"/>
+          <w:b/>
+          <w:bCs/>
+          <w:sz w:val="27"/>
+          <w:szCs w:val="27"/>
+          <w:lang w:eastAsia="en-IN"/>
+        </w:rPr>
+        <w:t>Definition:</w:t>
+      </w:r>
+    </w:p>
+    <w:p>
+      <w:pPr>
+        <w:spacing w:before="100" w:beforeAutospacing="1" w:after="100" w:afterAutospacing="1" w:line="240" w:lineRule="auto"/>
+        <w:rPr>
+          <w:rFonts w:ascii="Times New Roman" w:eastAsia="Times New Roman" w:hAnsi="Times New Roman" w:cs="Times New Roman"/>
+          <w:sz w:val="24"/>
+          <w:szCs w:val="24"/>
+          <w:lang w:eastAsia="en-IN"/>
+        </w:rPr>
+      </w:pPr>
+      <w:r>
+        <w:rPr>
+          <w:rFonts w:ascii="Times New Roman" w:eastAsia="Times New Roman" w:hAnsi="Times New Roman" w:cs="Times New Roman"/>
+          <w:sz w:val="24"/>
+          <w:szCs w:val="24"/>
+          <w:lang w:eastAsia="en-IN"/>
+        </w:rPr>
+        <w:t xml:space="preserve">Type casting converts one data type to another. In TypeScript (and JavaScript), we can convert types using built-in functions like </w:t>
+      </w:r>
+      <w:proofErr w:type="gramStart"/>
+      <w:r>
+        <w:rPr>
+          <w:rFonts w:ascii="Courier New" w:eastAsia="Times New Roman" w:hAnsi="Courier New" w:cs="Courier New"/>
+          <w:sz w:val="20"/>
+          <w:szCs w:val="20"/>
+          <w:lang w:eastAsia="en-IN"/>
+        </w:rPr>
+        <w:t>Number(</w:t>
+      </w:r>
+      <w:proofErr w:type="gramEnd"/>
+      <w:r>
+        <w:rPr>
+          <w:rFonts w:ascii="Courier New" w:eastAsia="Times New Roman" w:hAnsi="Courier New" w:cs="Courier New"/>
+          <w:sz w:val="20"/>
+          <w:szCs w:val="20"/>
+          <w:lang w:eastAsia="en-IN"/>
+        </w:rPr>
+        <w:t>)</w:t>
+      </w:r>
+      <w:r>
+        <w:rPr>
+          <w:rFonts w:ascii="Times New Roman" w:eastAsia="Times New Roman" w:hAnsi="Times New Roman" w:cs="Times New Roman"/>
+          <w:sz w:val="24"/>
+          <w:szCs w:val="24"/>
+          <w:lang w:eastAsia="en-IN"/>
+        </w:rPr>
+        <w:t xml:space="preserve">, </w:t>
+      </w:r>
+      <w:r>
+        <w:rPr>
+          <w:rFonts w:ascii="Courier New" w:eastAsia="Times New Roman" w:hAnsi="Courier New" w:cs="Courier New"/>
+          <w:sz w:val="20"/>
+          <w:szCs w:val="20"/>
+          <w:lang w:eastAsia="en-IN"/>
+        </w:rPr>
+        <w:t>String()</w:t>
+      </w:r>
+      <w:r>
+        <w:rPr>
+          <w:rFonts w:ascii="Times New Roman" w:eastAsia="Times New Roman" w:hAnsi="Times New Roman" w:cs="Times New Roman"/>
+          <w:sz w:val="24"/>
+          <w:szCs w:val="24"/>
+          <w:lang w:eastAsia="en-IN"/>
+        </w:rPr>
+        <w:t>, etc.</w:t>
+      </w:r>
+    </w:p>
+    <w:p>
+      <w:pPr>
+        <w:spacing w:after="0" w:line="240" w:lineRule="auto"/>
+        <w:rPr>
+          <w:rFonts w:ascii="Times New Roman" w:eastAsia="Times New Roman" w:hAnsi="Times New Roman" w:cs="Times New Roman"/>
+          <w:sz w:val="24"/>
+          <w:szCs w:val="24"/>
+          <w:lang w:eastAsia="en-IN"/>
+        </w:rPr>
+      </w:pPr>
+      <w:r>
+        <w:rPr>
+          <w:rFonts w:ascii="Times New Roman" w:eastAsia="Times New Roman" w:hAnsi="Times New Roman" w:cs="Times New Roman"/>
+          <w:sz w:val="24"/>
+          <w:szCs w:val="24"/>
+          <w:lang w:eastAsia="en-IN"/>
+        </w:rPr>
+        <w:pict w14:anchorId="65EC9D07">
+          <v:rect id="_x0000_i1061" style="width:0;height:1.5pt" o:hralign="center" o:hrstd="t" o:hr="t" fillcolor="#a0a0a0" stroked="f"/>
+        </w:pict>
+      </w:r>
+    </w:p>
+    <w:p>
+      <w:pPr>
+        <w:spacing w:before="100" w:beforeAutospacing="1" w:after="100" w:afterAutospacing="1" w:line="240" w:lineRule="auto"/>
+        <w:outlineLvl w:val="2"/>
+        <w:rPr>
+          <w:rFonts w:ascii="Times New Roman" w:eastAsia="Times New Roman" w:hAnsi="Times New Roman" w:cs="Times New Roman"/>
+          <w:b/>
+          <w:bCs/>
+          <w:sz w:val="27"/>
+          <w:szCs w:val="27"/>
+          <w:lang w:eastAsia="en-IN"/>
+        </w:rPr>
+      </w:pPr>
+      <w:r>
+        <w:rPr>
+          <w:rFonts w:ascii="Times New Roman" w:eastAsia="Times New Roman" w:hAnsi="Times New Roman" w:cs="Times New Roman"/>
+          <w:b/>
+          <w:bCs/>
+          <w:sz w:val="27"/>
+          <w:szCs w:val="27"/>
+          <w:lang w:eastAsia="en-IN"/>
+        </w:rPr>
+        <w:t>Example:</w:t>
+      </w:r>
+    </w:p>
+    <w:p>
+      <w:pPr>
+        <w:tabs>
+          <w:tab w:val="left" w:pos="916"/>
+          <w:tab w:val="left" w:pos="1832"/>
+          <w:tab w:val="left" w:pos="2748"/>
+          <w:tab w:val="left" w:pos="3664"/>
+          <w:tab w:val="left" w:pos="4580"/>
+          <w:tab w:val="left" w:pos="5496"/>
+          <w:tab w:val="left" w:pos="6412"/>
+          <w:tab w:val="left" w:pos="7328"/>
+          <w:tab w:val="left" w:pos="8244"/>
+          <w:tab w:val="left" w:pos="9160"/>
+          <w:tab w:val="left" w:pos="10076"/>
+          <w:tab w:val="left" w:pos="10992"/>
+          <w:tab w:val="left" w:pos="11908"/>
+          <w:tab w:val="left" w:pos="12824"/>
+          <w:tab w:val="left" w:pos="13740"/>
+          <w:tab w:val="left" w:pos="14656"/>
+        </w:tabs>
+        <w:spacing w:after="0" w:line="240" w:lineRule="auto"/>
+        <w:rPr>
+          <w:rFonts w:ascii="Courier New" w:eastAsia="Times New Roman" w:hAnsi="Courier New" w:cs="Courier New"/>
+          <w:sz w:val="20"/>
+          <w:szCs w:val="20"/>
+          <w:lang w:eastAsia="en-IN"/>
+        </w:rPr>
+      </w:pPr>
+      <w:r>
+        <w:rPr>
+          <w:rFonts w:ascii="Courier New" w:eastAsia="Times New Roman" w:hAnsi="Courier New" w:cs="Courier New"/>
+          <w:sz w:val="20"/>
+          <w:szCs w:val="20"/>
+          <w:lang w:eastAsia="en-IN"/>
+        </w:rPr>
+        <w:t xml:space="preserve">let </w:t>
+      </w:r>
+      <w:proofErr w:type="spellStart"/>
+      <w:r>
+        <w:rPr>
+          <w:rFonts w:ascii="Courier New" w:eastAsia="Times New Roman" w:hAnsi="Courier New" w:cs="Courier New"/>
+          <w:sz w:val="20"/>
+          <w:szCs w:val="20"/>
+          <w:lang w:eastAsia="en-IN"/>
+        </w:rPr>
+        <w:t>num</w:t>
+      </w:r>
+      <w:proofErr w:type="spellEnd"/>
+      <w:r>
+        <w:rPr>
+          <w:rFonts w:ascii="Courier New" w:eastAsia="Times New Roman" w:hAnsi="Courier New" w:cs="Courier New"/>
+          <w:sz w:val="20"/>
+          <w:szCs w:val="20"/>
+          <w:lang w:eastAsia="en-IN"/>
+        </w:rPr>
+        <w:t xml:space="preserve"> = </w:t>
+      </w:r>
+      <w:proofErr w:type="gramStart"/>
+      <w:r>
+        <w:rPr>
+          <w:rFonts w:ascii="Courier New" w:eastAsia="Times New Roman" w:hAnsi="Courier New" w:cs="Courier New"/>
+          <w:sz w:val="20"/>
+          <w:szCs w:val="20"/>
+          <w:lang w:eastAsia="en-IN"/>
+        </w:rPr>
+        <w:t>Number(</w:t>
+      </w:r>
+      <w:proofErr w:type="gramEnd"/>
+      <w:r>
+        <w:rPr>
+          <w:rFonts w:ascii="Courier New" w:eastAsia="Times New Roman" w:hAnsi="Courier New" w:cs="Courier New"/>
+          <w:sz w:val="20"/>
+          <w:szCs w:val="20"/>
+          <w:lang w:eastAsia="en-IN"/>
+        </w:rPr>
+        <w:t>12);</w:t>
+      </w:r>
+    </w:p>
+    <w:p>
+      <w:pPr>
+        <w:tabs>
+          <w:tab w:val="left" w:pos="916"/>
+          <w:tab w:val="left" w:pos="1832"/>
+          <w:tab w:val="left" w:pos="2748"/>
+          <w:tab w:val="left" w:pos="3664"/>
+          <w:tab w:val="left" w:pos="4580"/>
+          <w:tab w:val="left" w:pos="5496"/>
+          <w:tab w:val="left" w:pos="6412"/>
+          <w:tab w:val="left" w:pos="7328"/>
+          <w:tab w:val="left" w:pos="8244"/>
+          <w:tab w:val="left" w:pos="9160"/>
+          <w:tab w:val="left" w:pos="10076"/>
+          <w:tab w:val="left" w:pos="10992"/>
+          <w:tab w:val="left" w:pos="11908"/>
+          <w:tab w:val="left" w:pos="12824"/>
+          <w:tab w:val="left" w:pos="13740"/>
+          <w:tab w:val="left" w:pos="14656"/>
+        </w:tabs>
+        <w:spacing w:after="0" w:line="240" w:lineRule="auto"/>
+        <w:rPr>
+          <w:rFonts w:ascii="Courier New" w:eastAsia="Times New Roman" w:hAnsi="Courier New" w:cs="Courier New"/>
+          <w:sz w:val="20"/>
+          <w:szCs w:val="20"/>
+          <w:lang w:eastAsia="en-IN"/>
+        </w:rPr>
+      </w:pPr>
+      <w:r>
+        <w:rPr>
+          <w:rFonts w:ascii="Courier New" w:eastAsia="Times New Roman" w:hAnsi="Courier New" w:cs="Courier New"/>
+          <w:sz w:val="20"/>
+          <w:szCs w:val="20"/>
+          <w:lang w:eastAsia="en-IN"/>
+        </w:rPr>
+        <w:t xml:space="preserve">let num1 = </w:t>
+      </w:r>
+      <w:proofErr w:type="gramStart"/>
+      <w:r>
+        <w:rPr>
+          <w:rFonts w:ascii="Courier New" w:eastAsia="Times New Roman" w:hAnsi="Courier New" w:cs="Courier New"/>
+          <w:sz w:val="20"/>
+          <w:szCs w:val="20"/>
+          <w:lang w:eastAsia="en-IN"/>
+        </w:rPr>
+        <w:t>Number(</w:t>
+      </w:r>
+      <w:proofErr w:type="gramEnd"/>
+      <w:r>
+        <w:rPr>
+          <w:rFonts w:ascii="Courier New" w:eastAsia="Times New Roman" w:hAnsi="Courier New" w:cs="Courier New"/>
+          <w:sz w:val="20"/>
+          <w:szCs w:val="20"/>
+          <w:lang w:eastAsia="en-IN"/>
+        </w:rPr>
+        <w:t>"127");</w:t>
+      </w:r>
+    </w:p>
+    <w:p>
+      <w:pPr>
+        <w:tabs>
+          <w:tab w:val="left" w:pos="916"/>
+          <w:tab w:val="left" w:pos="1832"/>
+          <w:tab w:val="left" w:pos="2748"/>
+          <w:tab w:val="left" w:pos="3664"/>
+          <w:tab w:val="left" w:pos="4580"/>
+          <w:tab w:val="left" w:pos="5496"/>
+          <w:tab w:val="left" w:pos="6412"/>
+          <w:tab w:val="left" w:pos="7328"/>
+          <w:tab w:val="left" w:pos="8244"/>
+          <w:tab w:val="left" w:pos="9160"/>
+          <w:tab w:val="left" w:pos="10076"/>
+          <w:tab w:val="left" w:pos="10992"/>
+          <w:tab w:val="left" w:pos="11908"/>
+          <w:tab w:val="left" w:pos="12824"/>
+          <w:tab w:val="left" w:pos="13740"/>
+          <w:tab w:val="left" w:pos="14656"/>
+        </w:tabs>
+        <w:spacing w:after="0" w:line="240" w:lineRule="auto"/>
+        <w:rPr>
+          <w:rFonts w:ascii="Courier New" w:eastAsia="Times New Roman" w:hAnsi="Courier New" w:cs="Courier New"/>
+          <w:sz w:val="20"/>
+          <w:szCs w:val="20"/>
+          <w:lang w:eastAsia="en-IN"/>
+        </w:rPr>
+      </w:pPr>
+      <w:r>
+        <w:rPr>
+          <w:rFonts w:ascii="Courier New" w:eastAsia="Times New Roman" w:hAnsi="Courier New" w:cs="Courier New"/>
+          <w:sz w:val="20"/>
+          <w:szCs w:val="20"/>
+          <w:lang w:eastAsia="en-IN"/>
+        </w:rPr>
+        <w:t xml:space="preserve">let str = </w:t>
+      </w:r>
+      <w:proofErr w:type="gramStart"/>
+      <w:r>
+        <w:rPr>
+          <w:rFonts w:ascii="Courier New" w:eastAsia="Times New Roman" w:hAnsi="Courier New" w:cs="Courier New"/>
+          <w:sz w:val="20"/>
+          <w:szCs w:val="20"/>
+          <w:lang w:eastAsia="en-IN"/>
+        </w:rPr>
+        <w:t>String(</w:t>
+      </w:r>
+      <w:proofErr w:type="gramEnd"/>
+      <w:r>
+        <w:rPr>
+          <w:rFonts w:ascii="Courier New" w:eastAsia="Times New Roman" w:hAnsi="Courier New" w:cs="Courier New"/>
+          <w:sz w:val="20"/>
+          <w:szCs w:val="20"/>
+          <w:lang w:eastAsia="en-IN"/>
+        </w:rPr>
+        <w:t>"testing type casting");</w:t>
+      </w:r>
+    </w:p>
+    <w:p>
+      <w:pPr>
+        <w:tabs>
+          <w:tab w:val="left" w:pos="916"/>
+          <w:tab w:val="left" w:pos="1832"/>
+          <w:tab w:val="left" w:pos="2748"/>
+          <w:tab w:val="left" w:pos="3664"/>
+          <w:tab w:val="left" w:pos="4580"/>
+          <w:tab w:val="left" w:pos="5496"/>
+          <w:tab w:val="left" w:pos="6412"/>
+          <w:tab w:val="left" w:pos="7328"/>
+          <w:tab w:val="left" w:pos="8244"/>
+          <w:tab w:val="left" w:pos="9160"/>
+          <w:tab w:val="left" w:pos="10076"/>
+          <w:tab w:val="left" w:pos="10992"/>
+          <w:tab w:val="left" w:pos="11908"/>
+          <w:tab w:val="left" w:pos="12824"/>
+          <w:tab w:val="left" w:pos="13740"/>
+          <w:tab w:val="left" w:pos="14656"/>
+        </w:tabs>
+        <w:spacing w:after="0" w:line="240" w:lineRule="auto"/>
+        <w:rPr>
+          <w:rFonts w:ascii="Courier New" w:eastAsia="Times New Roman" w:hAnsi="Courier New" w:cs="Courier New"/>
+          <w:sz w:val="20"/>
+          <w:szCs w:val="20"/>
+          <w:lang w:eastAsia="en-IN"/>
+        </w:rPr>
+      </w:pPr>
+    </w:p>
+    <w:p>
+      <w:pPr>
+        <w:tabs>
+          <w:tab w:val="left" w:pos="916"/>
+          <w:tab w:val="left" w:pos="1832"/>
+          <w:tab w:val="left" w:pos="2748"/>
+          <w:tab w:val="left" w:pos="3664"/>
+          <w:tab w:val="left" w:pos="4580"/>
+          <w:tab w:val="left" w:pos="5496"/>
+          <w:tab w:val="left" w:pos="6412"/>
+          <w:tab w:val="left" w:pos="7328"/>
+          <w:tab w:val="left" w:pos="8244"/>
+          <w:tab w:val="left" w:pos="9160"/>
+          <w:tab w:val="left" w:pos="10076"/>
+          <w:tab w:val="left" w:pos="10992"/>
+          <w:tab w:val="left" w:pos="11908"/>
+          <w:tab w:val="left" w:pos="12824"/>
+          <w:tab w:val="left" w:pos="13740"/>
+          <w:tab w:val="left" w:pos="14656"/>
+        </w:tabs>
+        <w:spacing w:after="0" w:line="240" w:lineRule="auto"/>
+        <w:rPr>
+          <w:rFonts w:ascii="Courier New" w:eastAsia="Times New Roman" w:hAnsi="Courier New" w:cs="Courier New"/>
+          <w:sz w:val="20"/>
+          <w:szCs w:val="20"/>
+          <w:lang w:eastAsia="en-IN"/>
+        </w:rPr>
+      </w:pPr>
+      <w:proofErr w:type="gramStart"/>
+      <w:r>
+        <w:rPr>
+          <w:rFonts w:ascii="Courier New" w:eastAsia="Times New Roman" w:hAnsi="Courier New" w:cs="Courier New"/>
+          <w:sz w:val="20"/>
+          <w:szCs w:val="20"/>
+          <w:lang w:eastAsia="en-IN"/>
+        </w:rPr>
+        <w:t>console.log(</w:t>
+      </w:r>
+      <w:proofErr w:type="spellStart"/>
+      <w:proofErr w:type="gramEnd"/>
+      <w:r>
+        <w:rPr>
+          <w:rFonts w:ascii="Courier New" w:eastAsia="Times New Roman" w:hAnsi="Courier New" w:cs="Courier New"/>
+          <w:sz w:val="20"/>
+          <w:szCs w:val="20"/>
+          <w:lang w:eastAsia="en-IN"/>
+        </w:rPr>
+        <w:t>num</w:t>
+      </w:r>
+      <w:proofErr w:type="spellEnd"/>
+      <w:r>
+        <w:rPr>
+          <w:rFonts w:ascii="Courier New" w:eastAsia="Times New Roman" w:hAnsi="Courier New" w:cs="Courier New"/>
+          <w:sz w:val="20"/>
+          <w:szCs w:val="20"/>
+          <w:lang w:eastAsia="en-IN"/>
+        </w:rPr>
+        <w:t>, str);</w:t>
+      </w:r>
+    </w:p>
+    <w:p>
+      <w:pPr>
+        <w:spacing w:after="0" w:line="240" w:lineRule="auto"/>
+        <w:rPr>
+          <w:rFonts w:ascii="Times New Roman" w:eastAsia="Times New Roman" w:hAnsi="Times New Roman" w:cs="Times New Roman"/>
+          <w:sz w:val="24"/>
+          <w:szCs w:val="24"/>
+          <w:lang w:eastAsia="en-IN"/>
+        </w:rPr>
+      </w:pPr>
+      <w:r>
+        <w:rPr>
+          <w:rFonts w:ascii="Times New Roman" w:eastAsia="Times New Roman" w:hAnsi="Times New Roman" w:cs="Times New Roman"/>
+          <w:sz w:val="24"/>
+          <w:szCs w:val="24"/>
+          <w:lang w:eastAsia="en-IN"/>
+        </w:rPr>
+        <w:pict w14:anchorId="41510F74">
+          <v:rect id="_x0000_i1062" style="width:0;height:1.5pt" o:hralign="center" o:hrstd="t" o:hr="t" fillcolor="#a0a0a0" stroked="f"/>
+        </w:pict>
+      </w:r>
+    </w:p>
+    <w:p>
+      <w:pPr>
+        <w:spacing w:before="100" w:beforeAutospacing="1" w:after="100" w:afterAutospacing="1" w:line="240" w:lineRule="auto"/>
+        <w:outlineLvl w:val="2"/>
+        <w:rPr>
+          <w:rFonts w:ascii="Times New Roman" w:eastAsia="Times New Roman" w:hAnsi="Times New Roman" w:cs="Times New Roman"/>
+          <w:b/>
+          <w:bCs/>
+          <w:sz w:val="27"/>
+          <w:szCs w:val="27"/>
+          <w:lang w:eastAsia="en-IN"/>
+        </w:rPr>
+      </w:pPr>
+      <w:r>
+        <w:rPr>
+          <w:rFonts w:ascii="Times New Roman" w:eastAsia="Times New Roman" w:hAnsi="Times New Roman" w:cs="Times New Roman"/>
+          <w:b/>
+          <w:bCs/>
+          <w:sz w:val="27"/>
+          <w:szCs w:val="27"/>
+          <w:lang w:eastAsia="en-IN"/>
+        </w:rPr>
+        <w:t>Explanation:</w:t>
+      </w:r>
+    </w:p>
+    <w:p>
+      <w:pPr>
+        <w:spacing w:before="100" w:beforeAutospacing="1" w:after="100" w:afterAutospacing="1" w:line="240" w:lineRule="auto"/>
+        <w:rPr>
+          <w:rFonts w:ascii="Times New Roman" w:eastAsia="Times New Roman" w:hAnsi="Times New Roman" w:cs="Times New Roman"/>
+          <w:sz w:val="24"/>
+          <w:szCs w:val="24"/>
+          <w:lang w:eastAsia="en-IN"/>
+        </w:rPr>
+      </w:pPr>
+      <w:r>
+        <w:rPr>
+          <w:rFonts w:ascii="Times New Roman" w:eastAsia="Times New Roman" w:hAnsi="Times New Roman" w:cs="Times New Roman"/>
+          <w:sz w:val="24"/>
+          <w:szCs w:val="24"/>
+          <w:lang w:eastAsia="en-IN"/>
+        </w:rPr>
+        <w:t>Here,</w:t>
+      </w:r>
+    </w:p>
+    <w:p>
+      <w:pPr>
+        <w:numPr>
+          <w:ilvl w:val="0"/>
+          <w:numId w:val="20"/>
+        </w:numPr>
+        <w:spacing w:before="100" w:beforeAutospacing="1" w:after="100" w:afterAutospacing="1" w:line="240" w:lineRule="auto"/>
+        <w:rPr>
+          <w:rFonts w:ascii="Times New Roman" w:eastAsia="Times New Roman" w:hAnsi="Times New Roman" w:cs="Times New Roman"/>
+          <w:sz w:val="24"/>
+          <w:szCs w:val="24"/>
+          <w:lang w:eastAsia="en-IN"/>
+        </w:rPr>
+      </w:pPr>
+      <w:proofErr w:type="gramStart"/>
+      <w:r>
+        <w:rPr>
+          <w:rFonts w:ascii="Courier New" w:eastAsia="Times New Roman" w:hAnsi="Courier New" w:cs="Courier New"/>
+          <w:sz w:val="20"/>
+          <w:szCs w:val="20"/>
+          <w:lang w:eastAsia="en-IN"/>
+        </w:rPr>
+        <w:t>Number(</w:t>
+      </w:r>
+      <w:proofErr w:type="gramEnd"/>
+      <w:r>
+        <w:rPr>
+          <w:rFonts w:ascii="Courier New" w:eastAsia="Times New Roman" w:hAnsi="Courier New" w:cs="Courier New"/>
+          <w:sz w:val="20"/>
+          <w:szCs w:val="20"/>
+          <w:lang w:eastAsia="en-IN"/>
+        </w:rPr>
+        <w:t>12)</w:t>
+      </w:r>
+      <w:r>
+        <w:rPr>
+          <w:rFonts w:ascii="Times New Roman" w:eastAsia="Times New Roman" w:hAnsi="Times New Roman" w:cs="Times New Roman"/>
+          <w:sz w:val="24"/>
+          <w:szCs w:val="24"/>
+          <w:lang w:eastAsia="en-IN"/>
+        </w:rPr>
+        <w:t xml:space="preserve"> converts </w:t>
+      </w:r>
+      <w:r>
+        <w:rPr>
+          <w:rFonts w:ascii="Courier New" w:eastAsia="Times New Roman" w:hAnsi="Courier New" w:cs="Courier New"/>
+          <w:sz w:val="20"/>
+          <w:szCs w:val="20"/>
+          <w:lang w:eastAsia="en-IN"/>
+        </w:rPr>
+        <w:t>12</w:t>
+      </w:r>
+      <w:r>
+        <w:rPr>
+          <w:rFonts w:ascii="Times New Roman" w:eastAsia="Times New Roman" w:hAnsi="Times New Roman" w:cs="Times New Roman"/>
+          <w:sz w:val="24"/>
+          <w:szCs w:val="24"/>
+          <w:lang w:eastAsia="en-IN"/>
+        </w:rPr>
+        <w:t xml:space="preserve"> to a number (although it is already a number here).</w:t>
+      </w:r>
+    </w:p>
+    <w:p>
+      <w:pPr>
+        <w:numPr>
+          <w:ilvl w:val="0"/>
+          <w:numId w:val="20"/>
+        </w:numPr>
+        <w:spacing w:before="100" w:beforeAutospacing="1" w:after="100" w:afterAutospacing="1" w:line="240" w:lineRule="auto"/>
+        <w:rPr>
+          <w:rFonts w:ascii="Times New Roman" w:eastAsia="Times New Roman" w:hAnsi="Times New Roman" w:cs="Times New Roman"/>
+          <w:sz w:val="24"/>
+          <w:szCs w:val="24"/>
+          <w:lang w:eastAsia="en-IN"/>
+        </w:rPr>
+      </w:pPr>
+      <w:proofErr w:type="gramStart"/>
+      <w:r>
+        <w:rPr>
+          <w:rFonts w:ascii="Courier New" w:eastAsia="Times New Roman" w:hAnsi="Courier New" w:cs="Courier New"/>
+          <w:sz w:val="20"/>
+          <w:szCs w:val="20"/>
+          <w:lang w:eastAsia="en-IN"/>
+        </w:rPr>
+        <w:t>Number(</w:t>
+      </w:r>
+      <w:proofErr w:type="gramEnd"/>
+      <w:r>
+        <w:rPr>
+          <w:rFonts w:ascii="Courier New" w:eastAsia="Times New Roman" w:hAnsi="Courier New" w:cs="Courier New"/>
+          <w:sz w:val="20"/>
+          <w:szCs w:val="20"/>
+          <w:lang w:eastAsia="en-IN"/>
+        </w:rPr>
+        <w:t>"127")</w:t>
+      </w:r>
+      <w:r>
+        <w:rPr>
+          <w:rFonts w:ascii="Times New Roman" w:eastAsia="Times New Roman" w:hAnsi="Times New Roman" w:cs="Times New Roman"/>
+          <w:sz w:val="24"/>
+          <w:szCs w:val="24"/>
+          <w:lang w:eastAsia="en-IN"/>
+        </w:rPr>
+        <w:t xml:space="preserve"> converts string </w:t>
+      </w:r>
+      <w:r>
+        <w:rPr>
+          <w:rFonts w:ascii="Courier New" w:eastAsia="Times New Roman" w:hAnsi="Courier New" w:cs="Courier New"/>
+          <w:sz w:val="20"/>
+          <w:szCs w:val="20"/>
+          <w:lang w:eastAsia="en-IN"/>
+        </w:rPr>
+        <w:t>"127"</w:t>
+      </w:r>
+      <w:r>
+        <w:rPr>
+          <w:rFonts w:ascii="Times New Roman" w:eastAsia="Times New Roman" w:hAnsi="Times New Roman" w:cs="Times New Roman"/>
+          <w:sz w:val="24"/>
+          <w:szCs w:val="24"/>
+          <w:lang w:eastAsia="en-IN"/>
+        </w:rPr>
+        <w:t xml:space="preserve"> to number </w:t>
+      </w:r>
+      <w:r>
+        <w:rPr>
+          <w:rFonts w:ascii="Courier New" w:eastAsia="Times New Roman" w:hAnsi="Courier New" w:cs="Courier New"/>
+          <w:sz w:val="20"/>
+          <w:szCs w:val="20"/>
+          <w:lang w:eastAsia="en-IN"/>
+        </w:rPr>
+        <w:t>127</w:t>
+      </w:r>
+      <w:r>
+        <w:rPr>
+          <w:rFonts w:ascii="Times New Roman" w:eastAsia="Times New Roman" w:hAnsi="Times New Roman" w:cs="Times New Roman"/>
+          <w:sz w:val="24"/>
+          <w:szCs w:val="24"/>
+          <w:lang w:eastAsia="en-IN"/>
+        </w:rPr>
+        <w:t>.</w:t>
+      </w:r>
+    </w:p>
+    <w:p>
+      <w:pPr>
+        <w:numPr>
+          <w:ilvl w:val="0"/>
+          <w:numId w:val="20"/>
+        </w:numPr>
+        <w:spacing w:before="100" w:beforeAutospacing="1" w:after="100" w:afterAutospacing="1" w:line="240" w:lineRule="auto"/>
+        <w:rPr>
+          <w:rFonts w:ascii="Times New Roman" w:eastAsia="Times New Roman" w:hAnsi="Times New Roman" w:cs="Times New Roman"/>
+          <w:sz w:val="24"/>
+          <w:szCs w:val="24"/>
+          <w:lang w:eastAsia="en-IN"/>
+        </w:rPr>
+      </w:pPr>
+      <w:proofErr w:type="gramStart"/>
+      <w:r>
+        <w:rPr>
+          <w:rFonts w:ascii="Courier New" w:eastAsia="Times New Roman" w:hAnsi="Courier New" w:cs="Courier New"/>
+          <w:sz w:val="20"/>
+          <w:szCs w:val="20"/>
+          <w:lang w:eastAsia="en-IN"/>
+        </w:rPr>
+        <w:t>String(</w:t>
+      </w:r>
+      <w:proofErr w:type="gramEnd"/>
+      <w:r>
+        <w:rPr>
+          <w:rFonts w:ascii="Courier New" w:eastAsia="Times New Roman" w:hAnsi="Courier New" w:cs="Courier New"/>
+          <w:sz w:val="20"/>
+          <w:szCs w:val="20"/>
+          <w:lang w:eastAsia="en-IN"/>
+        </w:rPr>
+        <w:t>"testing type casting")</w:t>
+      </w:r>
+      <w:r>
+        <w:rPr>
+          <w:rFonts w:ascii="Times New Roman" w:eastAsia="Times New Roman" w:hAnsi="Times New Roman" w:cs="Times New Roman"/>
+          <w:sz w:val="24"/>
+          <w:szCs w:val="24"/>
+          <w:lang w:eastAsia="en-IN"/>
+        </w:rPr>
+        <w:t xml:space="preserve"> converts the value to string type.</w:t>
+      </w:r>
+    </w:p>
+    <w:p>
+      <w:pPr>
+        <w:spacing w:before="100" w:beforeAutospacing="1" w:after="100" w:afterAutospacing="1" w:line="240" w:lineRule="auto"/>
+        <w:rPr>
+          <w:rFonts w:ascii="Times New Roman" w:eastAsia="Times New Roman" w:hAnsi="Times New Roman" w:cs="Times New Roman"/>
+          <w:sz w:val="24"/>
+          <w:szCs w:val="24"/>
+          <w:lang w:eastAsia="en-IN"/>
+        </w:rPr>
+      </w:pPr>
+      <w:r>
+        <w:rPr>
+          <w:rFonts w:ascii="Times New Roman" w:eastAsia="Times New Roman" w:hAnsi="Times New Roman" w:cs="Times New Roman"/>
+          <w:sz w:val="24"/>
+          <w:szCs w:val="24"/>
+          <w:lang w:eastAsia="en-IN"/>
+        </w:rPr>
+        <w:t xml:space="preserve">Type casting is useful when we need </w:t>
+      </w:r>
+      <w:r>
+        <w:rPr>
+          <w:rFonts w:ascii="Times New Roman" w:eastAsia="Times New Roman" w:hAnsi="Times New Roman" w:cs="Times New Roman"/>
+          <w:b/>
+          <w:bCs/>
+          <w:sz w:val="24"/>
+          <w:szCs w:val="24"/>
+          <w:lang w:eastAsia="en-IN"/>
+        </w:rPr>
+        <w:t xml:space="preserve">conversion between string, number, </w:t>
+      </w:r>
+      <w:proofErr w:type="spellStart"/>
+      <w:r>
+        <w:rPr>
+          <w:rFonts w:ascii="Times New Roman" w:eastAsia="Times New Roman" w:hAnsi="Times New Roman" w:cs="Times New Roman"/>
+          <w:b/>
+          <w:bCs/>
+          <w:sz w:val="24"/>
+          <w:szCs w:val="24"/>
+          <w:lang w:eastAsia="en-IN"/>
+        </w:rPr>
+        <w:t>boolean</w:t>
+      </w:r>
+      <w:proofErr w:type="spellEnd"/>
+      <w:r>
+        <w:rPr>
+          <w:rFonts w:ascii="Times New Roman" w:eastAsia="Times New Roman" w:hAnsi="Times New Roman" w:cs="Times New Roman"/>
+          <w:b/>
+          <w:bCs/>
+          <w:sz w:val="24"/>
+          <w:szCs w:val="24"/>
+          <w:lang w:eastAsia="en-IN"/>
+        </w:rPr>
+        <w:t>, etc. for operations, comparisons, or validations</w:t>
+      </w:r>
+      <w:r>
+        <w:rPr>
+          <w:rFonts w:ascii="Times New Roman" w:eastAsia="Times New Roman" w:hAnsi="Times New Roman" w:cs="Times New Roman"/>
+          <w:sz w:val="24"/>
+          <w:szCs w:val="24"/>
+          <w:lang w:eastAsia="en-IN"/>
+        </w:rPr>
+        <w:t>.</w:t>
+      </w:r>
+    </w:p>
+    <w:p>
+      <w:pPr>
+        <w:spacing w:after="0" w:line="240" w:lineRule="auto"/>
+        <w:rPr>
+          <w:rFonts w:ascii="Times New Roman" w:eastAsia="Times New Roman" w:hAnsi="Times New Roman" w:cs="Times New Roman"/>
+          <w:sz w:val="24"/>
+          <w:szCs w:val="24"/>
+          <w:lang w:eastAsia="en-IN"/>
+        </w:rPr>
+      </w:pPr>
+      <w:r>
+        <w:rPr>
+          <w:rFonts w:ascii="Times New Roman" w:eastAsia="Times New Roman" w:hAnsi="Times New Roman" w:cs="Times New Roman"/>
+          <w:sz w:val="24"/>
+          <w:szCs w:val="24"/>
+          <w:lang w:eastAsia="en-IN"/>
+        </w:rPr>
+        <w:pict w14:anchorId="5DCA9CEC">
+          <v:rect id="_x0000_i1063" style="width:0;height:1.5pt" o:hralign="center" o:hrstd="t" o:hr="t" fillcolor="#a0a0a0" stroked="f"/>
+        </w:pict>
+      </w:r>
+    </w:p>
+    <w:p>
+      <w:pPr>
+        <w:spacing w:before="100" w:beforeAutospacing="1" w:after="100" w:afterAutospacing="1" w:line="240" w:lineRule="auto"/>
+        <w:outlineLvl w:val="1"/>
+        <w:rPr>
+          <w:rFonts w:ascii="Times New Roman" w:eastAsia="Times New Roman" w:hAnsi="Times New Roman" w:cs="Times New Roman"/>
+          <w:b/>
+          <w:bCs/>
+          <w:sz w:val="36"/>
+          <w:szCs w:val="36"/>
+          <w:lang w:eastAsia="en-IN"/>
+        </w:rPr>
+      </w:pPr>
+      <w:r>
+        <w:rPr>
+          <w:rFonts w:ascii="Times New Roman" w:eastAsia="Times New Roman" w:hAnsi="Times New Roman" w:cs="Times New Roman"/>
+          <w:b/>
+          <w:bCs/>
+          <w:sz w:val="36"/>
+          <w:szCs w:val="36"/>
+          <w:lang w:eastAsia="en-IN"/>
+        </w:rPr>
+        <w:t>11. Non-null Assertion Operator</w:t>
+      </w:r>
+    </w:p>
+    <w:p>
+      <w:pPr>
+        <w:spacing w:before="100" w:beforeAutospacing="1" w:after="100" w:afterAutospacing="1" w:line="240" w:lineRule="auto"/>
+        <w:outlineLvl w:val="2"/>
+        <w:rPr>
+          <w:rFonts w:ascii="Times New Roman" w:eastAsia="Times New Roman" w:hAnsi="Times New Roman" w:cs="Times New Roman"/>
+          <w:b/>
+          <w:bCs/>
+          <w:sz w:val="27"/>
+          <w:szCs w:val="27"/>
+          <w:lang w:eastAsia="en-IN"/>
+        </w:rPr>
+      </w:pPr>
+      <w:r>
+        <w:rPr>
+          <w:rFonts w:ascii="Times New Roman" w:eastAsia="Times New Roman" w:hAnsi="Times New Roman" w:cs="Times New Roman"/>
+          <w:b/>
+          <w:bCs/>
+          <w:sz w:val="27"/>
+          <w:szCs w:val="27"/>
+          <w:lang w:eastAsia="en-IN"/>
+        </w:rPr>
+        <w:t>Definition:</w:t>
+      </w:r>
+    </w:p>
+    <w:p>
+      <w:pPr>
+        <w:spacing w:before="100" w:beforeAutospacing="1" w:after="100" w:afterAutospacing="1" w:line="240" w:lineRule="auto"/>
+        <w:rPr>
+          <w:rFonts w:ascii="Times New Roman" w:eastAsia="Times New Roman" w:hAnsi="Times New Roman" w:cs="Times New Roman"/>
+          <w:sz w:val="24"/>
+          <w:szCs w:val="24"/>
+          <w:lang w:eastAsia="en-IN"/>
+        </w:rPr>
+      </w:pPr>
+      <w:r>
+        <w:rPr>
+          <w:rFonts w:ascii="Times New Roman" w:eastAsia="Times New Roman" w:hAnsi="Times New Roman" w:cs="Times New Roman"/>
+          <w:sz w:val="24"/>
+          <w:szCs w:val="24"/>
+          <w:lang w:eastAsia="en-IN"/>
+        </w:rPr>
+        <w:t xml:space="preserve">The non-null assertion </w:t>
+      </w:r>
+      <w:proofErr w:type="gramStart"/>
+      <w:r>
+        <w:rPr>
+          <w:rFonts w:ascii="Times New Roman" w:eastAsia="Times New Roman" w:hAnsi="Times New Roman" w:cs="Times New Roman"/>
+          <w:sz w:val="24"/>
+          <w:szCs w:val="24"/>
+          <w:lang w:eastAsia="en-IN"/>
+        </w:rPr>
+        <w:t xml:space="preserve">operator </w:t>
+      </w:r>
+      <w:r>
+        <w:rPr>
+          <w:rFonts w:ascii="Courier New" w:eastAsia="Times New Roman" w:hAnsi="Courier New" w:cs="Courier New"/>
+          <w:sz w:val="20"/>
+          <w:szCs w:val="20"/>
+          <w:lang w:eastAsia="en-IN"/>
+        </w:rPr>
+        <w:t>!</w:t>
+      </w:r>
+      <w:proofErr w:type="gramEnd"/>
+      <w:r>
+        <w:rPr>
+          <w:rFonts w:ascii="Times New Roman" w:eastAsia="Times New Roman" w:hAnsi="Times New Roman" w:cs="Times New Roman"/>
+          <w:sz w:val="24"/>
+          <w:szCs w:val="24"/>
+          <w:lang w:eastAsia="en-IN"/>
+        </w:rPr>
+        <w:t xml:space="preserve"> is used when we want to tell TypeScript that a variable is </w:t>
+      </w:r>
+      <w:r>
+        <w:rPr>
+          <w:rFonts w:ascii="Times New Roman" w:eastAsia="Times New Roman" w:hAnsi="Times New Roman" w:cs="Times New Roman"/>
+          <w:b/>
+          <w:bCs/>
+          <w:sz w:val="24"/>
+          <w:szCs w:val="24"/>
+          <w:lang w:eastAsia="en-IN"/>
+        </w:rPr>
+        <w:t>not null or undefined</w:t>
+      </w:r>
+      <w:r>
+        <w:rPr>
+          <w:rFonts w:ascii="Times New Roman" w:eastAsia="Times New Roman" w:hAnsi="Times New Roman" w:cs="Times New Roman"/>
+          <w:sz w:val="24"/>
+          <w:szCs w:val="24"/>
+          <w:lang w:eastAsia="en-IN"/>
+        </w:rPr>
+        <w:t xml:space="preserve"> at that point, even if its type allows it.</w:t>
+      </w:r>
+    </w:p>
+    <w:p>
+      <w:pPr>
+        <w:spacing w:after="0" w:line="240" w:lineRule="auto"/>
+        <w:rPr>
+          <w:rFonts w:ascii="Times New Roman" w:eastAsia="Times New Roman" w:hAnsi="Times New Roman" w:cs="Times New Roman"/>
+          <w:sz w:val="24"/>
+          <w:szCs w:val="24"/>
+          <w:lang w:eastAsia="en-IN"/>
+        </w:rPr>
+      </w:pPr>
+      <w:r>
+        <w:rPr>
+          <w:rFonts w:ascii="Times New Roman" w:eastAsia="Times New Roman" w:hAnsi="Times New Roman" w:cs="Times New Roman"/>
+          <w:sz w:val="24"/>
+          <w:szCs w:val="24"/>
+          <w:lang w:eastAsia="en-IN"/>
+        </w:rPr>
+        <w:pict w14:anchorId="40F2E406">
+          <v:rect id="_x0000_i1064" style="width:0;height:1.5pt" o:hralign="center" o:hrstd="t" o:hr="t" fillcolor="#a0a0a0" stroked="f"/>
+        </w:pict>
+      </w:r>
+    </w:p>
+    <w:p>
+      <w:pPr>
+        <w:spacing w:before="100" w:beforeAutospacing="1" w:after="100" w:afterAutospacing="1" w:line="240" w:lineRule="auto"/>
+        <w:outlineLvl w:val="2"/>
+        <w:rPr>
+          <w:rFonts w:ascii="Times New Roman" w:eastAsia="Times New Roman" w:hAnsi="Times New Roman" w:cs="Times New Roman"/>
+          <w:b/>
+          <w:bCs/>
+          <w:sz w:val="27"/>
+          <w:szCs w:val="27"/>
+          <w:lang w:eastAsia="en-IN"/>
+        </w:rPr>
+      </w:pPr>
+      <w:r>
+        <w:rPr>
+          <w:rFonts w:ascii="Times New Roman" w:eastAsia="Times New Roman" w:hAnsi="Times New Roman" w:cs="Times New Roman"/>
+          <w:b/>
+          <w:bCs/>
+          <w:sz w:val="27"/>
+          <w:szCs w:val="27"/>
+          <w:lang w:eastAsia="en-IN"/>
+        </w:rPr>
+        <w:lastRenderedPageBreak/>
+        <w:t>Example:</w:t>
+      </w:r>
+    </w:p>
+    <w:p>
+      <w:pPr>
+        <w:tabs>
+          <w:tab w:val="left" w:pos="916"/>
+          <w:tab w:val="left" w:pos="1832"/>
+          <w:tab w:val="left" w:pos="2748"/>
+          <w:tab w:val="left" w:pos="3664"/>
+          <w:tab w:val="left" w:pos="4580"/>
+          <w:tab w:val="left" w:pos="5496"/>
+          <w:tab w:val="left" w:pos="6412"/>
+          <w:tab w:val="left" w:pos="7328"/>
+          <w:tab w:val="left" w:pos="8244"/>
+          <w:tab w:val="left" w:pos="9160"/>
+          <w:tab w:val="left" w:pos="10076"/>
+          <w:tab w:val="left" w:pos="10992"/>
+          <w:tab w:val="left" w:pos="11908"/>
+          <w:tab w:val="left" w:pos="12824"/>
+          <w:tab w:val="left" w:pos="13740"/>
+          <w:tab w:val="left" w:pos="14656"/>
+        </w:tabs>
+        <w:spacing w:after="0" w:line="240" w:lineRule="auto"/>
+        <w:rPr>
+          <w:rFonts w:ascii="Courier New" w:eastAsia="Times New Roman" w:hAnsi="Courier New" w:cs="Courier New"/>
+          <w:sz w:val="20"/>
+          <w:szCs w:val="20"/>
+          <w:lang w:eastAsia="en-IN"/>
+        </w:rPr>
+      </w:pPr>
+      <w:bookmarkStart w:id="0" w:name="_GoBack"/>
+      <w:bookmarkEnd w:id="0"/>
+      <w:r>
+        <w:rPr>
+          <w:rFonts w:ascii="Courier New" w:eastAsia="Times New Roman" w:hAnsi="Courier New" w:cs="Courier New"/>
+          <w:sz w:val="20"/>
+          <w:szCs w:val="20"/>
+          <w:lang w:eastAsia="en-IN"/>
+        </w:rPr>
+        <w:t>let d: null | undefined | string = "test1";</w:t>
+      </w:r>
+    </w:p>
+    <w:p>
+      <w:pPr>
+        <w:tabs>
+          <w:tab w:val="left" w:pos="916"/>
+          <w:tab w:val="left" w:pos="1832"/>
+          <w:tab w:val="left" w:pos="2748"/>
+          <w:tab w:val="left" w:pos="3664"/>
+          <w:tab w:val="left" w:pos="4580"/>
+          <w:tab w:val="left" w:pos="5496"/>
+          <w:tab w:val="left" w:pos="6412"/>
+          <w:tab w:val="left" w:pos="7328"/>
+          <w:tab w:val="left" w:pos="8244"/>
+          <w:tab w:val="left" w:pos="9160"/>
+          <w:tab w:val="left" w:pos="10076"/>
+          <w:tab w:val="left" w:pos="10992"/>
+          <w:tab w:val="left" w:pos="11908"/>
+          <w:tab w:val="left" w:pos="12824"/>
+          <w:tab w:val="left" w:pos="13740"/>
+          <w:tab w:val="left" w:pos="14656"/>
+        </w:tabs>
+        <w:spacing w:after="0" w:line="240" w:lineRule="auto"/>
+        <w:rPr>
+          <w:rFonts w:ascii="Courier New" w:eastAsia="Times New Roman" w:hAnsi="Courier New" w:cs="Courier New"/>
+          <w:sz w:val="20"/>
+          <w:szCs w:val="20"/>
+          <w:lang w:eastAsia="en-IN"/>
+        </w:rPr>
+      </w:pPr>
+      <w:r>
+        <w:rPr>
+          <w:rFonts w:ascii="Courier New" w:eastAsia="Times New Roman" w:hAnsi="Courier New" w:cs="Courier New"/>
+          <w:sz w:val="20"/>
+          <w:szCs w:val="20"/>
+          <w:lang w:eastAsia="en-IN"/>
+        </w:rPr>
+        <w:t>d</w:t>
+      </w:r>
+      <w:proofErr w:type="gramStart"/>
+      <w:r>
+        <w:rPr>
+          <w:rFonts w:ascii="Courier New" w:eastAsia="Times New Roman" w:hAnsi="Courier New" w:cs="Courier New"/>
+          <w:sz w:val="20"/>
+          <w:szCs w:val="20"/>
+          <w:lang w:eastAsia="en-IN"/>
+        </w:rPr>
+        <w:t>!.</w:t>
+      </w:r>
+      <w:proofErr w:type="spellStart"/>
+      <w:r>
+        <w:rPr>
+          <w:rFonts w:ascii="Courier New" w:eastAsia="Times New Roman" w:hAnsi="Courier New" w:cs="Courier New"/>
+          <w:sz w:val="20"/>
+          <w:szCs w:val="20"/>
+          <w:lang w:eastAsia="en-IN"/>
+        </w:rPr>
+        <w:t>charAt</w:t>
+      </w:r>
+      <w:proofErr w:type="spellEnd"/>
+      <w:proofErr w:type="gramEnd"/>
+      <w:r>
+        <w:rPr>
+          <w:rFonts w:ascii="Courier New" w:eastAsia="Times New Roman" w:hAnsi="Courier New" w:cs="Courier New"/>
+          <w:sz w:val="20"/>
+          <w:szCs w:val="20"/>
+          <w:lang w:eastAsia="en-IN"/>
+        </w:rPr>
+        <w:t>(3);</w:t>
+      </w:r>
+    </w:p>
+    <w:p>
+      <w:pPr>
+        <w:spacing w:after="0" w:line="240" w:lineRule="auto"/>
+        <w:rPr>
+          <w:rFonts w:ascii="Times New Roman" w:eastAsia="Times New Roman" w:hAnsi="Times New Roman" w:cs="Times New Roman"/>
+          <w:sz w:val="24"/>
+          <w:szCs w:val="24"/>
+          <w:lang w:eastAsia="en-IN"/>
+        </w:rPr>
+      </w:pPr>
+      <w:r>
+        <w:rPr>
+          <w:rFonts w:ascii="Times New Roman" w:eastAsia="Times New Roman" w:hAnsi="Times New Roman" w:cs="Times New Roman"/>
+          <w:sz w:val="24"/>
+          <w:szCs w:val="24"/>
+          <w:lang w:eastAsia="en-IN"/>
+        </w:rPr>
+        <w:pict w14:anchorId="41228F4C">
+          <v:rect id="_x0000_i1065" style="width:0;height:1.5pt" o:hralign="center" o:hrstd="t" o:hr="t" fillcolor="#a0a0a0" stroked="f"/>
+        </w:pict>
+      </w:r>
+    </w:p>
+    <w:p>
+      <w:pPr>
+        <w:spacing w:before="100" w:beforeAutospacing="1" w:after="100" w:afterAutospacing="1" w:line="240" w:lineRule="auto"/>
+        <w:outlineLvl w:val="2"/>
+        <w:rPr>
+          <w:rFonts w:ascii="Times New Roman" w:eastAsia="Times New Roman" w:hAnsi="Times New Roman" w:cs="Times New Roman"/>
+          <w:b/>
+          <w:bCs/>
+          <w:sz w:val="27"/>
+          <w:szCs w:val="27"/>
+          <w:lang w:eastAsia="en-IN"/>
+        </w:rPr>
+      </w:pPr>
+      <w:r>
+        <w:rPr>
+          <w:rFonts w:ascii="Times New Roman" w:eastAsia="Times New Roman" w:hAnsi="Times New Roman" w:cs="Times New Roman"/>
+          <w:b/>
+          <w:bCs/>
+          <w:sz w:val="27"/>
+          <w:szCs w:val="27"/>
+          <w:lang w:eastAsia="en-IN"/>
+        </w:rPr>
+        <w:t>Explanation:</w:t>
+      </w:r>
+    </w:p>
+    <w:p>
+      <w:pPr>
+        <w:spacing w:before="100" w:beforeAutospacing="1" w:after="100" w:afterAutospacing="1" w:line="240" w:lineRule="auto"/>
+        <w:rPr>
+          <w:rFonts w:ascii="Times New Roman" w:eastAsia="Times New Roman" w:hAnsi="Times New Roman" w:cs="Times New Roman"/>
+          <w:sz w:val="24"/>
+          <w:szCs w:val="24"/>
+          <w:lang w:eastAsia="en-IN"/>
+        </w:rPr>
+      </w:pPr>
+      <w:r>
+        <w:rPr>
+          <w:rFonts w:ascii="Times New Roman" w:eastAsia="Times New Roman" w:hAnsi="Times New Roman" w:cs="Times New Roman"/>
+          <w:sz w:val="24"/>
+          <w:szCs w:val="24"/>
+          <w:lang w:eastAsia="en-IN"/>
+        </w:rPr>
+        <w:t>Here,</w:t>
+      </w:r>
+    </w:p>
+    <w:p>
+      <w:pPr>
+        <w:numPr>
+          <w:ilvl w:val="0"/>
+          <w:numId w:val="21"/>
+        </w:numPr>
+        <w:spacing w:before="100" w:beforeAutospacing="1" w:after="100" w:afterAutospacing="1" w:line="240" w:lineRule="auto"/>
+        <w:rPr>
+          <w:rFonts w:ascii="Times New Roman" w:eastAsia="Times New Roman" w:hAnsi="Times New Roman" w:cs="Times New Roman"/>
+          <w:sz w:val="24"/>
+          <w:szCs w:val="24"/>
+          <w:lang w:eastAsia="en-IN"/>
+        </w:rPr>
+      </w:pPr>
+      <w:r>
+        <w:rPr>
+          <w:rFonts w:ascii="Courier New" w:eastAsia="Times New Roman" w:hAnsi="Courier New" w:cs="Courier New"/>
+          <w:sz w:val="20"/>
+          <w:szCs w:val="20"/>
+          <w:lang w:eastAsia="en-IN"/>
+        </w:rPr>
+        <w:t>d</w:t>
+      </w:r>
+      <w:r>
+        <w:rPr>
+          <w:rFonts w:ascii="Times New Roman" w:eastAsia="Times New Roman" w:hAnsi="Times New Roman" w:cs="Times New Roman"/>
+          <w:sz w:val="24"/>
+          <w:szCs w:val="24"/>
+          <w:lang w:eastAsia="en-IN"/>
+        </w:rPr>
+        <w:t xml:space="preserve"> can be </w:t>
+      </w:r>
+      <w:r>
+        <w:rPr>
+          <w:rFonts w:ascii="Courier New" w:eastAsia="Times New Roman" w:hAnsi="Courier New" w:cs="Courier New"/>
+          <w:sz w:val="20"/>
+          <w:szCs w:val="20"/>
+          <w:lang w:eastAsia="en-IN"/>
+        </w:rPr>
+        <w:t>null</w:t>
+      </w:r>
+      <w:r>
+        <w:rPr>
+          <w:rFonts w:ascii="Times New Roman" w:eastAsia="Times New Roman" w:hAnsi="Times New Roman" w:cs="Times New Roman"/>
+          <w:sz w:val="24"/>
+          <w:szCs w:val="24"/>
+          <w:lang w:eastAsia="en-IN"/>
+        </w:rPr>
+        <w:t xml:space="preserve">, </w:t>
+      </w:r>
+      <w:r>
+        <w:rPr>
+          <w:rFonts w:ascii="Courier New" w:eastAsia="Times New Roman" w:hAnsi="Courier New" w:cs="Courier New"/>
+          <w:sz w:val="20"/>
+          <w:szCs w:val="20"/>
+          <w:lang w:eastAsia="en-IN"/>
+        </w:rPr>
+        <w:t>undefined</w:t>
+      </w:r>
+      <w:r>
+        <w:rPr>
+          <w:rFonts w:ascii="Times New Roman" w:eastAsia="Times New Roman" w:hAnsi="Times New Roman" w:cs="Times New Roman"/>
+          <w:sz w:val="24"/>
+          <w:szCs w:val="24"/>
+          <w:lang w:eastAsia="en-IN"/>
+        </w:rPr>
+        <w:t xml:space="preserve">, or </w:t>
+      </w:r>
+      <w:r>
+        <w:rPr>
+          <w:rFonts w:ascii="Courier New" w:eastAsia="Times New Roman" w:hAnsi="Courier New" w:cs="Courier New"/>
+          <w:sz w:val="20"/>
+          <w:szCs w:val="20"/>
+          <w:lang w:eastAsia="en-IN"/>
+        </w:rPr>
+        <w:t>string</w:t>
+      </w:r>
+      <w:r>
+        <w:rPr>
+          <w:rFonts w:ascii="Times New Roman" w:eastAsia="Times New Roman" w:hAnsi="Times New Roman" w:cs="Times New Roman"/>
+          <w:sz w:val="24"/>
+          <w:szCs w:val="24"/>
+          <w:lang w:eastAsia="en-IN"/>
+        </w:rPr>
+        <w:t>.</w:t>
+      </w:r>
+    </w:p>
+    <w:p>
+      <w:pPr>
+        <w:numPr>
+          <w:ilvl w:val="0"/>
+          <w:numId w:val="21"/>
+        </w:numPr>
+        <w:spacing w:before="100" w:beforeAutospacing="1" w:after="100" w:afterAutospacing="1" w:line="240" w:lineRule="auto"/>
+        <w:rPr>
+          <w:rFonts w:ascii="Times New Roman" w:eastAsia="Times New Roman" w:hAnsi="Times New Roman" w:cs="Times New Roman"/>
+          <w:sz w:val="24"/>
+          <w:szCs w:val="24"/>
+          <w:lang w:eastAsia="en-IN"/>
+        </w:rPr>
+      </w:pPr>
+      <w:r>
+        <w:rPr>
+          <w:rFonts w:ascii="Times New Roman" w:eastAsia="Times New Roman" w:hAnsi="Times New Roman" w:cs="Times New Roman"/>
+          <w:sz w:val="24"/>
+          <w:szCs w:val="24"/>
+          <w:lang w:eastAsia="en-IN"/>
+        </w:rPr>
+        <w:t xml:space="preserve">Using </w:t>
+      </w:r>
+      <w:r>
+        <w:rPr>
+          <w:rFonts w:ascii="Courier New" w:eastAsia="Times New Roman" w:hAnsi="Courier New" w:cs="Courier New"/>
+          <w:sz w:val="20"/>
+          <w:szCs w:val="20"/>
+          <w:lang w:eastAsia="en-IN"/>
+        </w:rPr>
+        <w:t>d!</w:t>
+      </w:r>
+      <w:r>
+        <w:rPr>
+          <w:rFonts w:ascii="Times New Roman" w:eastAsia="Times New Roman" w:hAnsi="Times New Roman" w:cs="Times New Roman"/>
+          <w:sz w:val="24"/>
+          <w:szCs w:val="24"/>
+          <w:lang w:eastAsia="en-IN"/>
+        </w:rPr>
+        <w:t xml:space="preserve"> tells the compiler that </w:t>
+      </w:r>
+      <w:r>
+        <w:rPr>
+          <w:rFonts w:ascii="Times New Roman" w:eastAsia="Times New Roman" w:hAnsi="Times New Roman" w:cs="Times New Roman"/>
+          <w:b/>
+          <w:bCs/>
+          <w:sz w:val="24"/>
+          <w:szCs w:val="24"/>
+          <w:lang w:eastAsia="en-IN"/>
+        </w:rPr>
+        <w:t>d is definitely not null or undefined here</w:t>
+      </w:r>
+      <w:r>
+        <w:rPr>
+          <w:rFonts w:ascii="Times New Roman" w:eastAsia="Times New Roman" w:hAnsi="Times New Roman" w:cs="Times New Roman"/>
+          <w:sz w:val="24"/>
+          <w:szCs w:val="24"/>
+          <w:lang w:eastAsia="en-IN"/>
+        </w:rPr>
+        <w:t>.</w:t>
+      </w:r>
+    </w:p>
+    <w:p>
+      <w:pPr>
+        <w:numPr>
+          <w:ilvl w:val="0"/>
+          <w:numId w:val="21"/>
+        </w:numPr>
+        <w:spacing w:before="100" w:beforeAutospacing="1" w:after="100" w:afterAutospacing="1" w:line="240" w:lineRule="auto"/>
+        <w:rPr>
+          <w:rFonts w:ascii="Times New Roman" w:eastAsia="Times New Roman" w:hAnsi="Times New Roman" w:cs="Times New Roman"/>
+          <w:sz w:val="24"/>
+          <w:szCs w:val="24"/>
+          <w:lang w:eastAsia="en-IN"/>
+        </w:rPr>
+      </w:pPr>
+      <w:r>
+        <w:rPr>
+          <w:rFonts w:ascii="Courier New" w:eastAsia="Times New Roman" w:hAnsi="Courier New" w:cs="Courier New"/>
+          <w:sz w:val="20"/>
+          <w:szCs w:val="20"/>
+          <w:lang w:eastAsia="en-IN"/>
+        </w:rPr>
+        <w:t>d</w:t>
+      </w:r>
+      <w:proofErr w:type="gramStart"/>
+      <w:r>
+        <w:rPr>
+          <w:rFonts w:ascii="Courier New" w:eastAsia="Times New Roman" w:hAnsi="Courier New" w:cs="Courier New"/>
+          <w:sz w:val="20"/>
+          <w:szCs w:val="20"/>
+          <w:lang w:eastAsia="en-IN"/>
+        </w:rPr>
+        <w:t>!.</w:t>
+      </w:r>
+      <w:proofErr w:type="spellStart"/>
+      <w:r>
+        <w:rPr>
+          <w:rFonts w:ascii="Courier New" w:eastAsia="Times New Roman" w:hAnsi="Courier New" w:cs="Courier New"/>
+          <w:sz w:val="20"/>
+          <w:szCs w:val="20"/>
+          <w:lang w:eastAsia="en-IN"/>
+        </w:rPr>
+        <w:t>charAt</w:t>
+      </w:r>
+      <w:proofErr w:type="spellEnd"/>
+      <w:proofErr w:type="gramEnd"/>
+      <w:r>
+        <w:rPr>
+          <w:rFonts w:ascii="Courier New" w:eastAsia="Times New Roman" w:hAnsi="Courier New" w:cs="Courier New"/>
+          <w:sz w:val="20"/>
+          <w:szCs w:val="20"/>
+          <w:lang w:eastAsia="en-IN"/>
+        </w:rPr>
+        <w:t>(3)</w:t>
+      </w:r>
+      <w:r>
+        <w:rPr>
+          <w:rFonts w:ascii="Times New Roman" w:eastAsia="Times New Roman" w:hAnsi="Times New Roman" w:cs="Times New Roman"/>
+          <w:sz w:val="24"/>
+          <w:szCs w:val="24"/>
+          <w:lang w:eastAsia="en-IN"/>
+        </w:rPr>
+        <w:t xml:space="preserve"> calls </w:t>
+      </w:r>
+      <w:proofErr w:type="spellStart"/>
+      <w:r>
+        <w:rPr>
+          <w:rFonts w:ascii="Courier New" w:eastAsia="Times New Roman" w:hAnsi="Courier New" w:cs="Courier New"/>
+          <w:sz w:val="20"/>
+          <w:szCs w:val="20"/>
+          <w:lang w:eastAsia="en-IN"/>
+        </w:rPr>
+        <w:t>charAt</w:t>
+      </w:r>
+      <w:proofErr w:type="spellEnd"/>
+      <w:r>
+        <w:rPr>
+          <w:rFonts w:ascii="Times New Roman" w:eastAsia="Times New Roman" w:hAnsi="Times New Roman" w:cs="Times New Roman"/>
+          <w:sz w:val="24"/>
+          <w:szCs w:val="24"/>
+          <w:lang w:eastAsia="en-IN"/>
+        </w:rPr>
+        <w:t xml:space="preserve"> on d assuming it has a string value.</w:t>
+      </w:r>
+    </w:p>
+    <w:p>
+      <w:pPr>
+        <w:spacing w:after="0" w:line="240" w:lineRule="auto"/>
+        <w:rPr>
+          <w:rFonts w:ascii="Times New Roman" w:eastAsia="Times New Roman" w:hAnsi="Times New Roman" w:cs="Times New Roman"/>
+          <w:sz w:val="24"/>
+          <w:szCs w:val="24"/>
+          <w:lang w:eastAsia="en-IN"/>
+        </w:rPr>
+      </w:pPr>
+      <w:r>
+        <w:rPr>
+          <w:rFonts w:ascii="Times New Roman" w:eastAsia="Times New Roman" w:hAnsi="Times New Roman" w:cs="Times New Roman"/>
+          <w:sz w:val="24"/>
+          <w:szCs w:val="24"/>
+          <w:lang w:eastAsia="en-IN"/>
+        </w:rPr>
+        <w:pict w14:anchorId="65E03DA2">
+          <v:rect id="_x0000_i1066" style="width:0;height:1.5pt" o:hralign="center" o:hrstd="t" o:hr="t" fillcolor="#a0a0a0" stroked="f"/>
+        </w:pict>
+      </w:r>
+    </w:p>
+    <w:p>
+      <w:pPr>
+        <w:spacing w:before="100" w:beforeAutospacing="1" w:after="100" w:afterAutospacing="1" w:line="240" w:lineRule="auto"/>
+        <w:outlineLvl w:val="2"/>
+        <w:rPr>
+          <w:rFonts w:ascii="Times New Roman" w:eastAsia="Times New Roman" w:hAnsi="Times New Roman" w:cs="Times New Roman"/>
+          <w:b/>
+          <w:bCs/>
+          <w:sz w:val="27"/>
+          <w:szCs w:val="27"/>
+          <w:lang w:eastAsia="en-IN"/>
+        </w:rPr>
+      </w:pPr>
+      <w:r>
+        <w:rPr>
+          <w:rFonts w:ascii="Times New Roman" w:eastAsia="Times New Roman" w:hAnsi="Times New Roman" w:cs="Times New Roman"/>
+          <w:b/>
+          <w:bCs/>
+          <w:sz w:val="27"/>
+          <w:szCs w:val="27"/>
+          <w:lang w:eastAsia="en-IN"/>
+        </w:rPr>
+        <w:t>Usage:</w:t>
+      </w:r>
+    </w:p>
+    <w:p>
+      <w:pPr>
+        <w:spacing w:before="100" w:beforeAutospacing="1" w:after="100" w:afterAutospacing="1" w:line="240" w:lineRule="auto"/>
+        <w:rPr>
+          <w:rFonts w:ascii="Times New Roman" w:eastAsia="Times New Roman" w:hAnsi="Times New Roman" w:cs="Times New Roman"/>
+          <w:sz w:val="24"/>
+          <w:szCs w:val="24"/>
+          <w:lang w:eastAsia="en-IN"/>
+        </w:rPr>
+      </w:pPr>
+      <w:proofErr w:type="gramStart"/>
+      <w:r>
+        <w:rPr>
+          <w:rFonts w:ascii="Times New Roman" w:eastAsia="Times New Roman" w:hAnsi="Times New Roman" w:cs="Times New Roman"/>
+          <w:sz w:val="24"/>
+          <w:szCs w:val="24"/>
+          <w:lang w:eastAsia="en-IN"/>
+        </w:rPr>
+        <w:t xml:space="preserve">Use </w:t>
+      </w:r>
+      <w:r>
+        <w:rPr>
+          <w:rFonts w:ascii="Courier New" w:eastAsia="Times New Roman" w:hAnsi="Courier New" w:cs="Courier New"/>
+          <w:sz w:val="20"/>
+          <w:szCs w:val="20"/>
+          <w:lang w:eastAsia="en-IN"/>
+        </w:rPr>
+        <w:t>!</w:t>
+      </w:r>
+      <w:proofErr w:type="gramEnd"/>
+      <w:r>
+        <w:rPr>
+          <w:rFonts w:ascii="Times New Roman" w:eastAsia="Times New Roman" w:hAnsi="Times New Roman" w:cs="Times New Roman"/>
+          <w:sz w:val="24"/>
+          <w:szCs w:val="24"/>
+          <w:lang w:eastAsia="en-IN"/>
+        </w:rPr>
+        <w:t xml:space="preserve"> carefully because:</w:t>
+      </w:r>
+    </w:p>
+    <w:p>
+      <w:pPr>
+        <w:numPr>
+          <w:ilvl w:val="0"/>
+          <w:numId w:val="22"/>
+        </w:numPr>
+        <w:spacing w:before="100" w:beforeAutospacing="1" w:after="100" w:afterAutospacing="1" w:line="240" w:lineRule="auto"/>
+        <w:rPr>
+          <w:rFonts w:ascii="Times New Roman" w:eastAsia="Times New Roman" w:hAnsi="Times New Roman" w:cs="Times New Roman"/>
+          <w:sz w:val="24"/>
+          <w:szCs w:val="24"/>
+          <w:lang w:eastAsia="en-IN"/>
+        </w:rPr>
+      </w:pPr>
+      <w:r>
+        <w:rPr>
+          <w:rFonts w:ascii="Times New Roman" w:eastAsia="Times New Roman" w:hAnsi="Times New Roman" w:cs="Times New Roman"/>
+          <w:sz w:val="24"/>
+          <w:szCs w:val="24"/>
+          <w:lang w:eastAsia="en-IN"/>
+        </w:rPr>
+        <w:t xml:space="preserve">It </w:t>
+      </w:r>
+      <w:r>
+        <w:rPr>
+          <w:rFonts w:ascii="Times New Roman" w:eastAsia="Times New Roman" w:hAnsi="Times New Roman" w:cs="Times New Roman"/>
+          <w:b/>
+          <w:bCs/>
+          <w:sz w:val="24"/>
+          <w:szCs w:val="24"/>
+          <w:lang w:eastAsia="en-IN"/>
+        </w:rPr>
+        <w:t>overrides strict null checks</w:t>
+      </w:r>
+      <w:r>
+        <w:rPr>
+          <w:rFonts w:ascii="Times New Roman" w:eastAsia="Times New Roman" w:hAnsi="Times New Roman" w:cs="Times New Roman"/>
+          <w:sz w:val="24"/>
+          <w:szCs w:val="24"/>
+          <w:lang w:eastAsia="en-IN"/>
+        </w:rPr>
+        <w:t>.</w:t>
+      </w:r>
+    </w:p>
+    <w:p>
+      <w:pPr>
+        <w:numPr>
+          <w:ilvl w:val="0"/>
+          <w:numId w:val="22"/>
+        </w:numPr>
+        <w:spacing w:before="100" w:beforeAutospacing="1" w:after="100" w:afterAutospacing="1" w:line="240" w:lineRule="auto"/>
+        <w:rPr>
+          <w:rFonts w:ascii="Times New Roman" w:eastAsia="Times New Roman" w:hAnsi="Times New Roman" w:cs="Times New Roman"/>
+          <w:sz w:val="24"/>
+          <w:szCs w:val="24"/>
+          <w:lang w:eastAsia="en-IN"/>
+        </w:rPr>
+      </w:pPr>
+      <w:r>
+        <w:rPr>
+          <w:rFonts w:ascii="Times New Roman" w:eastAsia="Times New Roman" w:hAnsi="Times New Roman" w:cs="Times New Roman"/>
+          <w:sz w:val="24"/>
+          <w:szCs w:val="24"/>
+          <w:lang w:eastAsia="en-IN"/>
+        </w:rPr>
+        <w:t xml:space="preserve">If </w:t>
+      </w:r>
+      <w:r>
+        <w:rPr>
+          <w:rFonts w:ascii="Courier New" w:eastAsia="Times New Roman" w:hAnsi="Courier New" w:cs="Courier New"/>
+          <w:sz w:val="20"/>
+          <w:szCs w:val="20"/>
+          <w:lang w:eastAsia="en-IN"/>
+        </w:rPr>
+        <w:t>d</w:t>
+      </w:r>
+      <w:r>
+        <w:rPr>
+          <w:rFonts w:ascii="Times New Roman" w:eastAsia="Times New Roman" w:hAnsi="Times New Roman" w:cs="Times New Roman"/>
+          <w:sz w:val="24"/>
+          <w:szCs w:val="24"/>
+          <w:lang w:eastAsia="en-IN"/>
+        </w:rPr>
+        <w:t xml:space="preserve"> is actually </w:t>
+      </w:r>
+      <w:r>
+        <w:rPr>
+          <w:rFonts w:ascii="Courier New" w:eastAsia="Times New Roman" w:hAnsi="Courier New" w:cs="Courier New"/>
+          <w:sz w:val="20"/>
+          <w:szCs w:val="20"/>
+          <w:lang w:eastAsia="en-IN"/>
+        </w:rPr>
+        <w:t>null</w:t>
+      </w:r>
+      <w:r>
+        <w:rPr>
+          <w:rFonts w:ascii="Times New Roman" w:eastAsia="Times New Roman" w:hAnsi="Times New Roman" w:cs="Times New Roman"/>
+          <w:sz w:val="24"/>
+          <w:szCs w:val="24"/>
+          <w:lang w:eastAsia="en-IN"/>
+        </w:rPr>
+        <w:t xml:space="preserve"> or </w:t>
+      </w:r>
+      <w:r>
+        <w:rPr>
+          <w:rFonts w:ascii="Courier New" w:eastAsia="Times New Roman" w:hAnsi="Courier New" w:cs="Courier New"/>
+          <w:sz w:val="20"/>
+          <w:szCs w:val="20"/>
+          <w:lang w:eastAsia="en-IN"/>
+        </w:rPr>
+        <w:t>undefined</w:t>
+      </w:r>
+      <w:r>
+        <w:rPr>
+          <w:rFonts w:ascii="Times New Roman" w:eastAsia="Times New Roman" w:hAnsi="Times New Roman" w:cs="Times New Roman"/>
+          <w:sz w:val="24"/>
+          <w:szCs w:val="24"/>
+          <w:lang w:eastAsia="en-IN"/>
+        </w:rPr>
+        <w:t xml:space="preserve"> at runtime, it will throw an error.</w:t>
       </w:r>
     </w:p>
     <w:p>
@@ -2314,6 +6769,155 @@
 <file path=word/numbering.xml><?xml version="1.0" encoding="utf-8"?>
 <w:numbering xmlns:wpc="http://schemas.microsoft.com/office/word/2010/wordprocessingCanvas" xmlns:cx="http://schemas.microsoft.com/office/drawing/2014/chartex" xmlns:cx1="http://schemas.microsoft.com/office/drawing/2015/9/8/chartex" xmlns:cx2="http://schemas.microsoft.com/office/drawing/2015/10/21/chartex" xmlns:cx3="http://schemas.microsoft.com/office/drawing/2016/5/9/chartex" xmlns:cx4="http://schemas.microsoft.com/office/drawing/2016/5/10/chartex" xmlns:cx5="http://schemas.microsoft.com/office/drawing/2016/5/11/chartex" xmlns:cx6="http://schemas.microsoft.com/office/drawing/2016/5/12/chartex" xmlns:cx7="http://schemas.microsoft.com/office/drawing/2016/5/13/chartex" xmlns:cx8="http://schemas.microsoft.com/office/drawing/2016/5/14/chartex" xmlns:mc="http://schemas.openxmlformats.org/markup-compatibility/2006" xmlns:aink="http://schemas.microsoft.com/office/drawing/2016/ink" xmlns:am3d="http://schemas.microsoft.com/office/drawing/2017/model3d" xmlns:o="urn:schemas-microsoft-com:office:office" xmlns:r="http://schemas.openxmlformats.org/officeDocument/2006/relationships" xmlns:m="http://schemas.openxmlformats.org/officeDocument/2006/math" xmlns:v="urn:schemas-microsoft-com:vml" xmlns:wp14="http://schemas.microsoft.com/office/word/2010/wordprocessingDrawing" xmlns:wp="http://schemas.openxmlformats.org/drawingml/2006/wordprocessingDrawing" xmlns:w10="urn:schemas-microsoft-com:office:word" xmlns:w="http://schemas.openxmlformats.org/wordprocessingml/2006/main" xmlns:w14="http://schemas.microsoft.com/office/word/2010/wordml" xmlns:w15="http://schemas.microsoft.com/office/word/2012/wordml" xmlns:w16cid="http://schemas.microsoft.com/office/word/2016/wordml/cid" xmlns:w16se="http://schemas.microsoft.com/office/word/2015/wordml/symex" xmlns:wpg="http://schemas.microsoft.com/office/word/2010/wordprocessingGroup" xmlns:wpi="http://schemas.microsoft.com/office/word/2010/wordprocessingInk" xmlns:wne="http://schemas.microsoft.com/office/word/2006/wordml" xmlns:wps="http://schemas.microsoft.com/office/word/2010/wordprocessingShape" mc:Ignorable="w14 w15 w16se w16cid wp14">
   <w:abstractNum w:abstractNumId="0" w15:restartNumberingAfterBreak="0">
+    <w:nsid w:val="03E813DC"/>
+    <w:multiLevelType w:val="multilevel"/>
+    <w:tmpl w:val="265E6B2E"/>
+    <w:lvl w:ilvl="0">
+      <w:start w:val="1"/>
+      <w:numFmt w:val="bullet"/>
+      <w:lvlText w:val=""/>
+      <w:lvlJc w:val="left"/>
+      <w:pPr>
+        <w:tabs>
+          <w:tab w:val="num" w:pos="720"/>
+        </w:tabs>
+        <w:ind w:left="720" w:hanging="360"/>
+      </w:pPr>
+      <w:rPr>
+        <w:rFonts w:ascii="Symbol" w:hAnsi="Symbol" w:hint="default"/>
+        <w:sz w:val="20"/>
+      </w:rPr>
+    </w:lvl>
+    <w:lvl w:ilvl="1" w:tentative="1">
+      <w:start w:val="1"/>
+      <w:numFmt w:val="bullet"/>
+      <w:lvlText w:val="o"/>
+      <w:lvlJc w:val="left"/>
+      <w:pPr>
+        <w:tabs>
+          <w:tab w:val="num" w:pos="1440"/>
+        </w:tabs>
+        <w:ind w:left="1440" w:hanging="360"/>
+      </w:pPr>
+      <w:rPr>
+        <w:rFonts w:ascii="Courier New" w:hAnsi="Courier New" w:hint="default"/>
+        <w:sz w:val="20"/>
+      </w:rPr>
+    </w:lvl>
+    <w:lvl w:ilvl="2" w:tentative="1">
+      <w:start w:val="1"/>
+      <w:numFmt w:val="bullet"/>
+      <w:lvlText w:val=""/>
+      <w:lvlJc w:val="left"/>
+      <w:pPr>
+        <w:tabs>
+          <w:tab w:val="num" w:pos="2160"/>
+        </w:tabs>
+        <w:ind w:left="2160" w:hanging="360"/>
+      </w:pPr>
+      <w:rPr>
+        <w:rFonts w:ascii="Wingdings" w:hAnsi="Wingdings" w:hint="default"/>
+        <w:sz w:val="20"/>
+      </w:rPr>
+    </w:lvl>
+    <w:lvl w:ilvl="3" w:tentative="1">
+      <w:start w:val="1"/>
+      <w:numFmt w:val="bullet"/>
+      <w:lvlText w:val=""/>
+      <w:lvlJc w:val="left"/>
+      <w:pPr>
+        <w:tabs>
+          <w:tab w:val="num" w:pos="2880"/>
+        </w:tabs>
+        <w:ind w:left="2880" w:hanging="360"/>
+      </w:pPr>
+      <w:rPr>
+        <w:rFonts w:ascii="Wingdings" w:hAnsi="Wingdings" w:hint="default"/>
+        <w:sz w:val="20"/>
+      </w:rPr>
+    </w:lvl>
+    <w:lvl w:ilvl="4" w:tentative="1">
+      <w:start w:val="1"/>
+      <w:numFmt w:val="bullet"/>
+      <w:lvlText w:val=""/>
+      <w:lvlJc w:val="left"/>
+      <w:pPr>
+        <w:tabs>
+          <w:tab w:val="num" w:pos="3600"/>
+        </w:tabs>
+        <w:ind w:left="3600" w:hanging="360"/>
+      </w:pPr>
+      <w:rPr>
+        <w:rFonts w:ascii="Wingdings" w:hAnsi="Wingdings" w:hint="default"/>
+        <w:sz w:val="20"/>
+      </w:rPr>
+    </w:lvl>
+    <w:lvl w:ilvl="5" w:tentative="1">
+      <w:start w:val="1"/>
+      <w:numFmt w:val="bullet"/>
+      <w:lvlText w:val=""/>
+      <w:lvlJc w:val="left"/>
+      <w:pPr>
+        <w:tabs>
+          <w:tab w:val="num" w:pos="4320"/>
+        </w:tabs>
+        <w:ind w:left="4320" w:hanging="360"/>
+      </w:pPr>
+      <w:rPr>
+        <w:rFonts w:ascii="Wingdings" w:hAnsi="Wingdings" w:hint="default"/>
+        <w:sz w:val="20"/>
+      </w:rPr>
+    </w:lvl>
+    <w:lvl w:ilvl="6" w:tentative="1">
+      <w:start w:val="1"/>
+      <w:numFmt w:val="bullet"/>
+      <w:lvlText w:val=""/>
+      <w:lvlJc w:val="left"/>
+      <w:pPr>
+        <w:tabs>
+          <w:tab w:val="num" w:pos="5040"/>
+        </w:tabs>
+        <w:ind w:left="5040" w:hanging="360"/>
+      </w:pPr>
+      <w:rPr>
+        <w:rFonts w:ascii="Wingdings" w:hAnsi="Wingdings" w:hint="default"/>
+        <w:sz w:val="20"/>
+      </w:rPr>
+    </w:lvl>
+    <w:lvl w:ilvl="7" w:tentative="1">
+      <w:start w:val="1"/>
+      <w:numFmt w:val="bullet"/>
+      <w:lvlText w:val=""/>
+      <w:lvlJc w:val="left"/>
+      <w:pPr>
+        <w:tabs>
+          <w:tab w:val="num" w:pos="5760"/>
+        </w:tabs>
+        <w:ind w:left="5760" w:hanging="360"/>
+      </w:pPr>
+      <w:rPr>
+        <w:rFonts w:ascii="Wingdings" w:hAnsi="Wingdings" w:hint="default"/>
+        <w:sz w:val="20"/>
+      </w:rPr>
+    </w:lvl>
+    <w:lvl w:ilvl="8" w:tentative="1">
+      <w:start w:val="1"/>
+      <w:numFmt w:val="bullet"/>
+      <w:lvlText w:val=""/>
+      <w:lvlJc w:val="left"/>
+      <w:pPr>
+        <w:tabs>
+          <w:tab w:val="num" w:pos="6480"/>
+        </w:tabs>
+        <w:ind w:left="6480" w:hanging="360"/>
+      </w:pPr>
+      <w:rPr>
+        <w:rFonts w:ascii="Wingdings" w:hAnsi="Wingdings" w:hint="default"/>
+        <w:sz w:val="20"/>
+      </w:rPr>
+    </w:lvl>
+  </w:abstractNum>
+  <w:abstractNum w:abstractNumId="1" w15:restartNumberingAfterBreak="0">
     <w:nsid w:val="0FE0392A"/>
     <w:multiLevelType w:val="multilevel"/>
     <w:tmpl w:val="73EA6FFA"/>
@@ -2462,7 +7066,7 @@
       </w:rPr>
     </w:lvl>
   </w:abstractNum>
-  <w:abstractNum w:abstractNumId="1" w15:restartNumberingAfterBreak="0">
+  <w:abstractNum w:abstractNumId="2" w15:restartNumberingAfterBreak="0">
     <w:nsid w:val="18552DFE"/>
     <w:multiLevelType w:val="multilevel"/>
     <w:tmpl w:val="5AD88066"/>
@@ -2611,7 +7215,7 @@
       </w:rPr>
     </w:lvl>
   </w:abstractNum>
-  <w:abstractNum w:abstractNumId="2" w15:restartNumberingAfterBreak="0">
+  <w:abstractNum w:abstractNumId="3" w15:restartNumberingAfterBreak="0">
     <w:nsid w:val="258F23AF"/>
     <w:multiLevelType w:val="multilevel"/>
     <w:tmpl w:val="3E603CA4"/>
@@ -2760,7 +7364,7 @@
       </w:rPr>
     </w:lvl>
   </w:abstractNum>
-  <w:abstractNum w:abstractNumId="3" w15:restartNumberingAfterBreak="0">
+  <w:abstractNum w:abstractNumId="4" w15:restartNumberingAfterBreak="0">
     <w:nsid w:val="2665272E"/>
     <w:multiLevelType w:val="multilevel"/>
     <w:tmpl w:val="93B29280"/>
@@ -2909,7 +7513,7 @@
       </w:rPr>
     </w:lvl>
   </w:abstractNum>
-  <w:abstractNum w:abstractNumId="4" w15:restartNumberingAfterBreak="0">
+  <w:abstractNum w:abstractNumId="5" w15:restartNumberingAfterBreak="0">
     <w:nsid w:val="2781390A"/>
     <w:multiLevelType w:val="multilevel"/>
     <w:tmpl w:val="E9308F0C"/>
@@ -3058,7 +7662,7 @@
       </w:rPr>
     </w:lvl>
   </w:abstractNum>
-  <w:abstractNum w:abstractNumId="5" w15:restartNumberingAfterBreak="0">
+  <w:abstractNum w:abstractNumId="6" w15:restartNumberingAfterBreak="0">
     <w:nsid w:val="3184606D"/>
     <w:multiLevelType w:val="multilevel"/>
     <w:tmpl w:val="E38E3C5E"/>
@@ -3171,7 +7775,7 @@
       </w:pPr>
     </w:lvl>
   </w:abstractNum>
-  <w:abstractNum w:abstractNumId="6" w15:restartNumberingAfterBreak="0">
+  <w:abstractNum w:abstractNumId="7" w15:restartNumberingAfterBreak="0">
     <w:nsid w:val="34293CF6"/>
     <w:multiLevelType w:val="multilevel"/>
     <w:tmpl w:val="F48E7184"/>
@@ -3320,7 +7924,156 @@
       </w:rPr>
     </w:lvl>
   </w:abstractNum>
-  <w:abstractNum w:abstractNumId="7" w15:restartNumberingAfterBreak="0">
+  <w:abstractNum w:abstractNumId="8" w15:restartNumberingAfterBreak="0">
+    <w:nsid w:val="37D76812"/>
+    <w:multiLevelType w:val="multilevel"/>
+    <w:tmpl w:val="74568750"/>
+    <w:lvl w:ilvl="0">
+      <w:start w:val="1"/>
+      <w:numFmt w:val="bullet"/>
+      <w:lvlText w:val=""/>
+      <w:lvlJc w:val="left"/>
+      <w:pPr>
+        <w:tabs>
+          <w:tab w:val="num" w:pos="720"/>
+        </w:tabs>
+        <w:ind w:left="720" w:hanging="360"/>
+      </w:pPr>
+      <w:rPr>
+        <w:rFonts w:ascii="Symbol" w:hAnsi="Symbol" w:hint="default"/>
+        <w:sz w:val="20"/>
+      </w:rPr>
+    </w:lvl>
+    <w:lvl w:ilvl="1" w:tentative="1">
+      <w:start w:val="1"/>
+      <w:numFmt w:val="bullet"/>
+      <w:lvlText w:val="o"/>
+      <w:lvlJc w:val="left"/>
+      <w:pPr>
+        <w:tabs>
+          <w:tab w:val="num" w:pos="1440"/>
+        </w:tabs>
+        <w:ind w:left="1440" w:hanging="360"/>
+      </w:pPr>
+      <w:rPr>
+        <w:rFonts w:ascii="Courier New" w:hAnsi="Courier New" w:hint="default"/>
+        <w:sz w:val="20"/>
+      </w:rPr>
+    </w:lvl>
+    <w:lvl w:ilvl="2" w:tentative="1">
+      <w:start w:val="1"/>
+      <w:numFmt w:val="bullet"/>
+      <w:lvlText w:val=""/>
+      <w:lvlJc w:val="left"/>
+      <w:pPr>
+        <w:tabs>
+          <w:tab w:val="num" w:pos="2160"/>
+        </w:tabs>
+        <w:ind w:left="2160" w:hanging="360"/>
+      </w:pPr>
+      <w:rPr>
+        <w:rFonts w:ascii="Wingdings" w:hAnsi="Wingdings" w:hint="default"/>
+        <w:sz w:val="20"/>
+      </w:rPr>
+    </w:lvl>
+    <w:lvl w:ilvl="3" w:tentative="1">
+      <w:start w:val="1"/>
+      <w:numFmt w:val="bullet"/>
+      <w:lvlText w:val=""/>
+      <w:lvlJc w:val="left"/>
+      <w:pPr>
+        <w:tabs>
+          <w:tab w:val="num" w:pos="2880"/>
+        </w:tabs>
+        <w:ind w:left="2880" w:hanging="360"/>
+      </w:pPr>
+      <w:rPr>
+        <w:rFonts w:ascii="Wingdings" w:hAnsi="Wingdings" w:hint="default"/>
+        <w:sz w:val="20"/>
+      </w:rPr>
+    </w:lvl>
+    <w:lvl w:ilvl="4" w:tentative="1">
+      <w:start w:val="1"/>
+      <w:numFmt w:val="bullet"/>
+      <w:lvlText w:val=""/>
+      <w:lvlJc w:val="left"/>
+      <w:pPr>
+        <w:tabs>
+          <w:tab w:val="num" w:pos="3600"/>
+        </w:tabs>
+        <w:ind w:left="3600" w:hanging="360"/>
+      </w:pPr>
+      <w:rPr>
+        <w:rFonts w:ascii="Wingdings" w:hAnsi="Wingdings" w:hint="default"/>
+        <w:sz w:val="20"/>
+      </w:rPr>
+    </w:lvl>
+    <w:lvl w:ilvl="5" w:tentative="1">
+      <w:start w:val="1"/>
+      <w:numFmt w:val="bullet"/>
+      <w:lvlText w:val=""/>
+      <w:lvlJc w:val="left"/>
+      <w:pPr>
+        <w:tabs>
+          <w:tab w:val="num" w:pos="4320"/>
+        </w:tabs>
+        <w:ind w:left="4320" w:hanging="360"/>
+      </w:pPr>
+      <w:rPr>
+        <w:rFonts w:ascii="Wingdings" w:hAnsi="Wingdings" w:hint="default"/>
+        <w:sz w:val="20"/>
+      </w:rPr>
+    </w:lvl>
+    <w:lvl w:ilvl="6" w:tentative="1">
+      <w:start w:val="1"/>
+      <w:numFmt w:val="bullet"/>
+      <w:lvlText w:val=""/>
+      <w:lvlJc w:val="left"/>
+      <w:pPr>
+        <w:tabs>
+          <w:tab w:val="num" w:pos="5040"/>
+        </w:tabs>
+        <w:ind w:left="5040" w:hanging="360"/>
+      </w:pPr>
+      <w:rPr>
+        <w:rFonts w:ascii="Wingdings" w:hAnsi="Wingdings" w:hint="default"/>
+        <w:sz w:val="20"/>
+      </w:rPr>
+    </w:lvl>
+    <w:lvl w:ilvl="7" w:tentative="1">
+      <w:start w:val="1"/>
+      <w:numFmt w:val="bullet"/>
+      <w:lvlText w:val=""/>
+      <w:lvlJc w:val="left"/>
+      <w:pPr>
+        <w:tabs>
+          <w:tab w:val="num" w:pos="5760"/>
+        </w:tabs>
+        <w:ind w:left="5760" w:hanging="360"/>
+      </w:pPr>
+      <w:rPr>
+        <w:rFonts w:ascii="Wingdings" w:hAnsi="Wingdings" w:hint="default"/>
+        <w:sz w:val="20"/>
+      </w:rPr>
+    </w:lvl>
+    <w:lvl w:ilvl="8" w:tentative="1">
+      <w:start w:val="1"/>
+      <w:numFmt w:val="bullet"/>
+      <w:lvlText w:val=""/>
+      <w:lvlJc w:val="left"/>
+      <w:pPr>
+        <w:tabs>
+          <w:tab w:val="num" w:pos="6480"/>
+        </w:tabs>
+        <w:ind w:left="6480" w:hanging="360"/>
+      </w:pPr>
+      <w:rPr>
+        <w:rFonts w:ascii="Wingdings" w:hAnsi="Wingdings" w:hint="default"/>
+        <w:sz w:val="20"/>
+      </w:rPr>
+    </w:lvl>
+  </w:abstractNum>
+  <w:abstractNum w:abstractNumId="9" w15:restartNumberingAfterBreak="0">
     <w:nsid w:val="39B17978"/>
     <w:multiLevelType w:val="multilevel"/>
     <w:tmpl w:val="880CD432"/>
@@ -3469,7 +8222,156 @@
       </w:rPr>
     </w:lvl>
   </w:abstractNum>
-  <w:abstractNum w:abstractNumId="8" w15:restartNumberingAfterBreak="0">
+  <w:abstractNum w:abstractNumId="10" w15:restartNumberingAfterBreak="0">
+    <w:nsid w:val="39F47B87"/>
+    <w:multiLevelType w:val="multilevel"/>
+    <w:tmpl w:val="75EAFFD8"/>
+    <w:lvl w:ilvl="0">
+      <w:start w:val="1"/>
+      <w:numFmt w:val="bullet"/>
+      <w:lvlText w:val=""/>
+      <w:lvlJc w:val="left"/>
+      <w:pPr>
+        <w:tabs>
+          <w:tab w:val="num" w:pos="720"/>
+        </w:tabs>
+        <w:ind w:left="720" w:hanging="360"/>
+      </w:pPr>
+      <w:rPr>
+        <w:rFonts w:ascii="Symbol" w:hAnsi="Symbol" w:hint="default"/>
+        <w:sz w:val="20"/>
+      </w:rPr>
+    </w:lvl>
+    <w:lvl w:ilvl="1" w:tentative="1">
+      <w:start w:val="1"/>
+      <w:numFmt w:val="bullet"/>
+      <w:lvlText w:val="o"/>
+      <w:lvlJc w:val="left"/>
+      <w:pPr>
+        <w:tabs>
+          <w:tab w:val="num" w:pos="1440"/>
+        </w:tabs>
+        <w:ind w:left="1440" w:hanging="360"/>
+      </w:pPr>
+      <w:rPr>
+        <w:rFonts w:ascii="Courier New" w:hAnsi="Courier New" w:hint="default"/>
+        <w:sz w:val="20"/>
+      </w:rPr>
+    </w:lvl>
+    <w:lvl w:ilvl="2" w:tentative="1">
+      <w:start w:val="1"/>
+      <w:numFmt w:val="bullet"/>
+      <w:lvlText w:val=""/>
+      <w:lvlJc w:val="left"/>
+      <w:pPr>
+        <w:tabs>
+          <w:tab w:val="num" w:pos="2160"/>
+        </w:tabs>
+        <w:ind w:left="2160" w:hanging="360"/>
+      </w:pPr>
+      <w:rPr>
+        <w:rFonts w:ascii="Wingdings" w:hAnsi="Wingdings" w:hint="default"/>
+        <w:sz w:val="20"/>
+      </w:rPr>
+    </w:lvl>
+    <w:lvl w:ilvl="3" w:tentative="1">
+      <w:start w:val="1"/>
+      <w:numFmt w:val="bullet"/>
+      <w:lvlText w:val=""/>
+      <w:lvlJc w:val="left"/>
+      <w:pPr>
+        <w:tabs>
+          <w:tab w:val="num" w:pos="2880"/>
+        </w:tabs>
+        <w:ind w:left="2880" w:hanging="360"/>
+      </w:pPr>
+      <w:rPr>
+        <w:rFonts w:ascii="Wingdings" w:hAnsi="Wingdings" w:hint="default"/>
+        <w:sz w:val="20"/>
+      </w:rPr>
+    </w:lvl>
+    <w:lvl w:ilvl="4" w:tentative="1">
+      <w:start w:val="1"/>
+      <w:numFmt w:val="bullet"/>
+      <w:lvlText w:val=""/>
+      <w:lvlJc w:val="left"/>
+      <w:pPr>
+        <w:tabs>
+          <w:tab w:val="num" w:pos="3600"/>
+        </w:tabs>
+        <w:ind w:left="3600" w:hanging="360"/>
+      </w:pPr>
+      <w:rPr>
+        <w:rFonts w:ascii="Wingdings" w:hAnsi="Wingdings" w:hint="default"/>
+        <w:sz w:val="20"/>
+      </w:rPr>
+    </w:lvl>
+    <w:lvl w:ilvl="5" w:tentative="1">
+      <w:start w:val="1"/>
+      <w:numFmt w:val="bullet"/>
+      <w:lvlText w:val=""/>
+      <w:lvlJc w:val="left"/>
+      <w:pPr>
+        <w:tabs>
+          <w:tab w:val="num" w:pos="4320"/>
+        </w:tabs>
+        <w:ind w:left="4320" w:hanging="360"/>
+      </w:pPr>
+      <w:rPr>
+        <w:rFonts w:ascii="Wingdings" w:hAnsi="Wingdings" w:hint="default"/>
+        <w:sz w:val="20"/>
+      </w:rPr>
+    </w:lvl>
+    <w:lvl w:ilvl="6" w:tentative="1">
+      <w:start w:val="1"/>
+      <w:numFmt w:val="bullet"/>
+      <w:lvlText w:val=""/>
+      <w:lvlJc w:val="left"/>
+      <w:pPr>
+        <w:tabs>
+          <w:tab w:val="num" w:pos="5040"/>
+        </w:tabs>
+        <w:ind w:left="5040" w:hanging="360"/>
+      </w:pPr>
+      <w:rPr>
+        <w:rFonts w:ascii="Wingdings" w:hAnsi="Wingdings" w:hint="default"/>
+        <w:sz w:val="20"/>
+      </w:rPr>
+    </w:lvl>
+    <w:lvl w:ilvl="7" w:tentative="1">
+      <w:start w:val="1"/>
+      <w:numFmt w:val="bullet"/>
+      <w:lvlText w:val=""/>
+      <w:lvlJc w:val="left"/>
+      <w:pPr>
+        <w:tabs>
+          <w:tab w:val="num" w:pos="5760"/>
+        </w:tabs>
+        <w:ind w:left="5760" w:hanging="360"/>
+      </w:pPr>
+      <w:rPr>
+        <w:rFonts w:ascii="Wingdings" w:hAnsi="Wingdings" w:hint="default"/>
+        <w:sz w:val="20"/>
+      </w:rPr>
+    </w:lvl>
+    <w:lvl w:ilvl="8" w:tentative="1">
+      <w:start w:val="1"/>
+      <w:numFmt w:val="bullet"/>
+      <w:lvlText w:val=""/>
+      <w:lvlJc w:val="left"/>
+      <w:pPr>
+        <w:tabs>
+          <w:tab w:val="num" w:pos="6480"/>
+        </w:tabs>
+        <w:ind w:left="6480" w:hanging="360"/>
+      </w:pPr>
+      <w:rPr>
+        <w:rFonts w:ascii="Wingdings" w:hAnsi="Wingdings" w:hint="default"/>
+        <w:sz w:val="20"/>
+      </w:rPr>
+    </w:lvl>
+  </w:abstractNum>
+  <w:abstractNum w:abstractNumId="11" w15:restartNumberingAfterBreak="0">
     <w:nsid w:val="3C7F16D9"/>
     <w:multiLevelType w:val="multilevel"/>
     <w:tmpl w:val="8910AB36"/>
@@ -3618,7 +8520,156 @@
       </w:rPr>
     </w:lvl>
   </w:abstractNum>
-  <w:abstractNum w:abstractNumId="9" w15:restartNumberingAfterBreak="0">
+  <w:abstractNum w:abstractNumId="12" w15:restartNumberingAfterBreak="0">
+    <w:nsid w:val="3F4159E1"/>
+    <w:multiLevelType w:val="multilevel"/>
+    <w:tmpl w:val="B5CAB85A"/>
+    <w:lvl w:ilvl="0">
+      <w:start w:val="1"/>
+      <w:numFmt w:val="bullet"/>
+      <w:lvlText w:val=""/>
+      <w:lvlJc w:val="left"/>
+      <w:pPr>
+        <w:tabs>
+          <w:tab w:val="num" w:pos="720"/>
+        </w:tabs>
+        <w:ind w:left="720" w:hanging="360"/>
+      </w:pPr>
+      <w:rPr>
+        <w:rFonts w:ascii="Symbol" w:hAnsi="Symbol" w:hint="default"/>
+        <w:sz w:val="20"/>
+      </w:rPr>
+    </w:lvl>
+    <w:lvl w:ilvl="1" w:tentative="1">
+      <w:start w:val="1"/>
+      <w:numFmt w:val="bullet"/>
+      <w:lvlText w:val="o"/>
+      <w:lvlJc w:val="left"/>
+      <w:pPr>
+        <w:tabs>
+          <w:tab w:val="num" w:pos="1440"/>
+        </w:tabs>
+        <w:ind w:left="1440" w:hanging="360"/>
+      </w:pPr>
+      <w:rPr>
+        <w:rFonts w:ascii="Courier New" w:hAnsi="Courier New" w:hint="default"/>
+        <w:sz w:val="20"/>
+      </w:rPr>
+    </w:lvl>
+    <w:lvl w:ilvl="2" w:tentative="1">
+      <w:start w:val="1"/>
+      <w:numFmt w:val="bullet"/>
+      <w:lvlText w:val=""/>
+      <w:lvlJc w:val="left"/>
+      <w:pPr>
+        <w:tabs>
+          <w:tab w:val="num" w:pos="2160"/>
+        </w:tabs>
+        <w:ind w:left="2160" w:hanging="360"/>
+      </w:pPr>
+      <w:rPr>
+        <w:rFonts w:ascii="Wingdings" w:hAnsi="Wingdings" w:hint="default"/>
+        <w:sz w:val="20"/>
+      </w:rPr>
+    </w:lvl>
+    <w:lvl w:ilvl="3" w:tentative="1">
+      <w:start w:val="1"/>
+      <w:numFmt w:val="bullet"/>
+      <w:lvlText w:val=""/>
+      <w:lvlJc w:val="left"/>
+      <w:pPr>
+        <w:tabs>
+          <w:tab w:val="num" w:pos="2880"/>
+        </w:tabs>
+        <w:ind w:left="2880" w:hanging="360"/>
+      </w:pPr>
+      <w:rPr>
+        <w:rFonts w:ascii="Wingdings" w:hAnsi="Wingdings" w:hint="default"/>
+        <w:sz w:val="20"/>
+      </w:rPr>
+    </w:lvl>
+    <w:lvl w:ilvl="4" w:tentative="1">
+      <w:start w:val="1"/>
+      <w:numFmt w:val="bullet"/>
+      <w:lvlText w:val=""/>
+      <w:lvlJc w:val="left"/>
+      <w:pPr>
+        <w:tabs>
+          <w:tab w:val="num" w:pos="3600"/>
+        </w:tabs>
+        <w:ind w:left="3600" w:hanging="360"/>
+      </w:pPr>
+      <w:rPr>
+        <w:rFonts w:ascii="Wingdings" w:hAnsi="Wingdings" w:hint="default"/>
+        <w:sz w:val="20"/>
+      </w:rPr>
+    </w:lvl>
+    <w:lvl w:ilvl="5" w:tentative="1">
+      <w:start w:val="1"/>
+      <w:numFmt w:val="bullet"/>
+      <w:lvlText w:val=""/>
+      <w:lvlJc w:val="left"/>
+      <w:pPr>
+        <w:tabs>
+          <w:tab w:val="num" w:pos="4320"/>
+        </w:tabs>
+        <w:ind w:left="4320" w:hanging="360"/>
+      </w:pPr>
+      <w:rPr>
+        <w:rFonts w:ascii="Wingdings" w:hAnsi="Wingdings" w:hint="default"/>
+        <w:sz w:val="20"/>
+      </w:rPr>
+    </w:lvl>
+    <w:lvl w:ilvl="6" w:tentative="1">
+      <w:start w:val="1"/>
+      <w:numFmt w:val="bullet"/>
+      <w:lvlText w:val=""/>
+      <w:lvlJc w:val="left"/>
+      <w:pPr>
+        <w:tabs>
+          <w:tab w:val="num" w:pos="5040"/>
+        </w:tabs>
+        <w:ind w:left="5040" w:hanging="360"/>
+      </w:pPr>
+      <w:rPr>
+        <w:rFonts w:ascii="Wingdings" w:hAnsi="Wingdings" w:hint="default"/>
+        <w:sz w:val="20"/>
+      </w:rPr>
+    </w:lvl>
+    <w:lvl w:ilvl="7" w:tentative="1">
+      <w:start w:val="1"/>
+      <w:numFmt w:val="bullet"/>
+      <w:lvlText w:val=""/>
+      <w:lvlJc w:val="left"/>
+      <w:pPr>
+        <w:tabs>
+          <w:tab w:val="num" w:pos="5760"/>
+        </w:tabs>
+        <w:ind w:left="5760" w:hanging="360"/>
+      </w:pPr>
+      <w:rPr>
+        <w:rFonts w:ascii="Wingdings" w:hAnsi="Wingdings" w:hint="default"/>
+        <w:sz w:val="20"/>
+      </w:rPr>
+    </w:lvl>
+    <w:lvl w:ilvl="8" w:tentative="1">
+      <w:start w:val="1"/>
+      <w:numFmt w:val="bullet"/>
+      <w:lvlText w:val=""/>
+      <w:lvlJc w:val="left"/>
+      <w:pPr>
+        <w:tabs>
+          <w:tab w:val="num" w:pos="6480"/>
+        </w:tabs>
+        <w:ind w:left="6480" w:hanging="360"/>
+      </w:pPr>
+      <w:rPr>
+        <w:rFonts w:ascii="Wingdings" w:hAnsi="Wingdings" w:hint="default"/>
+        <w:sz w:val="20"/>
+      </w:rPr>
+    </w:lvl>
+  </w:abstractNum>
+  <w:abstractNum w:abstractNumId="13" w15:restartNumberingAfterBreak="0">
     <w:nsid w:val="405C4305"/>
     <w:multiLevelType w:val="hybridMultilevel"/>
     <w:tmpl w:val="B77ECC84"/>
@@ -3731,7 +8782,7 @@
       </w:rPr>
     </w:lvl>
   </w:abstractNum>
-  <w:abstractNum w:abstractNumId="10" w15:restartNumberingAfterBreak="0">
+  <w:abstractNum w:abstractNumId="14" w15:restartNumberingAfterBreak="0">
     <w:nsid w:val="4B32716D"/>
     <w:multiLevelType w:val="multilevel"/>
     <w:tmpl w:val="67827AAC"/>
@@ -3880,7 +8931,156 @@
       </w:rPr>
     </w:lvl>
   </w:abstractNum>
-  <w:abstractNum w:abstractNumId="11" w15:restartNumberingAfterBreak="0">
+  <w:abstractNum w:abstractNumId="15" w15:restartNumberingAfterBreak="0">
+    <w:nsid w:val="504B0C6F"/>
+    <w:multiLevelType w:val="multilevel"/>
+    <w:tmpl w:val="3E26AB2E"/>
+    <w:lvl w:ilvl="0">
+      <w:start w:val="1"/>
+      <w:numFmt w:val="bullet"/>
+      <w:lvlText w:val=""/>
+      <w:lvlJc w:val="left"/>
+      <w:pPr>
+        <w:tabs>
+          <w:tab w:val="num" w:pos="720"/>
+        </w:tabs>
+        <w:ind w:left="720" w:hanging="360"/>
+      </w:pPr>
+      <w:rPr>
+        <w:rFonts w:ascii="Symbol" w:hAnsi="Symbol" w:hint="default"/>
+        <w:sz w:val="20"/>
+      </w:rPr>
+    </w:lvl>
+    <w:lvl w:ilvl="1" w:tentative="1">
+      <w:start w:val="1"/>
+      <w:numFmt w:val="bullet"/>
+      <w:lvlText w:val="o"/>
+      <w:lvlJc w:val="left"/>
+      <w:pPr>
+        <w:tabs>
+          <w:tab w:val="num" w:pos="1440"/>
+        </w:tabs>
+        <w:ind w:left="1440" w:hanging="360"/>
+      </w:pPr>
+      <w:rPr>
+        <w:rFonts w:ascii="Courier New" w:hAnsi="Courier New" w:hint="default"/>
+        <w:sz w:val="20"/>
+      </w:rPr>
+    </w:lvl>
+    <w:lvl w:ilvl="2" w:tentative="1">
+      <w:start w:val="1"/>
+      <w:numFmt w:val="bullet"/>
+      <w:lvlText w:val=""/>
+      <w:lvlJc w:val="left"/>
+      <w:pPr>
+        <w:tabs>
+          <w:tab w:val="num" w:pos="2160"/>
+        </w:tabs>
+        <w:ind w:left="2160" w:hanging="360"/>
+      </w:pPr>
+      <w:rPr>
+        <w:rFonts w:ascii="Wingdings" w:hAnsi="Wingdings" w:hint="default"/>
+        <w:sz w:val="20"/>
+      </w:rPr>
+    </w:lvl>
+    <w:lvl w:ilvl="3" w:tentative="1">
+      <w:start w:val="1"/>
+      <w:numFmt w:val="bullet"/>
+      <w:lvlText w:val=""/>
+      <w:lvlJc w:val="left"/>
+      <w:pPr>
+        <w:tabs>
+          <w:tab w:val="num" w:pos="2880"/>
+        </w:tabs>
+        <w:ind w:left="2880" w:hanging="360"/>
+      </w:pPr>
+      <w:rPr>
+        <w:rFonts w:ascii="Wingdings" w:hAnsi="Wingdings" w:hint="default"/>
+        <w:sz w:val="20"/>
+      </w:rPr>
+    </w:lvl>
+    <w:lvl w:ilvl="4" w:tentative="1">
+      <w:start w:val="1"/>
+      <w:numFmt w:val="bullet"/>
+      <w:lvlText w:val=""/>
+      <w:lvlJc w:val="left"/>
+      <w:pPr>
+        <w:tabs>
+          <w:tab w:val="num" w:pos="3600"/>
+        </w:tabs>
+        <w:ind w:left="3600" w:hanging="360"/>
+      </w:pPr>
+      <w:rPr>
+        <w:rFonts w:ascii="Wingdings" w:hAnsi="Wingdings" w:hint="default"/>
+        <w:sz w:val="20"/>
+      </w:rPr>
+    </w:lvl>
+    <w:lvl w:ilvl="5" w:tentative="1">
+      <w:start w:val="1"/>
+      <w:numFmt w:val="bullet"/>
+      <w:lvlText w:val=""/>
+      <w:lvlJc w:val="left"/>
+      <w:pPr>
+        <w:tabs>
+          <w:tab w:val="num" w:pos="4320"/>
+        </w:tabs>
+        <w:ind w:left="4320" w:hanging="360"/>
+      </w:pPr>
+      <w:rPr>
+        <w:rFonts w:ascii="Wingdings" w:hAnsi="Wingdings" w:hint="default"/>
+        <w:sz w:val="20"/>
+      </w:rPr>
+    </w:lvl>
+    <w:lvl w:ilvl="6" w:tentative="1">
+      <w:start w:val="1"/>
+      <w:numFmt w:val="bullet"/>
+      <w:lvlText w:val=""/>
+      <w:lvlJc w:val="left"/>
+      <w:pPr>
+        <w:tabs>
+          <w:tab w:val="num" w:pos="5040"/>
+        </w:tabs>
+        <w:ind w:left="5040" w:hanging="360"/>
+      </w:pPr>
+      <w:rPr>
+        <w:rFonts w:ascii="Wingdings" w:hAnsi="Wingdings" w:hint="default"/>
+        <w:sz w:val="20"/>
+      </w:rPr>
+    </w:lvl>
+    <w:lvl w:ilvl="7" w:tentative="1">
+      <w:start w:val="1"/>
+      <w:numFmt w:val="bullet"/>
+      <w:lvlText w:val=""/>
+      <w:lvlJc w:val="left"/>
+      <w:pPr>
+        <w:tabs>
+          <w:tab w:val="num" w:pos="5760"/>
+        </w:tabs>
+        <w:ind w:left="5760" w:hanging="360"/>
+      </w:pPr>
+      <w:rPr>
+        <w:rFonts w:ascii="Wingdings" w:hAnsi="Wingdings" w:hint="default"/>
+        <w:sz w:val="20"/>
+      </w:rPr>
+    </w:lvl>
+    <w:lvl w:ilvl="8" w:tentative="1">
+      <w:start w:val="1"/>
+      <w:numFmt w:val="bullet"/>
+      <w:lvlText w:val=""/>
+      <w:lvlJc w:val="left"/>
+      <w:pPr>
+        <w:tabs>
+          <w:tab w:val="num" w:pos="6480"/>
+        </w:tabs>
+        <w:ind w:left="6480" w:hanging="360"/>
+      </w:pPr>
+      <w:rPr>
+        <w:rFonts w:ascii="Wingdings" w:hAnsi="Wingdings" w:hint="default"/>
+        <w:sz w:val="20"/>
+      </w:rPr>
+    </w:lvl>
+  </w:abstractNum>
+  <w:abstractNum w:abstractNumId="16" w15:restartNumberingAfterBreak="0">
     <w:nsid w:val="544B0910"/>
     <w:multiLevelType w:val="multilevel"/>
     <w:tmpl w:val="9FCA8200"/>
@@ -4029,7 +9229,7 @@
       </w:rPr>
     </w:lvl>
   </w:abstractNum>
-  <w:abstractNum w:abstractNumId="12" w15:restartNumberingAfterBreak="0">
+  <w:abstractNum w:abstractNumId="17" w15:restartNumberingAfterBreak="0">
     <w:nsid w:val="5F657D7D"/>
     <w:multiLevelType w:val="multilevel"/>
     <w:tmpl w:val="0A584364"/>
@@ -4178,7 +9378,156 @@
       </w:rPr>
     </w:lvl>
   </w:abstractNum>
-  <w:abstractNum w:abstractNumId="13" w15:restartNumberingAfterBreak="0">
+  <w:abstractNum w:abstractNumId="18" w15:restartNumberingAfterBreak="0">
+    <w:nsid w:val="617767A1"/>
+    <w:multiLevelType w:val="multilevel"/>
+    <w:tmpl w:val="8C2870AA"/>
+    <w:lvl w:ilvl="0">
+      <w:start w:val="1"/>
+      <w:numFmt w:val="bullet"/>
+      <w:lvlText w:val=""/>
+      <w:lvlJc w:val="left"/>
+      <w:pPr>
+        <w:tabs>
+          <w:tab w:val="num" w:pos="720"/>
+        </w:tabs>
+        <w:ind w:left="720" w:hanging="360"/>
+      </w:pPr>
+      <w:rPr>
+        <w:rFonts w:ascii="Symbol" w:hAnsi="Symbol" w:hint="default"/>
+        <w:sz w:val="20"/>
+      </w:rPr>
+    </w:lvl>
+    <w:lvl w:ilvl="1" w:tentative="1">
+      <w:start w:val="1"/>
+      <w:numFmt w:val="bullet"/>
+      <w:lvlText w:val="o"/>
+      <w:lvlJc w:val="left"/>
+      <w:pPr>
+        <w:tabs>
+          <w:tab w:val="num" w:pos="1440"/>
+        </w:tabs>
+        <w:ind w:left="1440" w:hanging="360"/>
+      </w:pPr>
+      <w:rPr>
+        <w:rFonts w:ascii="Courier New" w:hAnsi="Courier New" w:hint="default"/>
+        <w:sz w:val="20"/>
+      </w:rPr>
+    </w:lvl>
+    <w:lvl w:ilvl="2" w:tentative="1">
+      <w:start w:val="1"/>
+      <w:numFmt w:val="bullet"/>
+      <w:lvlText w:val=""/>
+      <w:lvlJc w:val="left"/>
+      <w:pPr>
+        <w:tabs>
+          <w:tab w:val="num" w:pos="2160"/>
+        </w:tabs>
+        <w:ind w:left="2160" w:hanging="360"/>
+      </w:pPr>
+      <w:rPr>
+        <w:rFonts w:ascii="Wingdings" w:hAnsi="Wingdings" w:hint="default"/>
+        <w:sz w:val="20"/>
+      </w:rPr>
+    </w:lvl>
+    <w:lvl w:ilvl="3" w:tentative="1">
+      <w:start w:val="1"/>
+      <w:numFmt w:val="bullet"/>
+      <w:lvlText w:val=""/>
+      <w:lvlJc w:val="left"/>
+      <w:pPr>
+        <w:tabs>
+          <w:tab w:val="num" w:pos="2880"/>
+        </w:tabs>
+        <w:ind w:left="2880" w:hanging="360"/>
+      </w:pPr>
+      <w:rPr>
+        <w:rFonts w:ascii="Wingdings" w:hAnsi="Wingdings" w:hint="default"/>
+        <w:sz w:val="20"/>
+      </w:rPr>
+    </w:lvl>
+    <w:lvl w:ilvl="4" w:tentative="1">
+      <w:start w:val="1"/>
+      <w:numFmt w:val="bullet"/>
+      <w:lvlText w:val=""/>
+      <w:lvlJc w:val="left"/>
+      <w:pPr>
+        <w:tabs>
+          <w:tab w:val="num" w:pos="3600"/>
+        </w:tabs>
+        <w:ind w:left="3600" w:hanging="360"/>
+      </w:pPr>
+      <w:rPr>
+        <w:rFonts w:ascii="Wingdings" w:hAnsi="Wingdings" w:hint="default"/>
+        <w:sz w:val="20"/>
+      </w:rPr>
+    </w:lvl>
+    <w:lvl w:ilvl="5" w:tentative="1">
+      <w:start w:val="1"/>
+      <w:numFmt w:val="bullet"/>
+      <w:lvlText w:val=""/>
+      <w:lvlJc w:val="left"/>
+      <w:pPr>
+        <w:tabs>
+          <w:tab w:val="num" w:pos="4320"/>
+        </w:tabs>
+        <w:ind w:left="4320" w:hanging="360"/>
+      </w:pPr>
+      <w:rPr>
+        <w:rFonts w:ascii="Wingdings" w:hAnsi="Wingdings" w:hint="default"/>
+        <w:sz w:val="20"/>
+      </w:rPr>
+    </w:lvl>
+    <w:lvl w:ilvl="6" w:tentative="1">
+      <w:start w:val="1"/>
+      <w:numFmt w:val="bullet"/>
+      <w:lvlText w:val=""/>
+      <w:lvlJc w:val="left"/>
+      <w:pPr>
+        <w:tabs>
+          <w:tab w:val="num" w:pos="5040"/>
+        </w:tabs>
+        <w:ind w:left="5040" w:hanging="360"/>
+      </w:pPr>
+      <w:rPr>
+        <w:rFonts w:ascii="Wingdings" w:hAnsi="Wingdings" w:hint="default"/>
+        <w:sz w:val="20"/>
+      </w:rPr>
+    </w:lvl>
+    <w:lvl w:ilvl="7" w:tentative="1">
+      <w:start w:val="1"/>
+      <w:numFmt w:val="bullet"/>
+      <w:lvlText w:val=""/>
+      <w:lvlJc w:val="left"/>
+      <w:pPr>
+        <w:tabs>
+          <w:tab w:val="num" w:pos="5760"/>
+        </w:tabs>
+        <w:ind w:left="5760" w:hanging="360"/>
+      </w:pPr>
+      <w:rPr>
+        <w:rFonts w:ascii="Wingdings" w:hAnsi="Wingdings" w:hint="default"/>
+        <w:sz w:val="20"/>
+      </w:rPr>
+    </w:lvl>
+    <w:lvl w:ilvl="8" w:tentative="1">
+      <w:start w:val="1"/>
+      <w:numFmt w:val="bullet"/>
+      <w:lvlText w:val=""/>
+      <w:lvlJc w:val="left"/>
+      <w:pPr>
+        <w:tabs>
+          <w:tab w:val="num" w:pos="6480"/>
+        </w:tabs>
+        <w:ind w:left="6480" w:hanging="360"/>
+      </w:pPr>
+      <w:rPr>
+        <w:rFonts w:ascii="Wingdings" w:hAnsi="Wingdings" w:hint="default"/>
+        <w:sz w:val="20"/>
+      </w:rPr>
+    </w:lvl>
+  </w:abstractNum>
+  <w:abstractNum w:abstractNumId="19" w15:restartNumberingAfterBreak="0">
     <w:nsid w:val="64F3118C"/>
     <w:multiLevelType w:val="multilevel"/>
     <w:tmpl w:val="C8AC27B8"/>
@@ -4327,7 +9676,7 @@
       </w:rPr>
     </w:lvl>
   </w:abstractNum>
-  <w:abstractNum w:abstractNumId="14" w15:restartNumberingAfterBreak="0">
+  <w:abstractNum w:abstractNumId="20" w15:restartNumberingAfterBreak="0">
     <w:nsid w:val="6CA41DCD"/>
     <w:multiLevelType w:val="multilevel"/>
     <w:tmpl w:val="E246125A"/>
@@ -4476,50 +9825,220 @@
       </w:rPr>
     </w:lvl>
   </w:abstractNum>
+  <w:abstractNum w:abstractNumId="21" w15:restartNumberingAfterBreak="0">
+    <w:nsid w:val="78DB42C2"/>
+    <w:multiLevelType w:val="multilevel"/>
+    <w:tmpl w:val="9B6C2BFC"/>
+    <w:lvl w:ilvl="0">
+      <w:start w:val="1"/>
+      <w:numFmt w:val="bullet"/>
+      <w:lvlText w:val=""/>
+      <w:lvlJc w:val="left"/>
+      <w:pPr>
+        <w:tabs>
+          <w:tab w:val="num" w:pos="720"/>
+        </w:tabs>
+        <w:ind w:left="720" w:hanging="360"/>
+      </w:pPr>
+      <w:rPr>
+        <w:rFonts w:ascii="Symbol" w:hAnsi="Symbol" w:hint="default"/>
+        <w:sz w:val="20"/>
+      </w:rPr>
+    </w:lvl>
+    <w:lvl w:ilvl="1" w:tentative="1">
+      <w:start w:val="1"/>
+      <w:numFmt w:val="bullet"/>
+      <w:lvlText w:val="o"/>
+      <w:lvlJc w:val="left"/>
+      <w:pPr>
+        <w:tabs>
+          <w:tab w:val="num" w:pos="1440"/>
+        </w:tabs>
+        <w:ind w:left="1440" w:hanging="360"/>
+      </w:pPr>
+      <w:rPr>
+        <w:rFonts w:ascii="Courier New" w:hAnsi="Courier New" w:hint="default"/>
+        <w:sz w:val="20"/>
+      </w:rPr>
+    </w:lvl>
+    <w:lvl w:ilvl="2" w:tentative="1">
+      <w:start w:val="1"/>
+      <w:numFmt w:val="bullet"/>
+      <w:lvlText w:val=""/>
+      <w:lvlJc w:val="left"/>
+      <w:pPr>
+        <w:tabs>
+          <w:tab w:val="num" w:pos="2160"/>
+        </w:tabs>
+        <w:ind w:left="2160" w:hanging="360"/>
+      </w:pPr>
+      <w:rPr>
+        <w:rFonts w:ascii="Wingdings" w:hAnsi="Wingdings" w:hint="default"/>
+        <w:sz w:val="20"/>
+      </w:rPr>
+    </w:lvl>
+    <w:lvl w:ilvl="3" w:tentative="1">
+      <w:start w:val="1"/>
+      <w:numFmt w:val="bullet"/>
+      <w:lvlText w:val=""/>
+      <w:lvlJc w:val="left"/>
+      <w:pPr>
+        <w:tabs>
+          <w:tab w:val="num" w:pos="2880"/>
+        </w:tabs>
+        <w:ind w:left="2880" w:hanging="360"/>
+      </w:pPr>
+      <w:rPr>
+        <w:rFonts w:ascii="Wingdings" w:hAnsi="Wingdings" w:hint="default"/>
+        <w:sz w:val="20"/>
+      </w:rPr>
+    </w:lvl>
+    <w:lvl w:ilvl="4" w:tentative="1">
+      <w:start w:val="1"/>
+      <w:numFmt w:val="bullet"/>
+      <w:lvlText w:val=""/>
+      <w:lvlJc w:val="left"/>
+      <w:pPr>
+        <w:tabs>
+          <w:tab w:val="num" w:pos="3600"/>
+        </w:tabs>
+        <w:ind w:left="3600" w:hanging="360"/>
+      </w:pPr>
+      <w:rPr>
+        <w:rFonts w:ascii="Wingdings" w:hAnsi="Wingdings" w:hint="default"/>
+        <w:sz w:val="20"/>
+      </w:rPr>
+    </w:lvl>
+    <w:lvl w:ilvl="5" w:tentative="1">
+      <w:start w:val="1"/>
+      <w:numFmt w:val="bullet"/>
+      <w:lvlText w:val=""/>
+      <w:lvlJc w:val="left"/>
+      <w:pPr>
+        <w:tabs>
+          <w:tab w:val="num" w:pos="4320"/>
+        </w:tabs>
+        <w:ind w:left="4320" w:hanging="360"/>
+      </w:pPr>
+      <w:rPr>
+        <w:rFonts w:ascii="Wingdings" w:hAnsi="Wingdings" w:hint="default"/>
+        <w:sz w:val="20"/>
+      </w:rPr>
+    </w:lvl>
+    <w:lvl w:ilvl="6" w:tentative="1">
+      <w:start w:val="1"/>
+      <w:numFmt w:val="bullet"/>
+      <w:lvlText w:val=""/>
+      <w:lvlJc w:val="left"/>
+      <w:pPr>
+        <w:tabs>
+          <w:tab w:val="num" w:pos="5040"/>
+        </w:tabs>
+        <w:ind w:left="5040" w:hanging="360"/>
+      </w:pPr>
+      <w:rPr>
+        <w:rFonts w:ascii="Wingdings" w:hAnsi="Wingdings" w:hint="default"/>
+        <w:sz w:val="20"/>
+      </w:rPr>
+    </w:lvl>
+    <w:lvl w:ilvl="7" w:tentative="1">
+      <w:start w:val="1"/>
+      <w:numFmt w:val="bullet"/>
+      <w:lvlText w:val=""/>
+      <w:lvlJc w:val="left"/>
+      <w:pPr>
+        <w:tabs>
+          <w:tab w:val="num" w:pos="5760"/>
+        </w:tabs>
+        <w:ind w:left="5760" w:hanging="360"/>
+      </w:pPr>
+      <w:rPr>
+        <w:rFonts w:ascii="Wingdings" w:hAnsi="Wingdings" w:hint="default"/>
+        <w:sz w:val="20"/>
+      </w:rPr>
+    </w:lvl>
+    <w:lvl w:ilvl="8" w:tentative="1">
+      <w:start w:val="1"/>
+      <w:numFmt w:val="bullet"/>
+      <w:lvlText w:val=""/>
+      <w:lvlJc w:val="left"/>
+      <w:pPr>
+        <w:tabs>
+          <w:tab w:val="num" w:pos="6480"/>
+        </w:tabs>
+        <w:ind w:left="6480" w:hanging="360"/>
+      </w:pPr>
+      <w:rPr>
+        <w:rFonts w:ascii="Wingdings" w:hAnsi="Wingdings" w:hint="default"/>
+        <w:sz w:val="20"/>
+      </w:rPr>
+    </w:lvl>
+  </w:abstractNum>
   <w:num w:numId="1">
+    <w:abstractNumId w:val="13"/>
+  </w:num>
+  <w:num w:numId="2">
+    <w:abstractNumId w:val="11"/>
+  </w:num>
+  <w:num w:numId="3">
+    <w:abstractNumId w:val="14"/>
+  </w:num>
+  <w:num w:numId="4">
     <w:abstractNumId w:val="9"/>
   </w:num>
-  <w:num w:numId="2">
+  <w:num w:numId="5">
+    <w:abstractNumId w:val="2"/>
+  </w:num>
+  <w:num w:numId="6">
+    <w:abstractNumId w:val="3"/>
+  </w:num>
+  <w:num w:numId="7">
+    <w:abstractNumId w:val="17"/>
+  </w:num>
+  <w:num w:numId="8">
+    <w:abstractNumId w:val="20"/>
+  </w:num>
+  <w:num w:numId="9">
+    <w:abstractNumId w:val="5"/>
+  </w:num>
+  <w:num w:numId="10">
+    <w:abstractNumId w:val="7"/>
+  </w:num>
+  <w:num w:numId="11">
+    <w:abstractNumId w:val="6"/>
+  </w:num>
+  <w:num w:numId="12">
+    <w:abstractNumId w:val="19"/>
+  </w:num>
+  <w:num w:numId="13">
+    <w:abstractNumId w:val="1"/>
+  </w:num>
+  <w:num w:numId="14">
+    <w:abstractNumId w:val="4"/>
+  </w:num>
+  <w:num w:numId="15">
+    <w:abstractNumId w:val="16"/>
+  </w:num>
+  <w:num w:numId="16">
+    <w:abstractNumId w:val="12"/>
+  </w:num>
+  <w:num w:numId="17">
+    <w:abstractNumId w:val="0"/>
+  </w:num>
+  <w:num w:numId="18">
     <w:abstractNumId w:val="8"/>
   </w:num>
-  <w:num w:numId="3">
+  <w:num w:numId="19">
+    <w:abstractNumId w:val="18"/>
+  </w:num>
+  <w:num w:numId="20">
+    <w:abstractNumId w:val="21"/>
+  </w:num>
+  <w:num w:numId="21">
+    <w:abstractNumId w:val="15"/>
+  </w:num>
+  <w:num w:numId="22">
     <w:abstractNumId w:val="10"/>
-  </w:num>
-  <w:num w:numId="4">
-    <w:abstractNumId w:val="7"/>
-  </w:num>
-  <w:num w:numId="5">
-    <w:abstractNumId w:val="1"/>
-  </w:num>
-  <w:num w:numId="6">
-    <w:abstractNumId w:val="2"/>
-  </w:num>
-  <w:num w:numId="7">
-    <w:abstractNumId w:val="12"/>
-  </w:num>
-  <w:num w:numId="8">
-    <w:abstractNumId w:val="14"/>
-  </w:num>
-  <w:num w:numId="9">
-    <w:abstractNumId w:val="4"/>
-  </w:num>
-  <w:num w:numId="10">
-    <w:abstractNumId w:val="6"/>
-  </w:num>
-  <w:num w:numId="11">
-    <w:abstractNumId w:val="5"/>
-  </w:num>
-  <w:num w:numId="12">
-    <w:abstractNumId w:val="13"/>
-  </w:num>
-  <w:num w:numId="13">
-    <w:abstractNumId w:val="0"/>
-  </w:num>
-  <w:num w:numId="14">
-    <w:abstractNumId w:val="3"/>
-  </w:num>
-  <w:num w:numId="15">
-    <w:abstractNumId w:val="11"/>
   </w:num>
 </w:numbering>
 </file>
@@ -5205,6 +10724,16 @@
       <w:szCs w:val="32"/>
     </w:rPr>
   </w:style>
+  <w:style w:type="character" w:customStyle="1" w:styleId="hljs-literal">
+    <w:name w:val="hljs-literal"/>
+    <w:basedOn w:val="DefaultParagraphFont"/>
+    <w:rsid w:val="0075203A"/>
+  </w:style>
+  <w:style w:type="character" w:customStyle="1" w:styleId="hljs-property">
+    <w:name w:val="hljs-property"/>
+    <w:basedOn w:val="DefaultParagraphFont"/>
+    <w:rsid w:val="0075203A"/>
+  </w:style>
 </w:styles>
 </file>
 
